--- a/ProjectReport/Business Case_System_Design_Implementation.docx
+++ b/ProjectReport/Business Case_System_Design_Implementation.docx
@@ -17,15 +17,25 @@
           <w:sz w:val="66"/>
           <w:szCs w:val="66"/>
         </w:rPr>
-        <w:t>CovidDectector</w:t>
-      </w:r>
-      <w:proofErr w:type="spellEnd"/>
+        <w:t>CovidDectec</w:t>
+      </w:r>
+      <w:bookmarkStart w:id="0" w:name="_GoBack"/>
+      <w:bookmarkEnd w:id="0"/>
       <w:r>
         <w:rPr>
           <w:rFonts w:cstheme="minorHAnsi"/>
           <w:sz w:val="66"/>
           <w:szCs w:val="66"/>
         </w:rPr>
+        <w:t>tor</w:t>
+      </w:r>
+      <w:proofErr w:type="spellEnd"/>
+      <w:r>
+        <w:rPr>
+          <w:rFonts w:cstheme="minorHAnsi"/>
+          <w:sz w:val="66"/>
+          <w:szCs w:val="66"/>
+        </w:rPr>
         <w:t xml:space="preserve"> System</w:t>
       </w:r>
     </w:p>
@@ -68,13 +78,7 @@
         <w:rPr>
           <w:rFonts w:cstheme="minorHAnsi"/>
         </w:rPr>
-        <w:t xml:space="preserve"> </w:t>
-      </w:r>
-      <w:r>
-        <w:rPr>
-          <w:rFonts w:cstheme="minorHAnsi"/>
-        </w:rPr>
-        <w:t xml:space="preserve">With the recent low </w:t>
+        <w:t xml:space="preserve"> With the recent low </w:t>
       </w:r>
       <w:r>
         <w:rPr>
@@ -160,7 +164,19 @@
         <w:rPr>
           <w:rFonts w:cstheme="minorHAnsi"/>
         </w:rPr>
-        <w:t xml:space="preserve">This current law enforced mainly target huge events. Before a participant </w:t>
+        <w:t>This current law enforced mainly target huge events. Before</w:t>
+      </w:r>
+      <w:r>
+        <w:rPr>
+          <w:rFonts w:cstheme="minorHAnsi"/>
+        </w:rPr>
+        <w:t xml:space="preserve"> a </w:t>
+      </w:r>
+      <w:r>
+        <w:rPr>
+          <w:rFonts w:cstheme="minorHAnsi"/>
+        </w:rPr>
+        <w:t xml:space="preserve">participant </w:t>
       </w:r>
       <w:r>
         <w:rPr>
@@ -210,7 +226,13 @@
         <w:rPr>
           <w:rFonts w:cstheme="minorHAnsi"/>
         </w:rPr>
-        <w:t>In order to implement this, the event organizer will have to check with each participant individually on their health status before letting them in. As social distancing enforcement is a must,</w:t>
+        <w:t>T</w:t>
+      </w:r>
+      <w:r>
+        <w:rPr>
+          <w:rFonts w:cstheme="minorHAnsi"/>
+        </w:rPr>
+        <w:t>o implement this, the event organizer will have to check with each participant individually on their health status before letting them in. As social distancing enforcement is a must,</w:t>
       </w:r>
       <w:r>
         <w:rPr>
@@ -235,19 +257,31 @@
         <w:rPr>
           <w:rFonts w:cstheme="minorHAnsi"/>
         </w:rPr>
-        <w:t xml:space="preserve">We propose that this can be handled with a web application (mobile-friendly) that has a survey for the participants to answer in order to get their health status. </w:t>
-      </w:r>
-      <w:r>
-        <w:rPr>
-          <w:rFonts w:cstheme="minorHAnsi"/>
-        </w:rPr>
-        <w:t xml:space="preserve">Participants with a mobile device would be able to answer the necessary questions before reaching to the front of the queue. </w:t>
-      </w:r>
-      <w:r>
-        <w:rPr>
-          <w:rFonts w:cstheme="minorHAnsi"/>
-        </w:rPr>
-        <w:t>The result of the survey will let the queue maintainer to either guide the participant to the swap test area or letting the participant in to the venue. Moreover, it also includes a chatbot which allows the user to know (real-time) information about Covid-19 and the event itself</w:t>
+        <w:t xml:space="preserve">We propose that this can be handled with a web application (mobile-friendly) that has a survey for the participants to answer to get their health status. </w:t>
+      </w:r>
+      <w:r>
+        <w:rPr>
+          <w:rFonts w:cstheme="minorHAnsi"/>
+        </w:rPr>
+        <w:t xml:space="preserve">Participants with a mobile device would be able to answer the necessary questions before reaching the front of the queue. </w:t>
+      </w:r>
+      <w:r>
+        <w:rPr>
+          <w:rFonts w:cstheme="minorHAnsi"/>
+        </w:rPr>
+        <w:t xml:space="preserve">The result of the survey will let the queue maintainer either guide the participant to the swap test area or letting the participant into the venue. Moreover, it also includes a chatbot </w:t>
+      </w:r>
+      <w:r>
+        <w:rPr>
+          <w:rFonts w:cstheme="minorHAnsi"/>
+        </w:rPr>
+        <w:t>that</w:t>
+      </w:r>
+      <w:r>
+        <w:rPr>
+          <w:rFonts w:cstheme="minorHAnsi"/>
+        </w:rPr>
+        <w:t xml:space="preserve"> allows the user to know (real-time) information about Covid-19 and the event itself</w:t>
       </w:r>
       <w:r>
         <w:rPr>
@@ -265,7 +299,7 @@
         <w:rPr>
           <w:rFonts w:cstheme="minorHAnsi"/>
         </w:rPr>
-        <w:t>This may keep the participants occupied while waiting for their turn to enter the venue. The solution may be tailored to suit to different type of events.</w:t>
+        <w:t>This may keep the participants occupied while waiting for their turn to enter the venue. The solution may be tailored to suit different type of events.</w:t>
       </w:r>
     </w:p>
     <w:p>
@@ -338,10 +372,10 @@
           <w:szCs w:val="44"/>
         </w:rPr>
         <w:drawing>
-          <wp:inline distT="0" distB="0" distL="0" distR="0" wp14:anchorId="27C0DDD6" wp14:editId="5F4BF789">
-            <wp:extent cx="5943600" cy="4939030"/>
-            <wp:effectExtent l="0" t="0" r="0" b="0"/>
-            <wp:docPr id="1" name="Picture 1"/>
+          <wp:inline distT="0" distB="0" distL="0" distR="0" wp14:anchorId="3360C5CC" wp14:editId="7E342A5F">
+            <wp:extent cx="5943600" cy="5275580"/>
+            <wp:effectExtent l="0" t="0" r="0" b="1270"/>
+            <wp:docPr id="3" name="Picture 3"/>
             <wp:cNvGraphicFramePr>
               <a:graphicFrameLocks xmlns:a="http://schemas.openxmlformats.org/drawingml/2006/main" noChangeAspect="1"/>
             </wp:cNvGraphicFramePr>
@@ -349,7 +383,7 @@
               <a:graphicData uri="http://schemas.openxmlformats.org/drawingml/2006/picture">
                 <pic:pic xmlns:pic="http://schemas.openxmlformats.org/drawingml/2006/picture">
                   <pic:nvPicPr>
-                    <pic:cNvPr id="1" name="Untitled Diagram.jpg"/>
+                    <pic:cNvPr id="3" name="Untitled Diagram.png"/>
                     <pic:cNvPicPr/>
                   </pic:nvPicPr>
                   <pic:blipFill>
@@ -367,7 +401,7 @@
                   <pic:spPr>
                     <a:xfrm>
                       <a:off x="0" y="0"/>
-                      <a:ext cx="5943600" cy="4939030"/>
+                      <a:ext cx="5943600" cy="5275580"/>
                     </a:xfrm>
                     <a:prstGeom prst="rect">
                       <a:avLst/>
@@ -447,15 +481,7 @@
           <w:b/>
           <w:bCs/>
         </w:rPr>
-        <w:t>User Interface (UI)</w:t>
-      </w:r>
-      <w:r>
-        <w:rPr>
-          <w:rFonts w:cstheme="minorHAnsi"/>
-          <w:b/>
-          <w:bCs/>
-        </w:rPr>
-        <w:t xml:space="preserve"> </w:t>
+        <w:t xml:space="preserve">User Interface (UI) </w:t>
       </w:r>
     </w:p>
     <w:p>
@@ -488,13 +514,7 @@
         <w:rPr>
           <w:rFonts w:cstheme="minorHAnsi"/>
         </w:rPr>
-        <w:t>Web application</w:t>
-      </w:r>
-      <w:r>
-        <w:rPr>
-          <w:rFonts w:cstheme="minorHAnsi"/>
-        </w:rPr>
-        <w:t xml:space="preserve"> uses Django Web Framework for these functions: </w:t>
+        <w:t xml:space="preserve">Web application uses Django Web Framework for these functions: </w:t>
       </w:r>
     </w:p>
     <w:p>
@@ -512,25 +532,19 @@
         <w:rPr>
           <w:rFonts w:cstheme="minorHAnsi"/>
         </w:rPr>
-        <w:t xml:space="preserve">UI for </w:t>
-      </w:r>
-      <w:r>
-        <w:rPr>
-          <w:rFonts w:cstheme="minorHAnsi"/>
-        </w:rPr>
-        <w:t>user</w:t>
-      </w:r>
-      <w:r>
-        <w:rPr>
-          <w:rFonts w:cstheme="minorHAnsi"/>
-        </w:rPr>
-        <w:t xml:space="preserve"> </w:t>
-      </w:r>
-      <w:r>
-        <w:rPr>
-          <w:rFonts w:cstheme="minorHAnsi"/>
-        </w:rPr>
-        <w:t xml:space="preserve">check event information and answer the survey question before entering the venue. </w:t>
+        <w:t>UI for user</w:t>
+      </w:r>
+      <w:r>
+        <w:rPr>
+          <w:rFonts w:cstheme="minorHAnsi"/>
+        </w:rPr>
+        <w:t xml:space="preserve"> to</w:t>
+      </w:r>
+      <w:r>
+        <w:rPr>
+          <w:rFonts w:cstheme="minorHAnsi"/>
+        </w:rPr>
+        <w:t xml:space="preserve"> check event information and answer the survey question before entering the venue. </w:t>
       </w:r>
       <w:r>
         <w:rPr>
@@ -613,7 +627,55 @@
         <w:rPr>
           <w:rFonts w:cstheme="minorHAnsi"/>
         </w:rPr>
-        <w:t>User may navigation to the chatbot tab to ask question with regards to the event or covid-19 that is not stated in the website.</w:t>
+        <w:t>User may navigat</w:t>
+      </w:r>
+      <w:r>
+        <w:rPr>
+          <w:rFonts w:cstheme="minorHAnsi"/>
+        </w:rPr>
+        <w:t>e</w:t>
+      </w:r>
+      <w:r>
+        <w:rPr>
+          <w:rFonts w:cstheme="minorHAnsi"/>
+        </w:rPr>
+        <w:t xml:space="preserve"> to the chatbot tab to </w:t>
+      </w:r>
+      <w:r>
+        <w:rPr>
+          <w:rFonts w:cstheme="minorHAnsi"/>
+        </w:rPr>
+        <w:t>seek information</w:t>
+      </w:r>
+      <w:r>
+        <w:rPr>
+          <w:rFonts w:cstheme="minorHAnsi"/>
+        </w:rPr>
+        <w:t xml:space="preserve"> with regards to the event </w:t>
+      </w:r>
+      <w:r>
+        <w:rPr>
+          <w:rFonts w:cstheme="minorHAnsi"/>
+        </w:rPr>
+        <w:t>and</w:t>
+      </w:r>
+      <w:r>
+        <w:rPr>
+          <w:rFonts w:cstheme="minorHAnsi"/>
+        </w:rPr>
+        <w:t xml:space="preserve"> </w:t>
+      </w:r>
+      <w:r>
+        <w:rPr>
+          <w:rFonts w:cstheme="minorHAnsi"/>
+        </w:rPr>
+        <w:t>C</w:t>
+      </w:r>
+      <w:r>
+        <w:rPr>
+          <w:rFonts w:cstheme="minorHAnsi"/>
+        </w:rPr>
+        <w:t>ovid-19 that is not stated in the website.</w:t>
       </w:r>
       <w:r>
         <w:rPr>
@@ -760,7 +822,25 @@
         <w:rPr>
           <w:rFonts w:cstheme="minorHAnsi"/>
         </w:rPr>
-        <w:t>Visit the websites that would be used to get Covid-19 news and view their html</w:t>
+        <w:t xml:space="preserve">Visit the websites </w:t>
+      </w:r>
+      <w:r>
+        <w:rPr>
+          <w:rFonts w:cstheme="minorHAnsi"/>
+        </w:rPr>
+        <w:t>to retrieve</w:t>
+      </w:r>
+      <w:r>
+        <w:rPr>
+          <w:rFonts w:cstheme="minorHAnsi"/>
+        </w:rPr>
+        <w:t xml:space="preserve"> Covid-19 </w:t>
+      </w:r>
+      <w:r>
+        <w:rPr>
+          <w:rFonts w:cstheme="minorHAnsi"/>
+        </w:rPr>
+        <w:t>related information.</w:t>
       </w:r>
     </w:p>
     <w:p>
@@ -778,19 +858,25 @@
         <w:rPr>
           <w:rFonts w:cstheme="minorHAnsi"/>
         </w:rPr>
-        <w:t>Using the html parser to retrieve the</w:t>
-      </w:r>
-      <w:r>
-        <w:rPr>
-          <w:rFonts w:cstheme="minorHAnsi"/>
-        </w:rPr>
-        <w:t xml:space="preserve"> entire</w:t>
-      </w:r>
-      <w:r>
-        <w:rPr>
-          <w:rFonts w:cstheme="minorHAnsi"/>
-        </w:rPr>
-        <w:t xml:space="preserve"> html of the website we are scraping.</w:t>
+        <w:t xml:space="preserve">Study the html website and identify the information to extract. </w:t>
+      </w:r>
+    </w:p>
+    <w:p>
+      <w:pPr>
+        <w:pStyle w:val="ListParagraph"/>
+        <w:numPr>
+          <w:ilvl w:val="2"/>
+          <w:numId w:val="4"/>
+        </w:numPr>
+        <w:rPr>
+          <w:rFonts w:cstheme="minorHAnsi"/>
+        </w:rPr>
+      </w:pPr>
+      <w:r>
+        <w:rPr>
+          <w:rFonts w:cstheme="minorHAnsi"/>
+        </w:rPr>
+        <w:t xml:space="preserve">Html parser is utilised to extract the identified information. </w:t>
       </w:r>
       <w:r>
         <w:rPr>
@@ -831,8 +917,6 @@
         </w:rPr>
         <w:t xml:space="preserve"> and visit those websites to get relevant information.</w:t>
       </w:r>
-      <w:bookmarkStart w:id="0" w:name="_GoBack"/>
-      <w:bookmarkEnd w:id="0"/>
       <w:r>
         <w:rPr>
           <w:rFonts w:cstheme="minorHAnsi"/>

--- a/ProjectReport/Business Case_System_Design_Implementation.docx
+++ b/ProjectReport/Business Case_System_Design_Implementation.docx
@@ -17,17 +17,7 @@
           <w:sz w:val="66"/>
           <w:szCs w:val="66"/>
         </w:rPr>
-        <w:t>CovidDectec</w:t>
-      </w:r>
-      <w:bookmarkStart w:id="0" w:name="_GoBack"/>
-      <w:bookmarkEnd w:id="0"/>
-      <w:r>
-        <w:rPr>
-          <w:rFonts w:cstheme="minorHAnsi"/>
-          <w:sz w:val="66"/>
-          <w:szCs w:val="66"/>
-        </w:rPr>
-        <w:t>tor</w:t>
+        <w:t>CovidDectector</w:t>
       </w:r>
       <w:proofErr w:type="spellEnd"/>
       <w:r>
@@ -353,14 +343,8 @@
     <w:p>
       <w:pPr>
         <w:pStyle w:val="ListParagraph"/>
+        <w:keepNext/>
         <w:ind w:left="567"/>
-        <w:rPr>
-          <w:rFonts w:cstheme="minorHAnsi"/>
-          <w:b/>
-          <w:bCs/>
-          <w:sz w:val="44"/>
-          <w:szCs w:val="44"/>
-        </w:rPr>
       </w:pPr>
       <w:r>
         <w:rPr>
@@ -416,16 +400,208 @@
     </w:p>
     <w:p>
       <w:pPr>
+        <w:pStyle w:val="Caption"/>
+        <w:jc w:val="center"/>
+        <w:rPr>
+          <w:rFonts w:cstheme="minorHAnsi"/>
+          <w:b/>
+          <w:bCs/>
+          <w:i w:val="0"/>
+          <w:sz w:val="44"/>
+          <w:szCs w:val="44"/>
+        </w:rPr>
+      </w:pPr>
+      <w:r>
+        <w:rPr>
+          <w:i w:val="0"/>
+        </w:rPr>
+        <w:t xml:space="preserve">Figure </w:t>
+      </w:r>
+      <w:r>
+        <w:rPr>
+          <w:i w:val="0"/>
+        </w:rPr>
+        <w:fldChar w:fldCharType="begin"/>
+      </w:r>
+      <w:r>
+        <w:rPr>
+          <w:i w:val="0"/>
+        </w:rPr>
+        <w:instrText xml:space="preserve"> SEQ Figure \* ARABIC </w:instrText>
+      </w:r>
+      <w:r>
+        <w:rPr>
+          <w:i w:val="0"/>
+        </w:rPr>
+        <w:fldChar w:fldCharType="separate"/>
+      </w:r>
+      <w:r>
+        <w:rPr>
+          <w:i w:val="0"/>
+          <w:noProof/>
+        </w:rPr>
+        <w:t>1</w:t>
+      </w:r>
+      <w:r>
+        <w:rPr>
+          <w:i w:val="0"/>
+        </w:rPr>
+        <w:fldChar w:fldCharType="end"/>
+      </w:r>
+      <w:r>
+        <w:rPr>
+          <w:i w:val="0"/>
+        </w:rPr>
+        <w:t xml:space="preserve"> </w:t>
+      </w:r>
+      <w:proofErr w:type="spellStart"/>
+      <w:r>
+        <w:rPr>
+          <w:i w:val="0"/>
+        </w:rPr>
+        <w:t>CovidDetector</w:t>
+      </w:r>
+      <w:proofErr w:type="spellEnd"/>
+      <w:r>
+        <w:rPr>
+          <w:i w:val="0"/>
+        </w:rPr>
+        <w:t xml:space="preserve"> System - Flowchart</w:t>
+      </w:r>
+    </w:p>
+    <w:p>
+      <w:pPr>
+        <w:keepNext/>
         <w:spacing w:line="259" w:lineRule="auto"/>
-        <w:rPr>
-          <w:rFonts w:cstheme="minorHAnsi"/>
-        </w:rPr>
       </w:pPr>
       <w:r>
         <w:rPr>
           <w:rFonts w:cstheme="minorHAnsi"/>
         </w:rPr>
         <w:br w:type="page"/>
+      </w:r>
+      <w:r>
+        <w:rPr>
+          <w:rFonts w:cstheme="minorHAnsi"/>
+          <w:noProof/>
+        </w:rPr>
+        <w:lastRenderedPageBreak/>
+        <w:drawing>
+          <wp:inline distT="0" distB="0" distL="0" distR="0" wp14:anchorId="1290987E" wp14:editId="3341F9FB">
+            <wp:extent cx="5943600" cy="2922905"/>
+            <wp:effectExtent l="0" t="0" r="0" b="0"/>
+            <wp:docPr id="1" name="Picture 1"/>
+            <wp:cNvGraphicFramePr>
+              <a:graphicFrameLocks xmlns:a="http://schemas.openxmlformats.org/drawingml/2006/main" noChangeAspect="1"/>
+            </wp:cNvGraphicFramePr>
+            <a:graphic xmlns:a="http://schemas.openxmlformats.org/drawingml/2006/main">
+              <a:graphicData uri="http://schemas.openxmlformats.org/drawingml/2006/picture">
+                <pic:pic xmlns:pic="http://schemas.openxmlformats.org/drawingml/2006/picture">
+                  <pic:nvPicPr>
+                    <pic:cNvPr id="1" name="Picture4.png"/>
+                    <pic:cNvPicPr/>
+                  </pic:nvPicPr>
+                  <pic:blipFill>
+                    <a:blip r:embed="rId6" cstate="print">
+                      <a:extLst>
+                        <a:ext uri="{28A0092B-C50C-407E-A947-70E740481C1C}">
+                          <a14:useLocalDpi xmlns:a14="http://schemas.microsoft.com/office/drawing/2010/main" val="0"/>
+                        </a:ext>
+                      </a:extLst>
+                    </a:blip>
+                    <a:stretch>
+                      <a:fillRect/>
+                    </a:stretch>
+                  </pic:blipFill>
+                  <pic:spPr>
+                    <a:xfrm>
+                      <a:off x="0" y="0"/>
+                      <a:ext cx="5943600" cy="2922905"/>
+                    </a:xfrm>
+                    <a:prstGeom prst="rect">
+                      <a:avLst/>
+                    </a:prstGeom>
+                  </pic:spPr>
+                </pic:pic>
+              </a:graphicData>
+            </a:graphic>
+          </wp:inline>
+        </w:drawing>
+      </w:r>
+    </w:p>
+    <w:p>
+      <w:pPr>
+        <w:pStyle w:val="Caption"/>
+        <w:jc w:val="center"/>
+        <w:rPr>
+          <w:rFonts w:cstheme="minorHAnsi"/>
+          <w:i w:val="0"/>
+        </w:rPr>
+      </w:pPr>
+      <w:r>
+        <w:rPr>
+          <w:i w:val="0"/>
+        </w:rPr>
+        <w:t xml:space="preserve">Figure </w:t>
+      </w:r>
+      <w:r>
+        <w:rPr>
+          <w:i w:val="0"/>
+        </w:rPr>
+        <w:fldChar w:fldCharType="begin"/>
+      </w:r>
+      <w:r>
+        <w:rPr>
+          <w:i w:val="0"/>
+        </w:rPr>
+        <w:instrText xml:space="preserve"> SEQ Figure \* ARABIC </w:instrText>
+      </w:r>
+      <w:r>
+        <w:rPr>
+          <w:i w:val="0"/>
+        </w:rPr>
+        <w:fldChar w:fldCharType="separate"/>
+      </w:r>
+      <w:r>
+        <w:rPr>
+          <w:i w:val="0"/>
+          <w:noProof/>
+        </w:rPr>
+        <w:t>2</w:t>
+      </w:r>
+      <w:r>
+        <w:rPr>
+          <w:i w:val="0"/>
+        </w:rPr>
+        <w:fldChar w:fldCharType="end"/>
+      </w:r>
+      <w:r>
+        <w:rPr>
+          <w:i w:val="0"/>
+        </w:rPr>
+        <w:t xml:space="preserve"> </w:t>
+      </w:r>
+      <w:proofErr w:type="spellStart"/>
+      <w:r>
+        <w:rPr>
+          <w:i w:val="0"/>
+        </w:rPr>
+        <w:t>Covid</w:t>
+      </w:r>
+      <w:bookmarkStart w:id="0" w:name="_GoBack"/>
+      <w:bookmarkEnd w:id="0"/>
+      <w:r>
+        <w:rPr>
+          <w:i w:val="0"/>
+        </w:rPr>
+        <w:t>Detector</w:t>
+      </w:r>
+      <w:proofErr w:type="spellEnd"/>
+      <w:r>
+        <w:rPr>
+          <w:i w:val="0"/>
+        </w:rPr>
+        <w:t xml:space="preserve"> System - System Architecture</w:t>
       </w:r>
     </w:p>
     <w:p>
@@ -1706,6 +1882,25 @@
       <w:contextualSpacing/>
     </w:pPr>
   </w:style>
+  <w:style w:type="paragraph" w:styleId="Caption">
+    <w:name w:val="caption"/>
+    <w:basedOn w:val="Normal"/>
+    <w:next w:val="Normal"/>
+    <w:uiPriority w:val="35"/>
+    <w:unhideWhenUsed/>
+    <w:qFormat/>
+    <w:rsid w:val="00BF64CF"/>
+    <w:pPr>
+      <w:spacing w:after="200" w:line="240" w:lineRule="auto"/>
+    </w:pPr>
+    <w:rPr>
+      <w:i/>
+      <w:iCs/>
+      <w:color w:val="44546A" w:themeColor="text2"/>
+      <w:sz w:val="18"/>
+      <w:szCs w:val="18"/>
+    </w:rPr>
+  </w:style>
 </w:styles>
 </file>
 

--- a/ProjectReport/Business Case_System_Design_Implementation.docx
+++ b/ProjectReport/Business Case_System_Design_Implementation.docx
@@ -1,6 +1,6 @@
 
 <file path=word/document.xml><?xml version="1.0" encoding="utf-8"?>
-<w:document xmlns:wpc="http://schemas.microsoft.com/office/word/2010/wordprocessingCanvas" xmlns:cx="http://schemas.microsoft.com/office/drawing/2014/chartex" xmlns:cx1="http://schemas.microsoft.com/office/drawing/2015/9/8/chartex" xmlns:cx2="http://schemas.microsoft.com/office/drawing/2015/10/21/chartex" xmlns:cx3="http://schemas.microsoft.com/office/drawing/2016/5/9/chartex" xmlns:cx4="http://schemas.microsoft.com/office/drawing/2016/5/10/chartex" xmlns:cx5="http://schemas.microsoft.com/office/drawing/2016/5/11/chartex" xmlns:cx6="http://schemas.microsoft.com/office/drawing/2016/5/12/chartex" xmlns:cx7="http://schemas.microsoft.com/office/drawing/2016/5/13/chartex" xmlns:cx8="http://schemas.microsoft.com/office/drawing/2016/5/14/chartex" xmlns:mc="http://schemas.openxmlformats.org/markup-compatibility/2006" xmlns:aink="http://schemas.microsoft.com/office/drawing/2016/ink" xmlns:am3d="http://schemas.microsoft.com/office/drawing/2017/model3d" xmlns:o="urn:schemas-microsoft-com:office:office" xmlns:r="http://schemas.openxmlformats.org/officeDocument/2006/relationships" xmlns:m="http://schemas.openxmlformats.org/officeDocument/2006/math" xmlns:v="urn:schemas-microsoft-com:vml" xmlns:wp14="http://schemas.microsoft.com/office/word/2010/wordprocessingDrawing" xmlns:wp="http://schemas.openxmlformats.org/drawingml/2006/wordprocessingDrawing" xmlns:w10="urn:schemas-microsoft-com:office:word" xmlns:w="http://schemas.openxmlformats.org/wordprocessingml/2006/main" xmlns:w14="http://schemas.microsoft.com/office/word/2010/wordml" xmlns:w15="http://schemas.microsoft.com/office/word/2012/wordml" xmlns:w16cid="http://schemas.microsoft.com/office/word/2016/wordml/cid" xmlns:w16se="http://schemas.microsoft.com/office/word/2015/wordml/symex" xmlns:wpg="http://schemas.microsoft.com/office/word/2010/wordprocessingGroup" xmlns:wpi="http://schemas.microsoft.com/office/word/2010/wordprocessingInk" xmlns:wne="http://schemas.microsoft.com/office/word/2006/wordml" xmlns:wps="http://schemas.microsoft.com/office/word/2010/wordprocessingShape" mc:Ignorable="w14 w15 w16se w16cid wp14">
+<w:document xmlns:wpc="http://schemas.microsoft.com/office/word/2010/wordprocessingCanvas" xmlns:cx="http://schemas.microsoft.com/office/drawing/2014/chartex" xmlns:cx1="http://schemas.microsoft.com/office/drawing/2015/9/8/chartex" xmlns:cx2="http://schemas.microsoft.com/office/drawing/2015/10/21/chartex" xmlns:cx3="http://schemas.microsoft.com/office/drawing/2016/5/9/chartex" xmlns:cx4="http://schemas.microsoft.com/office/drawing/2016/5/10/chartex" xmlns:cx5="http://schemas.microsoft.com/office/drawing/2016/5/11/chartex" xmlns:cx6="http://schemas.microsoft.com/office/drawing/2016/5/12/chartex" xmlns:cx7="http://schemas.microsoft.com/office/drawing/2016/5/13/chartex" xmlns:cx8="http://schemas.microsoft.com/office/drawing/2016/5/14/chartex" xmlns:mc="http://schemas.openxmlformats.org/markup-compatibility/2006" xmlns:aink="http://schemas.microsoft.com/office/drawing/2016/ink" xmlns:am3d="http://schemas.microsoft.com/office/drawing/2017/model3d" xmlns:o="urn:schemas-microsoft-com:office:office" xmlns:r="http://schemas.openxmlformats.org/officeDocument/2006/relationships" xmlns:m="http://schemas.openxmlformats.org/officeDocument/2006/math" xmlns:v="urn:schemas-microsoft-com:vml" xmlns:wp14="http://schemas.microsoft.com/office/word/2010/wordprocessingDrawing" xmlns:wp="http://schemas.openxmlformats.org/drawingml/2006/wordprocessingDrawing" xmlns:w10="urn:schemas-microsoft-com:office:word" xmlns:w="http://schemas.openxmlformats.org/wordprocessingml/2006/main" xmlns:w14="http://schemas.microsoft.com/office/word/2010/wordml" xmlns:w15="http://schemas.microsoft.com/office/word/2012/wordml" xmlns:w16cex="http://schemas.microsoft.com/office/word/2018/wordml/cex" xmlns:w16cid="http://schemas.microsoft.com/office/word/2016/wordml/cid" xmlns:w16="http://schemas.microsoft.com/office/word/2018/wordml" xmlns:w16sdtdh="http://schemas.microsoft.com/office/word/2020/wordml/sdtdatahash" xmlns:w16se="http://schemas.microsoft.com/office/word/2015/wordml/symex" xmlns:wpg="http://schemas.microsoft.com/office/word/2010/wordprocessingGroup" xmlns:wpi="http://schemas.microsoft.com/office/word/2010/wordprocessingInk" xmlns:wne="http://schemas.microsoft.com/office/word/2006/wordml" xmlns:wps="http://schemas.microsoft.com/office/word/2010/wordprocessingShape" mc:Ignorable="w14 w15 w16se w16cid w16 w16cex w16sdtdh wp14">
   <w:body>
     <w:p>
       <w:pPr>
@@ -112,7 +112,7 @@
     </w:p>
     <w:p>
       <w:pPr>
-        <w:pStyle w:val="ListParagraph"/>
+        <w:pStyle w:val="a3"/>
         <w:numPr>
           <w:ilvl w:val="0"/>
           <w:numId w:val="1"/>
@@ -315,7 +315,7 @@
     </w:p>
     <w:p>
       <w:pPr>
-        <w:pStyle w:val="ListParagraph"/>
+        <w:pStyle w:val="a3"/>
         <w:numPr>
           <w:ilvl w:val="0"/>
           <w:numId w:val="1"/>
@@ -342,7 +342,7 @@
     </w:p>
     <w:p>
       <w:pPr>
-        <w:pStyle w:val="ListParagraph"/>
+        <w:pStyle w:val="a3"/>
         <w:keepNext/>
         <w:ind w:left="567"/>
       </w:pPr>
@@ -371,7 +371,7 @@
                     <pic:cNvPicPr/>
                   </pic:nvPicPr>
                   <pic:blipFill>
-                    <a:blip r:embed="rId5">
+                    <a:blip r:embed="rId7">
                       <a:extLst>
                         <a:ext uri="{28A0092B-C50C-407E-A947-70E740481C1C}">
                           <a14:useLocalDpi xmlns:a14="http://schemas.microsoft.com/office/drawing/2010/main" val="0"/>
@@ -400,7 +400,7 @@
     </w:p>
     <w:p>
       <w:pPr>
-        <w:pStyle w:val="Caption"/>
+        <w:pStyle w:val="a4"/>
         <w:jc w:val="center"/>
         <w:rPr>
           <w:rFonts w:cstheme="minorHAnsi"/>
@@ -502,7 +502,7 @@
                     <pic:cNvPicPr/>
                   </pic:nvPicPr>
                   <pic:blipFill>
-                    <a:blip r:embed="rId6" cstate="print">
+                    <a:blip r:embed="rId8" cstate="print">
                       <a:extLst>
                         <a:ext uri="{28A0092B-C50C-407E-A947-70E740481C1C}">
                           <a14:useLocalDpi xmlns:a14="http://schemas.microsoft.com/office/drawing/2010/main" val="0"/>
@@ -531,7 +531,7 @@
     </w:p>
     <w:p>
       <w:pPr>
-        <w:pStyle w:val="Caption"/>
+        <w:pStyle w:val="a4"/>
         <w:jc w:val="center"/>
         <w:rPr>
           <w:rFonts w:cstheme="minorHAnsi"/>
@@ -586,21 +586,13 @@
         <w:rPr>
           <w:i w:val="0"/>
         </w:rPr>
-        <w:t>Covid</w:t>
-      </w:r>
-      <w:bookmarkStart w:id="0" w:name="_GoBack"/>
-      <w:bookmarkEnd w:id="0"/>
+        <w:t>CovidDetector</w:t>
+      </w:r>
+      <w:proofErr w:type="spellEnd"/>
       <w:r>
         <w:rPr>
           <w:i w:val="0"/>
         </w:rPr>
-        <w:t>Detector</w:t>
-      </w:r>
-      <w:proofErr w:type="spellEnd"/>
-      <w:r>
-        <w:rPr>
-          <w:i w:val="0"/>
-        </w:rPr>
         <w:t xml:space="preserve"> System - System Architecture</w:t>
       </w:r>
     </w:p>
@@ -613,7 +605,7 @@
     </w:p>
     <w:p>
       <w:pPr>
-        <w:pStyle w:val="ListParagraph"/>
+        <w:pStyle w:val="a3"/>
         <w:numPr>
           <w:ilvl w:val="0"/>
           <w:numId w:val="1"/>
@@ -640,29 +632,242 @@
     </w:p>
     <w:p>
       <w:pPr>
-        <w:pStyle w:val="ListParagraph"/>
+        <w:pStyle w:val="a3"/>
         <w:numPr>
-          <w:ilvl w:val="0"/>
-          <w:numId w:val="4"/>
+          <w:ilvl w:val="1"/>
+          <w:numId w:val="5"/>
         </w:numPr>
-        <w:rPr>
-          <w:rFonts w:cstheme="minorHAnsi"/>
-          <w:b/>
-          <w:bCs/>
-        </w:rPr>
-      </w:pPr>
-      <w:r>
-        <w:rPr>
-          <w:rFonts w:cstheme="minorHAnsi"/>
-          <w:b/>
-          <w:bCs/>
-        </w:rPr>
-        <w:t xml:space="preserve">User Interface (UI) </w:t>
-      </w:r>
-    </w:p>
-    <w:p>
-      <w:pPr>
-        <w:pStyle w:val="ListParagraph"/>
+        <w:spacing w:line="254" w:lineRule="auto"/>
+        <w:rPr>
+          <w:rFonts w:cstheme="minorHAnsi"/>
+          <w:b/>
+          <w:bCs/>
+          <w:sz w:val="36"/>
+        </w:rPr>
+      </w:pPr>
+      <w:r>
+        <w:rPr>
+          <w:rFonts w:cstheme="minorHAnsi" w:hint="eastAsia"/>
+          <w:b/>
+          <w:bCs/>
+          <w:sz w:val="36"/>
+        </w:rPr>
+        <w:t>Syste</w:t>
+      </w:r>
+      <w:r>
+        <w:rPr>
+          <w:rFonts w:cstheme="minorHAnsi"/>
+          <w:b/>
+          <w:bCs/>
+          <w:sz w:val="36"/>
+        </w:rPr>
+        <w:t>m Architecture</w:t>
+      </w:r>
+    </w:p>
+    <w:p>
+      <w:pPr>
+        <w:rPr>
+          <w:rFonts w:cstheme="minorHAnsi"/>
+          <w:b/>
+          <w:bCs/>
+        </w:rPr>
+      </w:pPr>
+      <w:r>
+        <w:rPr>
+          <w:rFonts w:cstheme="minorHAnsi"/>
+          <w:b/>
+          <w:bCs/>
+        </w:rPr>
+        <w:t>3.1.1. Overview</w:t>
+      </w:r>
+    </w:p>
+    <w:p>
+      <w:pPr>
+        <w:rPr>
+          <w:rFonts w:cstheme="minorHAnsi" w:hint="eastAsia"/>
+          <w:b/>
+          <w:bCs/>
+        </w:rPr>
+      </w:pPr>
+      <w:r>
+        <w:rPr>
+          <w:noProof/>
+        </w:rPr>
+        <w:drawing>
+          <wp:inline distT="0" distB="0" distL="0" distR="0" wp14:anchorId="5CE041F4" wp14:editId="35C7FB84">
+            <wp:extent cx="5943600" cy="3325495"/>
+            <wp:effectExtent l="0" t="0" r="0" b="8255"/>
+            <wp:docPr id="2" name="Picture 2"/>
+            <wp:cNvGraphicFramePr/>
+            <a:graphic xmlns:a="http://schemas.openxmlformats.org/drawingml/2006/main">
+              <a:graphicData uri="http://schemas.openxmlformats.org/drawingml/2006/picture">
+                <pic:pic xmlns:pic="http://schemas.openxmlformats.org/drawingml/2006/picture">
+                  <pic:nvPicPr>
+                    <pic:cNvPr id="2" name="Picture 2"/>
+                    <pic:cNvPicPr/>
+                  </pic:nvPicPr>
+                  <pic:blipFill>
+                    <a:blip r:embed="rId9"/>
+                    <a:stretch>
+                      <a:fillRect/>
+                    </a:stretch>
+                  </pic:blipFill>
+                  <pic:spPr>
+                    <a:xfrm>
+                      <a:off x="0" y="0"/>
+                      <a:ext cx="5943600" cy="3325495"/>
+                    </a:xfrm>
+                    <a:prstGeom prst="rect">
+                      <a:avLst/>
+                    </a:prstGeom>
+                  </pic:spPr>
+                </pic:pic>
+              </a:graphicData>
+            </a:graphic>
+          </wp:inline>
+        </w:drawing>
+      </w:r>
+    </w:p>
+    <w:p>
+      <w:pPr>
+        <w:pStyle w:val="a3"/>
+        <w:numPr>
+          <w:ilvl w:val="1"/>
+          <w:numId w:val="5"/>
+        </w:numPr>
+        <w:spacing w:line="254" w:lineRule="auto"/>
+        <w:rPr>
+          <w:rFonts w:cstheme="minorHAnsi"/>
+          <w:b/>
+          <w:bCs/>
+          <w:sz w:val="36"/>
+        </w:rPr>
+      </w:pPr>
+      <w:r>
+        <w:rPr>
+          <w:rFonts w:cstheme="minorHAnsi"/>
+          <w:b/>
+          <w:bCs/>
+          <w:sz w:val="36"/>
+        </w:rPr>
+        <w:lastRenderedPageBreak/>
+        <w:t>Data Resources</w:t>
+      </w:r>
+    </w:p>
+    <w:p>
+      <w:pPr>
+        <w:rPr>
+          <w:rFonts w:cstheme="minorHAnsi"/>
+          <w:b/>
+          <w:bCs/>
+        </w:rPr>
+      </w:pPr>
+    </w:p>
+    <w:p>
+      <w:pPr>
+        <w:rPr>
+          <w:rFonts w:cstheme="minorHAnsi"/>
+          <w:b/>
+          <w:bCs/>
+        </w:rPr>
+      </w:pPr>
+    </w:p>
+    <w:p>
+      <w:pPr>
+        <w:pStyle w:val="a3"/>
+        <w:numPr>
+          <w:ilvl w:val="1"/>
+          <w:numId w:val="5"/>
+        </w:numPr>
+        <w:spacing w:line="254" w:lineRule="auto"/>
+        <w:rPr>
+          <w:rFonts w:cstheme="minorHAnsi"/>
+          <w:b/>
+          <w:bCs/>
+          <w:sz w:val="36"/>
+        </w:rPr>
+      </w:pPr>
+      <w:r>
+        <w:rPr>
+          <w:rFonts w:cstheme="minorHAnsi"/>
+          <w:b/>
+          <w:bCs/>
+          <w:sz w:val="36"/>
+        </w:rPr>
+        <w:t>Knowledge Elicitation and Extraction</w:t>
+      </w:r>
+    </w:p>
+    <w:p>
+      <w:pPr>
+        <w:pStyle w:val="a3"/>
+        <w:numPr>
+          <w:ilvl w:val="2"/>
+          <w:numId w:val="5"/>
+        </w:numPr>
+        <w:spacing w:line="254" w:lineRule="auto"/>
+        <w:rPr>
+          <w:rFonts w:cstheme="minorHAnsi"/>
+          <w:b/>
+          <w:bCs/>
+          <w:sz w:val="28"/>
+        </w:rPr>
+      </w:pPr>
+      <w:r>
+        <w:rPr>
+          <w:rFonts w:cstheme="minorHAnsi"/>
+          <w:b/>
+          <w:bCs/>
+          <w:sz w:val="28"/>
+        </w:rPr>
+        <w:t>Manual Extraction</w:t>
+      </w:r>
+    </w:p>
+    <w:p>
+      <w:pPr>
+        <w:rPr>
+          <w:rFonts w:cstheme="minorHAnsi"/>
+          <w:b/>
+          <w:bCs/>
+        </w:rPr>
+      </w:pPr>
+    </w:p>
+    <w:p>
+      <w:pPr>
+        <w:rPr>
+          <w:rFonts w:cstheme="minorHAnsi"/>
+          <w:b/>
+          <w:bCs/>
+        </w:rPr>
+      </w:pPr>
+    </w:p>
+    <w:p>
+      <w:pPr>
+        <w:pStyle w:val="a3"/>
+        <w:numPr>
+          <w:ilvl w:val="2"/>
+          <w:numId w:val="5"/>
+        </w:numPr>
+        <w:spacing w:line="254" w:lineRule="auto"/>
+        <w:rPr>
+          <w:rFonts w:cstheme="minorHAnsi"/>
+          <w:b/>
+          <w:bCs/>
+          <w:sz w:val="28"/>
+        </w:rPr>
+      </w:pPr>
+      <w:r>
+        <w:rPr>
+          <w:rFonts w:cstheme="minorHAnsi"/>
+          <w:b/>
+          <w:bCs/>
+          <w:sz w:val="28"/>
+        </w:rPr>
+        <w:t>Web scrape (Backend)</w:t>
+      </w:r>
+    </w:p>
+    <w:p>
+      <w:pPr>
+        <w:pStyle w:val="a3"/>
         <w:numPr>
           <w:ilvl w:val="1"/>
           <w:numId w:val="4"/>
@@ -675,27 +880,12 @@
         <w:rPr>
           <w:rFonts w:cstheme="minorHAnsi"/>
         </w:rPr>
-        <w:t>Web application</w:t>
-      </w:r>
-    </w:p>
-    <w:p>
-      <w:pPr>
-        <w:pStyle w:val="ListParagraph"/>
-        <w:ind w:left="1440"/>
-        <w:rPr>
-          <w:rFonts w:cstheme="minorHAnsi"/>
-        </w:rPr>
-      </w:pPr>
-      <w:r>
-        <w:rPr>
-          <w:rFonts w:cstheme="minorHAnsi"/>
-        </w:rPr>
-        <w:t xml:space="preserve">Web application uses Django Web Framework for these functions: </w:t>
-      </w:r>
-    </w:p>
-    <w:p>
-      <w:pPr>
-        <w:pStyle w:val="ListParagraph"/>
+        <w:t>Beautiful Soup Python library:</w:t>
+      </w:r>
+    </w:p>
+    <w:p>
+      <w:pPr>
+        <w:pStyle w:val="a3"/>
         <w:numPr>
           <w:ilvl w:val="2"/>
           <w:numId w:val="4"/>
@@ -708,45 +898,12 @@
         <w:rPr>
           <w:rFonts w:cstheme="minorHAnsi"/>
         </w:rPr>
-        <w:t>UI for user</w:t>
-      </w:r>
-      <w:r>
-        <w:rPr>
-          <w:rFonts w:cstheme="minorHAnsi"/>
-        </w:rPr>
-        <w:t xml:space="preserve"> to</w:t>
-      </w:r>
-      <w:r>
-        <w:rPr>
-          <w:rFonts w:cstheme="minorHAnsi"/>
-        </w:rPr>
-        <w:t xml:space="preserve"> check event information and answer the survey question before entering the venue. </w:t>
-      </w:r>
-      <w:r>
-        <w:rPr>
-          <w:rFonts w:cstheme="minorHAnsi"/>
-        </w:rPr>
-        <w:br/>
-        <w:t xml:space="preserve">This UI is form based, requiring information for </w:t>
-      </w:r>
-      <w:r>
-        <w:rPr>
-          <w:rFonts w:cstheme="minorHAnsi"/>
-          <w:bCs/>
-        </w:rPr>
-        <w:t>decision tree to predict the result</w:t>
-      </w:r>
-      <w:r>
-        <w:rPr>
-          <w:rFonts w:cstheme="minorHAnsi"/>
-          <w:bCs/>
-        </w:rPr>
-        <w:t>.</w:t>
-      </w:r>
-    </w:p>
-    <w:p>
-      <w:pPr>
-        <w:pStyle w:val="ListParagraph"/>
+        <w:t>Visit the websites to retrieve Covid-19 related information.</w:t>
+      </w:r>
+    </w:p>
+    <w:p>
+      <w:pPr>
+        <w:pStyle w:val="a3"/>
         <w:numPr>
           <w:ilvl w:val="2"/>
           <w:numId w:val="4"/>
@@ -759,38 +916,12 @@
         <w:rPr>
           <w:rFonts w:cstheme="minorHAnsi"/>
         </w:rPr>
-        <w:t>User</w:t>
-      </w:r>
-      <w:r>
-        <w:rPr>
-          <w:rFonts w:cstheme="minorHAnsi"/>
-        </w:rPr>
-        <w:t xml:space="preserve"> may </w:t>
-      </w:r>
-      <w:r>
-        <w:rPr>
-          <w:rFonts w:cstheme="minorHAnsi"/>
-        </w:rPr>
-        <w:t>navigate to the event tab to get event information (</w:t>
-      </w:r>
-      <w:proofErr w:type="spellStart"/>
-      <w:r>
-        <w:rPr>
-          <w:rFonts w:cstheme="minorHAnsi"/>
-        </w:rPr>
-        <w:t>e.g</w:t>
-      </w:r>
-      <w:proofErr w:type="spellEnd"/>
-      <w:r>
-        <w:rPr>
-          <w:rFonts w:cstheme="minorHAnsi"/>
-        </w:rPr>
-        <w:t xml:space="preserve"> queue waiting time etc).</w:t>
-      </w:r>
-    </w:p>
-    <w:p>
-      <w:pPr>
-        <w:pStyle w:val="ListParagraph"/>
+        <w:t xml:space="preserve">Study the html website and identify the information to extract. </w:t>
+      </w:r>
+    </w:p>
+    <w:p>
+      <w:pPr>
+        <w:pStyle w:val="a3"/>
         <w:numPr>
           <w:ilvl w:val="2"/>
           <w:numId w:val="4"/>
@@ -803,37 +934,41 @@
         <w:rPr>
           <w:rFonts w:cstheme="minorHAnsi"/>
         </w:rPr>
-        <w:t>User may navigat</w:t>
-      </w:r>
-      <w:r>
-        <w:rPr>
-          <w:rFonts w:cstheme="minorHAnsi"/>
-        </w:rPr>
-        <w:t>e</w:t>
-      </w:r>
-      <w:r>
-        <w:rPr>
-          <w:rFonts w:cstheme="minorHAnsi"/>
-        </w:rPr>
-        <w:t xml:space="preserve"> to the chatbot tab to </w:t>
-      </w:r>
-      <w:r>
-        <w:rPr>
-          <w:rFonts w:cstheme="minorHAnsi"/>
-        </w:rPr>
-        <w:t>seek information</w:t>
-      </w:r>
-      <w:r>
-        <w:rPr>
-          <w:rFonts w:cstheme="minorHAnsi"/>
-        </w:rPr>
-        <w:t xml:space="preserve"> with regards to the event </w:t>
-      </w:r>
-      <w:r>
-        <w:rPr>
-          <w:rFonts w:cstheme="minorHAnsi"/>
-        </w:rPr>
-        <w:t>and</w:t>
+        <w:t xml:space="preserve">Html parser is utilised to extract the identified information. </w:t>
+      </w:r>
+      <w:r>
+        <w:rPr>
+          <w:rFonts w:cstheme="minorHAnsi"/>
+        </w:rPr>
+        <w:br/>
+        <w:t>Extract relevant information from the html and write</w:t>
+      </w:r>
+      <w:r>
+        <w:rPr>
+          <w:rFonts w:cstheme="minorHAnsi"/>
+        </w:rPr>
+        <w:t xml:space="preserve"> to the data file.</w:t>
+      </w:r>
+      <w:r>
+        <w:rPr>
+          <w:rFonts w:cstheme="minorHAnsi"/>
+        </w:rPr>
+        <w:br/>
+        <w:t xml:space="preserve">Extract relevant </w:t>
+      </w:r>
+      <w:proofErr w:type="spellStart"/>
+      <w:r>
+        <w:rPr>
+          <w:rFonts w:cstheme="minorHAnsi"/>
+        </w:rPr>
+        <w:t>urls</w:t>
+      </w:r>
+      <w:proofErr w:type="spellEnd"/>
+      <w:r>
+        <w:rPr>
+          <w:rFonts w:cstheme="minorHAnsi"/>
+        </w:rPr>
+        <w:t xml:space="preserve"> and visit those websites to get relevant information.</w:t>
       </w:r>
       <w:r>
         <w:rPr>
@@ -841,50 +976,347 @@
         </w:rPr>
         <w:t xml:space="preserve"> </w:t>
       </w:r>
-      <w:r>
-        <w:rPr>
-          <w:rFonts w:cstheme="minorHAnsi"/>
+    </w:p>
+    <w:p>
+      <w:pPr>
+        <w:rPr>
+          <w:rFonts w:cstheme="minorHAnsi" w:hint="eastAsia"/>
+          <w:b/>
+          <w:bCs/>
+        </w:rPr>
+      </w:pPr>
+    </w:p>
+    <w:p>
+      <w:pPr>
+        <w:rPr>
+          <w:rFonts w:cstheme="minorHAnsi"/>
+          <w:b/>
+          <w:bCs/>
+        </w:rPr>
+      </w:pPr>
+    </w:p>
+    <w:p>
+      <w:pPr>
+        <w:pStyle w:val="a3"/>
+        <w:numPr>
+          <w:ilvl w:val="1"/>
+          <w:numId w:val="5"/>
+        </w:numPr>
+        <w:spacing w:line="254" w:lineRule="auto"/>
+        <w:rPr>
+          <w:rFonts w:cstheme="minorHAnsi"/>
+          <w:b/>
+          <w:bCs/>
+          <w:sz w:val="36"/>
+        </w:rPr>
+      </w:pPr>
+      <w:r>
+        <w:rPr>
+          <w:rFonts w:cstheme="minorHAnsi" w:hint="eastAsia"/>
+          <w:b/>
+          <w:bCs/>
+          <w:sz w:val="36"/>
+        </w:rPr>
+        <w:t>R</w:t>
+      </w:r>
+      <w:r>
+        <w:rPr>
+          <w:rFonts w:cstheme="minorHAnsi"/>
+          <w:b/>
+          <w:bCs/>
+          <w:sz w:val="36"/>
+        </w:rPr>
+        <w:t>easoning System</w:t>
+      </w:r>
+    </w:p>
+    <w:p>
+      <w:pPr>
+        <w:pStyle w:val="a3"/>
+        <w:numPr>
+          <w:ilvl w:val="2"/>
+          <w:numId w:val="5"/>
+        </w:numPr>
+        <w:spacing w:line="254" w:lineRule="auto"/>
+        <w:rPr>
+          <w:rFonts w:cstheme="minorHAnsi"/>
+          <w:b/>
+          <w:bCs/>
+          <w:sz w:val="28"/>
+        </w:rPr>
+      </w:pPr>
+      <w:r>
+        <w:rPr>
+          <w:rFonts w:cstheme="minorHAnsi" w:hint="eastAsia"/>
+          <w:b/>
+          <w:bCs/>
+          <w:sz w:val="28"/>
+        </w:rPr>
+        <w:t>O</w:t>
+      </w:r>
+      <w:r>
+        <w:rPr>
+          <w:rFonts w:cstheme="minorHAnsi"/>
+          <w:b/>
+          <w:bCs/>
+          <w:sz w:val="28"/>
+        </w:rPr>
+        <w:t>verview</w:t>
+      </w:r>
+    </w:p>
+    <w:p>
+      <w:pPr>
+        <w:rPr>
+          <w:rFonts w:cstheme="minorHAnsi"/>
+          <w:b/>
+          <w:bCs/>
+        </w:rPr>
+      </w:pPr>
+    </w:p>
+    <w:p>
+      <w:pPr>
+        <w:pStyle w:val="a3"/>
+        <w:numPr>
+          <w:ilvl w:val="2"/>
+          <w:numId w:val="5"/>
+        </w:numPr>
+        <w:spacing w:line="254" w:lineRule="auto"/>
+        <w:rPr>
+          <w:rFonts w:cstheme="minorHAnsi"/>
+          <w:b/>
+          <w:bCs/>
+          <w:sz w:val="28"/>
+        </w:rPr>
+      </w:pPr>
+      <w:r>
+        <w:rPr>
+          <w:rFonts w:cstheme="minorHAnsi" w:hint="eastAsia"/>
+          <w:b/>
+          <w:bCs/>
+          <w:sz w:val="28"/>
+        </w:rPr>
+        <w:t>P</w:t>
+      </w:r>
+      <w:r>
+        <w:rPr>
+          <w:rFonts w:cstheme="minorHAnsi"/>
+          <w:b/>
+          <w:bCs/>
+          <w:sz w:val="28"/>
+        </w:rPr>
+        <w:t>redictive Model</w:t>
+      </w:r>
+    </w:p>
+    <w:p>
+      <w:pPr>
+        <w:rPr>
+          <w:rFonts w:cstheme="minorHAnsi"/>
+          <w:b/>
+          <w:bCs/>
+        </w:rPr>
+      </w:pPr>
+    </w:p>
+    <w:p>
+      <w:pPr>
+        <w:rPr>
+          <w:rFonts w:cstheme="minorHAnsi"/>
+          <w:b/>
+          <w:bCs/>
+        </w:rPr>
+      </w:pPr>
+    </w:p>
+    <w:p>
+      <w:pPr>
+        <w:pStyle w:val="a3"/>
+        <w:numPr>
+          <w:ilvl w:val="1"/>
+          <w:numId w:val="5"/>
+        </w:numPr>
+        <w:spacing w:line="254" w:lineRule="auto"/>
+        <w:rPr>
+          <w:rFonts w:cstheme="minorHAnsi"/>
+          <w:b/>
+          <w:bCs/>
+          <w:sz w:val="36"/>
+        </w:rPr>
+      </w:pPr>
+      <w:r>
+        <w:rPr>
+          <w:rFonts w:cstheme="minorHAnsi" w:hint="eastAsia"/>
+          <w:b/>
+          <w:bCs/>
+          <w:sz w:val="36"/>
         </w:rPr>
         <w:t>C</w:t>
       </w:r>
       <w:r>
         <w:rPr>
           <w:rFonts w:cstheme="minorHAnsi"/>
-        </w:rPr>
-        <w:t>ovid-19 that is not stated in the website.</w:t>
-      </w:r>
-      <w:r>
-        <w:rPr>
-          <w:rFonts w:cstheme="minorHAnsi"/>
-        </w:rPr>
-        <w:t xml:space="preserve"> </w:t>
-      </w:r>
-    </w:p>
-    <w:p>
-      <w:pPr>
-        <w:pStyle w:val="ListParagraph"/>
+          <w:b/>
+          <w:bCs/>
+          <w:sz w:val="36"/>
+        </w:rPr>
+        <w:t>ognitive System</w:t>
+      </w:r>
+    </w:p>
+    <w:p>
+      <w:pPr>
+        <w:pStyle w:val="a3"/>
         <w:numPr>
-          <w:ilvl w:val="0"/>
-          <w:numId w:val="4"/>
+          <w:ilvl w:val="2"/>
+          <w:numId w:val="5"/>
         </w:numPr>
-        <w:rPr>
-          <w:rFonts w:cstheme="minorHAnsi"/>
-          <w:b/>
-          <w:bCs/>
-        </w:rPr>
-      </w:pPr>
-      <w:r>
-        <w:rPr>
-          <w:rFonts w:cstheme="minorHAnsi"/>
-          <w:b/>
-          <w:bCs/>
-        </w:rPr>
-        <w:t>Chatbot (Backend)</w:t>
-      </w:r>
-    </w:p>
-    <w:p>
-      <w:pPr>
-        <w:pStyle w:val="ListParagraph"/>
+        <w:spacing w:line="254" w:lineRule="auto"/>
+        <w:rPr>
+          <w:rFonts w:cstheme="minorHAnsi"/>
+          <w:b/>
+          <w:bCs/>
+          <w:sz w:val="28"/>
+        </w:rPr>
+      </w:pPr>
+      <w:r>
+        <w:rPr>
+          <w:rFonts w:cstheme="minorHAnsi"/>
+          <w:b/>
+          <w:bCs/>
+          <w:sz w:val="28"/>
+        </w:rPr>
+        <w:t>Chatterbot Library</w:t>
+      </w:r>
+    </w:p>
+    <w:p>
+      <w:pPr>
+        <w:rPr>
+          <w:rFonts w:cstheme="minorHAnsi"/>
+          <w:b/>
+          <w:bCs/>
+        </w:rPr>
+      </w:pPr>
+    </w:p>
+    <w:p>
+      <w:pPr>
+        <w:rPr>
+          <w:rFonts w:cstheme="minorHAnsi"/>
+          <w:b/>
+          <w:bCs/>
+        </w:rPr>
+      </w:pPr>
+    </w:p>
+    <w:p>
+      <w:pPr>
+        <w:pStyle w:val="a3"/>
+        <w:numPr>
+          <w:ilvl w:val="2"/>
+          <w:numId w:val="5"/>
+        </w:numPr>
+        <w:spacing w:line="254" w:lineRule="auto"/>
+        <w:rPr>
+          <w:rFonts w:cstheme="minorHAnsi"/>
+          <w:b/>
+          <w:bCs/>
+          <w:sz w:val="28"/>
+        </w:rPr>
+      </w:pPr>
+      <w:r>
+        <w:rPr>
+          <w:rFonts w:cstheme="minorHAnsi" w:hint="eastAsia"/>
+          <w:b/>
+          <w:bCs/>
+          <w:sz w:val="28"/>
+        </w:rPr>
+        <w:t>N</w:t>
+      </w:r>
+      <w:r>
+        <w:rPr>
+          <w:rFonts w:cstheme="minorHAnsi"/>
+          <w:b/>
+          <w:bCs/>
+          <w:sz w:val="28"/>
+        </w:rPr>
+        <w:t>LTK Chatbot</w:t>
+      </w:r>
+    </w:p>
+    <w:p>
+      <w:pPr>
+        <w:rPr>
+          <w:rFonts w:cstheme="minorHAnsi" w:hint="eastAsia"/>
+          <w:b/>
+          <w:bCs/>
+        </w:rPr>
+      </w:pPr>
+    </w:p>
+    <w:p>
+      <w:pPr>
+        <w:rPr>
+          <w:rFonts w:cstheme="minorHAnsi"/>
+          <w:b/>
+          <w:bCs/>
+        </w:rPr>
+      </w:pPr>
+    </w:p>
+    <w:p>
+      <w:pPr>
+        <w:rPr>
+          <w:rFonts w:cstheme="minorHAnsi"/>
+          <w:b/>
+          <w:bCs/>
+        </w:rPr>
+      </w:pPr>
+    </w:p>
+    <w:p>
+      <w:pPr>
+        <w:rPr>
+          <w:rFonts w:cstheme="minorHAnsi"/>
+          <w:b/>
+          <w:bCs/>
+        </w:rPr>
+      </w:pPr>
+    </w:p>
+    <w:p>
+      <w:pPr>
+        <w:rPr>
+          <w:rFonts w:cstheme="minorHAnsi" w:hint="eastAsia"/>
+          <w:b/>
+          <w:bCs/>
+        </w:rPr>
+      </w:pPr>
+    </w:p>
+    <w:p>
+      <w:pPr>
+        <w:rPr>
+          <w:rFonts w:cstheme="minorHAnsi" w:hint="eastAsia"/>
+          <w:b/>
+          <w:bCs/>
+        </w:rPr>
+      </w:pPr>
+    </w:p>
+    <w:p>
+      <w:pPr>
+        <w:pStyle w:val="a3"/>
+        <w:numPr>
+          <w:ilvl w:val="1"/>
+          <w:numId w:val="5"/>
+        </w:numPr>
+        <w:spacing w:line="254" w:lineRule="auto"/>
+        <w:rPr>
+          <w:rFonts w:cstheme="minorHAnsi"/>
+          <w:b/>
+          <w:bCs/>
+          <w:sz w:val="36"/>
+        </w:rPr>
+      </w:pPr>
+      <w:r>
+        <w:rPr>
+          <w:rFonts w:cstheme="minorHAnsi"/>
+          <w:b/>
+          <w:bCs/>
+          <w:sz w:val="36"/>
+        </w:rPr>
+        <w:t xml:space="preserve">User Interface (UI) </w:t>
+      </w:r>
+    </w:p>
+    <w:p>
+      <w:pPr>
+        <w:pStyle w:val="a3"/>
         <w:numPr>
           <w:ilvl w:val="1"/>
           <w:numId w:val="4"/>
@@ -897,20 +1329,27 @@
         <w:rPr>
           <w:rFonts w:cstheme="minorHAnsi"/>
         </w:rPr>
-        <w:t xml:space="preserve">Chatterbot </w:t>
-      </w:r>
-      <w:proofErr w:type="gramStart"/>
-      <w:r>
-        <w:rPr>
-          <w:rFonts w:cstheme="minorHAnsi"/>
-        </w:rPr>
-        <w:t>library :</w:t>
-      </w:r>
-      <w:proofErr w:type="gramEnd"/>
-    </w:p>
-    <w:p>
-      <w:pPr>
-        <w:pStyle w:val="ListParagraph"/>
+        <w:t>Web application</w:t>
+      </w:r>
+    </w:p>
+    <w:p>
+      <w:pPr>
+        <w:pStyle w:val="a3"/>
+        <w:ind w:left="1440"/>
+        <w:rPr>
+          <w:rFonts w:cstheme="minorHAnsi"/>
+        </w:rPr>
+      </w:pPr>
+      <w:r>
+        <w:rPr>
+          <w:rFonts w:cstheme="minorHAnsi"/>
+        </w:rPr>
+        <w:t xml:space="preserve">Web application uses Django Web Framework for these functions: </w:t>
+      </w:r>
+    </w:p>
+    <w:p>
+      <w:pPr>
+        <w:pStyle w:val="a3"/>
         <w:numPr>
           <w:ilvl w:val="2"/>
           <w:numId w:val="4"/>
@@ -923,69 +1362,45 @@
         <w:rPr>
           <w:rFonts w:cstheme="minorHAnsi"/>
         </w:rPr>
-        <w:t xml:space="preserve"> </w:t>
-      </w:r>
-    </w:p>
-    <w:p>
-      <w:pPr>
-        <w:rPr>
-          <w:rFonts w:cstheme="minorHAnsi"/>
-          <w:b/>
-          <w:bCs/>
-        </w:rPr>
-      </w:pPr>
-    </w:p>
-    <w:p>
-      <w:pPr>
-        <w:pStyle w:val="ListParagraph"/>
-        <w:numPr>
-          <w:ilvl w:val="0"/>
-          <w:numId w:val="4"/>
-        </w:numPr>
-        <w:rPr>
-          <w:rFonts w:cstheme="minorHAnsi"/>
-          <w:b/>
-          <w:bCs/>
-        </w:rPr>
-      </w:pPr>
-      <w:r>
-        <w:rPr>
-          <w:rFonts w:cstheme="minorHAnsi"/>
-          <w:b/>
-          <w:bCs/>
-        </w:rPr>
-        <w:t>Web scrape</w:t>
-      </w:r>
-      <w:r>
-        <w:rPr>
-          <w:rFonts w:cstheme="minorHAnsi"/>
-          <w:b/>
-          <w:bCs/>
-        </w:rPr>
-        <w:t xml:space="preserve"> (Backend)</w:t>
-      </w:r>
-    </w:p>
-    <w:p>
-      <w:pPr>
-        <w:pStyle w:val="ListParagraph"/>
-        <w:numPr>
-          <w:ilvl w:val="1"/>
-          <w:numId w:val="4"/>
-        </w:numPr>
-        <w:rPr>
-          <w:rFonts w:cstheme="minorHAnsi"/>
-        </w:rPr>
-      </w:pPr>
-      <w:r>
-        <w:rPr>
-          <w:rFonts w:cstheme="minorHAnsi"/>
-        </w:rPr>
-        <w:t>Beautiful Soup Python library:</w:t>
-      </w:r>
-    </w:p>
-    <w:p>
-      <w:pPr>
-        <w:pStyle w:val="ListParagraph"/>
+        <w:t>UI for user</w:t>
+      </w:r>
+      <w:r>
+        <w:rPr>
+          <w:rFonts w:cstheme="minorHAnsi"/>
+        </w:rPr>
+        <w:t xml:space="preserve"> to</w:t>
+      </w:r>
+      <w:r>
+        <w:rPr>
+          <w:rFonts w:cstheme="minorHAnsi"/>
+        </w:rPr>
+        <w:t xml:space="preserve"> check event information and answer the survey question before entering the venue. </w:t>
+      </w:r>
+      <w:r>
+        <w:rPr>
+          <w:rFonts w:cstheme="minorHAnsi"/>
+        </w:rPr>
+        <w:br/>
+        <w:t xml:space="preserve">This UI is form based, requiring information for </w:t>
+      </w:r>
+      <w:r>
+        <w:rPr>
+          <w:rFonts w:cstheme="minorHAnsi"/>
+          <w:bCs/>
+        </w:rPr>
+        <w:t>decision tree to predict the result</w:t>
+      </w:r>
+      <w:r>
+        <w:rPr>
+          <w:rFonts w:cstheme="minorHAnsi"/>
+          <w:bCs/>
+        </w:rPr>
+        <w:t>.</w:t>
+      </w:r>
+    </w:p>
+    <w:p>
+      <w:pPr>
+        <w:pStyle w:val="a3"/>
         <w:numPr>
           <w:ilvl w:val="2"/>
           <w:numId w:val="4"/>
@@ -998,30 +1413,38 @@
         <w:rPr>
           <w:rFonts w:cstheme="minorHAnsi"/>
         </w:rPr>
-        <w:t xml:space="preserve">Visit the websites </w:t>
-      </w:r>
-      <w:r>
-        <w:rPr>
-          <w:rFonts w:cstheme="minorHAnsi"/>
-        </w:rPr>
-        <w:t>to retrieve</w:t>
-      </w:r>
-      <w:r>
-        <w:rPr>
-          <w:rFonts w:cstheme="minorHAnsi"/>
-        </w:rPr>
-        <w:t xml:space="preserve"> Covid-19 </w:t>
-      </w:r>
-      <w:r>
-        <w:rPr>
-          <w:rFonts w:cstheme="minorHAnsi"/>
-        </w:rPr>
-        <w:t>related information.</w:t>
-      </w:r>
-    </w:p>
-    <w:p>
-      <w:pPr>
-        <w:pStyle w:val="ListParagraph"/>
+        <w:t>User</w:t>
+      </w:r>
+      <w:r>
+        <w:rPr>
+          <w:rFonts w:cstheme="minorHAnsi"/>
+        </w:rPr>
+        <w:t xml:space="preserve"> may </w:t>
+      </w:r>
+      <w:r>
+        <w:rPr>
+          <w:rFonts w:cstheme="minorHAnsi"/>
+        </w:rPr>
+        <w:t>navigate to the event tab to get event information (</w:t>
+      </w:r>
+      <w:proofErr w:type="spellStart"/>
+      <w:r>
+        <w:rPr>
+          <w:rFonts w:cstheme="minorHAnsi"/>
+        </w:rPr>
+        <w:t>e.g</w:t>
+      </w:r>
+      <w:proofErr w:type="spellEnd"/>
+      <w:r>
+        <w:rPr>
+          <w:rFonts w:cstheme="minorHAnsi"/>
+        </w:rPr>
+        <w:t xml:space="preserve"> queue waiting time etc).</w:t>
+      </w:r>
+    </w:p>
+    <w:p>
+      <w:pPr>
+        <w:pStyle w:val="a3"/>
         <w:numPr>
           <w:ilvl w:val="2"/>
           <w:numId w:val="4"/>
@@ -1034,71 +1457,260 @@
         <w:rPr>
           <w:rFonts w:cstheme="minorHAnsi"/>
         </w:rPr>
-        <w:t xml:space="preserve">Study the html website and identify the information to extract. </w:t>
-      </w:r>
-    </w:p>
-    <w:p>
-      <w:pPr>
-        <w:pStyle w:val="ListParagraph"/>
+        <w:t>User may navigat</w:t>
+      </w:r>
+      <w:r>
+        <w:rPr>
+          <w:rFonts w:cstheme="minorHAnsi"/>
+        </w:rPr>
+        <w:t>e</w:t>
+      </w:r>
+      <w:r>
+        <w:rPr>
+          <w:rFonts w:cstheme="minorHAnsi"/>
+        </w:rPr>
+        <w:t xml:space="preserve"> to the chatbot tab to </w:t>
+      </w:r>
+      <w:r>
+        <w:rPr>
+          <w:rFonts w:cstheme="minorHAnsi"/>
+        </w:rPr>
+        <w:t>seek information</w:t>
+      </w:r>
+      <w:r>
+        <w:rPr>
+          <w:rFonts w:cstheme="minorHAnsi"/>
+        </w:rPr>
+        <w:t xml:space="preserve"> with regards to the event </w:t>
+      </w:r>
+      <w:r>
+        <w:rPr>
+          <w:rFonts w:cstheme="minorHAnsi"/>
+        </w:rPr>
+        <w:t>and</w:t>
+      </w:r>
+      <w:r>
+        <w:rPr>
+          <w:rFonts w:cstheme="minorHAnsi"/>
+        </w:rPr>
+        <w:t xml:space="preserve"> </w:t>
+      </w:r>
+      <w:r>
+        <w:rPr>
+          <w:rFonts w:cstheme="minorHAnsi"/>
+        </w:rPr>
+        <w:t>C</w:t>
+      </w:r>
+      <w:r>
+        <w:rPr>
+          <w:rFonts w:cstheme="minorHAnsi"/>
+        </w:rPr>
+        <w:t>ovid-19 that is not stated in the website.</w:t>
+      </w:r>
+      <w:r>
+        <w:rPr>
+          <w:rFonts w:cstheme="minorHAnsi"/>
+        </w:rPr>
+        <w:t xml:space="preserve"> </w:t>
+      </w:r>
+    </w:p>
+    <w:p>
+      <w:pPr>
+        <w:rPr>
+          <w:rFonts w:cstheme="minorHAnsi"/>
+          <w:b/>
+          <w:bCs/>
+        </w:rPr>
+      </w:pPr>
+    </w:p>
+    <w:p>
+      <w:pPr>
+        <w:pStyle w:val="a3"/>
         <w:numPr>
-          <w:ilvl w:val="2"/>
-          <w:numId w:val="4"/>
+          <w:ilvl w:val="0"/>
+          <w:numId w:val="1"/>
         </w:numPr>
-        <w:rPr>
-          <w:rFonts w:cstheme="minorHAnsi"/>
-        </w:rPr>
-      </w:pPr>
-      <w:r>
-        <w:rPr>
-          <w:rFonts w:cstheme="minorHAnsi"/>
-        </w:rPr>
-        <w:t xml:space="preserve">Html parser is utilised to extract the identified information. </w:t>
-      </w:r>
-      <w:r>
-        <w:rPr>
-          <w:rFonts w:cstheme="minorHAnsi"/>
-        </w:rPr>
-        <w:br/>
-      </w:r>
-      <w:r>
-        <w:rPr>
-          <w:rFonts w:cstheme="minorHAnsi"/>
-        </w:rPr>
-        <w:t>Extract relevant information from the html and write</w:t>
-      </w:r>
-      <w:r>
-        <w:rPr>
-          <w:rFonts w:cstheme="minorHAnsi"/>
-        </w:rPr>
-        <w:t xml:space="preserve"> to the data file.</w:t>
-      </w:r>
-      <w:r>
-        <w:rPr>
-          <w:rFonts w:cstheme="minorHAnsi"/>
-        </w:rPr>
-        <w:br/>
-        <w:t xml:space="preserve">Extract relevant </w:t>
-      </w:r>
-      <w:proofErr w:type="spellStart"/>
-      <w:r>
-        <w:rPr>
-          <w:rFonts w:cstheme="minorHAnsi"/>
-        </w:rPr>
-        <w:t>urls</w:t>
-      </w:r>
-      <w:proofErr w:type="spellEnd"/>
-      <w:r>
-        <w:rPr>
-          <w:rFonts w:cstheme="minorHAnsi"/>
-        </w:rPr>
-        <w:t xml:space="preserve"> and visit those websites to get relevant information.</w:t>
-      </w:r>
-      <w:r>
-        <w:rPr>
-          <w:rFonts w:cstheme="minorHAnsi"/>
-        </w:rPr>
-        <w:t xml:space="preserve"> </w:t>
-      </w:r>
+        <w:ind w:left="567" w:hanging="567"/>
+        <w:rPr>
+          <w:rFonts w:cstheme="minorHAnsi"/>
+          <w:b/>
+          <w:bCs/>
+          <w:sz w:val="44"/>
+          <w:szCs w:val="44"/>
+        </w:rPr>
+      </w:pPr>
+      <w:r>
+        <w:rPr>
+          <w:rFonts w:cstheme="minorHAnsi" w:hint="eastAsia"/>
+          <w:b/>
+          <w:bCs/>
+          <w:sz w:val="44"/>
+          <w:szCs w:val="44"/>
+        </w:rPr>
+        <w:t>C</w:t>
+      </w:r>
+      <w:r>
+        <w:rPr>
+          <w:rFonts w:cstheme="minorHAnsi"/>
+          <w:b/>
+          <w:bCs/>
+          <w:sz w:val="44"/>
+          <w:szCs w:val="44"/>
+        </w:rPr>
+        <w:t>hallenge and Recommendation</w:t>
+      </w:r>
+    </w:p>
+    <w:p>
+      <w:pPr>
+        <w:pStyle w:val="a3"/>
+        <w:numPr>
+          <w:ilvl w:val="1"/>
+          <w:numId w:val="6"/>
+        </w:numPr>
+        <w:spacing w:line="254" w:lineRule="auto"/>
+        <w:rPr>
+          <w:rFonts w:cstheme="minorHAnsi"/>
+          <w:b/>
+          <w:bCs/>
+          <w:sz w:val="36"/>
+        </w:rPr>
+      </w:pPr>
+      <w:r>
+        <w:rPr>
+          <w:rFonts w:cstheme="minorHAnsi" w:hint="eastAsia"/>
+          <w:b/>
+          <w:bCs/>
+          <w:sz w:val="36"/>
+        </w:rPr>
+        <w:t>c</w:t>
+      </w:r>
+      <w:r>
+        <w:rPr>
+          <w:rFonts w:cstheme="minorHAnsi"/>
+          <w:b/>
+          <w:bCs/>
+          <w:sz w:val="36"/>
+        </w:rPr>
+        <w:t>hallenges</w:t>
+      </w:r>
+    </w:p>
+    <w:p>
+      <w:pPr>
+        <w:rPr>
+          <w:rFonts w:cstheme="minorHAnsi"/>
+        </w:rPr>
+      </w:pPr>
+    </w:p>
+    <w:p>
+      <w:pPr>
+        <w:rPr>
+          <w:rFonts w:cstheme="minorHAnsi"/>
+        </w:rPr>
+      </w:pPr>
+    </w:p>
+    <w:p>
+      <w:pPr>
+        <w:rPr>
+          <w:rFonts w:cstheme="minorHAnsi"/>
+        </w:rPr>
+      </w:pPr>
+    </w:p>
+    <w:p>
+      <w:pPr>
+        <w:pStyle w:val="a3"/>
+        <w:numPr>
+          <w:ilvl w:val="1"/>
+          <w:numId w:val="6"/>
+        </w:numPr>
+        <w:spacing w:line="254" w:lineRule="auto"/>
+        <w:rPr>
+          <w:rFonts w:cstheme="minorHAnsi" w:hint="eastAsia"/>
+          <w:b/>
+          <w:bCs/>
+          <w:sz w:val="36"/>
+        </w:rPr>
+      </w:pPr>
+      <w:r>
+        <w:rPr>
+          <w:rFonts w:cstheme="minorHAnsi" w:hint="eastAsia"/>
+          <w:b/>
+          <w:bCs/>
+          <w:sz w:val="36"/>
+        </w:rPr>
+        <w:t>F</w:t>
+      </w:r>
+      <w:r>
+        <w:rPr>
+          <w:rFonts w:cstheme="minorHAnsi"/>
+          <w:b/>
+          <w:bCs/>
+          <w:sz w:val="36"/>
+        </w:rPr>
+        <w:t>uture Improvements</w:t>
+      </w:r>
+    </w:p>
+    <w:p>
+      <w:pPr>
+        <w:rPr>
+          <w:rFonts w:cstheme="minorHAnsi"/>
+        </w:rPr>
+      </w:pPr>
+    </w:p>
+    <w:p>
+      <w:pPr>
+        <w:rPr>
+          <w:rFonts w:cstheme="minorHAnsi"/>
+        </w:rPr>
+      </w:pPr>
+    </w:p>
+    <w:p>
+      <w:pPr>
+        <w:rPr>
+          <w:rFonts w:cstheme="minorHAnsi"/>
+        </w:rPr>
+      </w:pPr>
+    </w:p>
+    <w:p>
+      <w:pPr>
+        <w:rPr>
+          <w:rFonts w:cstheme="minorHAnsi"/>
+        </w:rPr>
+      </w:pPr>
+    </w:p>
+    <w:p>
+      <w:pPr>
+        <w:rPr>
+          <w:rFonts w:cstheme="minorHAnsi"/>
+        </w:rPr>
+      </w:pPr>
+    </w:p>
+    <w:p>
+      <w:pPr>
+        <w:rPr>
+          <w:rFonts w:cstheme="minorHAnsi"/>
+        </w:rPr>
+      </w:pPr>
+    </w:p>
+    <w:p>
+      <w:pPr>
+        <w:rPr>
+          <w:rFonts w:cstheme="minorHAnsi"/>
+        </w:rPr>
+      </w:pPr>
+    </w:p>
+    <w:p>
+      <w:pPr>
+        <w:rPr>
+          <w:rFonts w:cstheme="minorHAnsi"/>
+        </w:rPr>
+      </w:pPr>
+    </w:p>
+    <w:p>
+      <w:pPr>
+        <w:rPr>
+          <w:rFonts w:cstheme="minorHAnsi" w:hint="eastAsia"/>
+        </w:rPr>
+      </w:pPr>
     </w:p>
     <w:sectPr>
       <w:pgSz w:w="12240" w:h="15840"/>
@@ -1110,8 +1722,58 @@
 </w:document>
 </file>
 
+<file path=word/endnotes.xml><?xml version="1.0" encoding="utf-8"?>
+<w:endnotes xmlns:wpc="http://schemas.microsoft.com/office/word/2010/wordprocessingCanvas" xmlns:cx="http://schemas.microsoft.com/office/drawing/2014/chartex" xmlns:cx1="http://schemas.microsoft.com/office/drawing/2015/9/8/chartex" xmlns:cx2="http://schemas.microsoft.com/office/drawing/2015/10/21/chartex" xmlns:cx3="http://schemas.microsoft.com/office/drawing/2016/5/9/chartex" xmlns:cx4="http://schemas.microsoft.com/office/drawing/2016/5/10/chartex" xmlns:cx5="http://schemas.microsoft.com/office/drawing/2016/5/11/chartex" xmlns:cx6="http://schemas.microsoft.com/office/drawing/2016/5/12/chartex" xmlns:cx7="http://schemas.microsoft.com/office/drawing/2016/5/13/chartex" xmlns:cx8="http://schemas.microsoft.com/office/drawing/2016/5/14/chartex" xmlns:mc="http://schemas.openxmlformats.org/markup-compatibility/2006" xmlns:aink="http://schemas.microsoft.com/office/drawing/2016/ink" xmlns:am3d="http://schemas.microsoft.com/office/drawing/2017/model3d" xmlns:o="urn:schemas-microsoft-com:office:office" xmlns:r="http://schemas.openxmlformats.org/officeDocument/2006/relationships" xmlns:m="http://schemas.openxmlformats.org/officeDocument/2006/math" xmlns:v="urn:schemas-microsoft-com:vml" xmlns:wp14="http://schemas.microsoft.com/office/word/2010/wordprocessingDrawing" xmlns:wp="http://schemas.openxmlformats.org/drawingml/2006/wordprocessingDrawing" xmlns:w10="urn:schemas-microsoft-com:office:word" xmlns:w="http://schemas.openxmlformats.org/wordprocessingml/2006/main" xmlns:w14="http://schemas.microsoft.com/office/word/2010/wordml" xmlns:w15="http://schemas.microsoft.com/office/word/2012/wordml" xmlns:w16cex="http://schemas.microsoft.com/office/word/2018/wordml/cex" xmlns:w16cid="http://schemas.microsoft.com/office/word/2016/wordml/cid" xmlns:w16="http://schemas.microsoft.com/office/word/2018/wordml" xmlns:w16sdtdh="http://schemas.microsoft.com/office/word/2020/wordml/sdtdatahash" xmlns:w16se="http://schemas.microsoft.com/office/word/2015/wordml/symex" xmlns:wpg="http://schemas.microsoft.com/office/word/2010/wordprocessingGroup" xmlns:wpi="http://schemas.microsoft.com/office/word/2010/wordprocessingInk" xmlns:wne="http://schemas.microsoft.com/office/word/2006/wordml" xmlns:wps="http://schemas.microsoft.com/office/word/2010/wordprocessingShape" mc:Ignorable="w14 w15 w16se w16cid w16 w16cex w16sdtdh wp14">
+  <w:endnote w:type="separator" w:id="-1">
+    <w:p>
+      <w:pPr>
+        <w:spacing w:after="0" w:line="240" w:lineRule="auto"/>
+      </w:pPr>
+      <w:r>
+        <w:separator/>
+      </w:r>
+    </w:p>
+  </w:endnote>
+  <w:endnote w:type="continuationSeparator" w:id="0">
+    <w:p>
+      <w:pPr>
+        <w:spacing w:after="0" w:line="240" w:lineRule="auto"/>
+      </w:pPr>
+      <w:r>
+        <w:continuationSeparator/>
+      </w:r>
+    </w:p>
+  </w:endnote>
+</w:endnotes>
+</file>
+
+<file path=word/footnotes.xml><?xml version="1.0" encoding="utf-8"?>
+<w:footnotes xmlns:wpc="http://schemas.microsoft.com/office/word/2010/wordprocessingCanvas" xmlns:cx="http://schemas.microsoft.com/office/drawing/2014/chartex" xmlns:cx1="http://schemas.microsoft.com/office/drawing/2015/9/8/chartex" xmlns:cx2="http://schemas.microsoft.com/office/drawing/2015/10/21/chartex" xmlns:cx3="http://schemas.microsoft.com/office/drawing/2016/5/9/chartex" xmlns:cx4="http://schemas.microsoft.com/office/drawing/2016/5/10/chartex" xmlns:cx5="http://schemas.microsoft.com/office/drawing/2016/5/11/chartex" xmlns:cx6="http://schemas.microsoft.com/office/drawing/2016/5/12/chartex" xmlns:cx7="http://schemas.microsoft.com/office/drawing/2016/5/13/chartex" xmlns:cx8="http://schemas.microsoft.com/office/drawing/2016/5/14/chartex" xmlns:mc="http://schemas.openxmlformats.org/markup-compatibility/2006" xmlns:aink="http://schemas.microsoft.com/office/drawing/2016/ink" xmlns:am3d="http://schemas.microsoft.com/office/drawing/2017/model3d" xmlns:o="urn:schemas-microsoft-com:office:office" xmlns:r="http://schemas.openxmlformats.org/officeDocument/2006/relationships" xmlns:m="http://schemas.openxmlformats.org/officeDocument/2006/math" xmlns:v="urn:schemas-microsoft-com:vml" xmlns:wp14="http://schemas.microsoft.com/office/word/2010/wordprocessingDrawing" xmlns:wp="http://schemas.openxmlformats.org/drawingml/2006/wordprocessingDrawing" xmlns:w10="urn:schemas-microsoft-com:office:word" xmlns:w="http://schemas.openxmlformats.org/wordprocessingml/2006/main" xmlns:w14="http://schemas.microsoft.com/office/word/2010/wordml" xmlns:w15="http://schemas.microsoft.com/office/word/2012/wordml" xmlns:w16cex="http://schemas.microsoft.com/office/word/2018/wordml/cex" xmlns:w16cid="http://schemas.microsoft.com/office/word/2016/wordml/cid" xmlns:w16="http://schemas.microsoft.com/office/word/2018/wordml" xmlns:w16sdtdh="http://schemas.microsoft.com/office/word/2020/wordml/sdtdatahash" xmlns:w16se="http://schemas.microsoft.com/office/word/2015/wordml/symex" xmlns:wpg="http://schemas.microsoft.com/office/word/2010/wordprocessingGroup" xmlns:wpi="http://schemas.microsoft.com/office/word/2010/wordprocessingInk" xmlns:wne="http://schemas.microsoft.com/office/word/2006/wordml" xmlns:wps="http://schemas.microsoft.com/office/word/2010/wordprocessingShape" mc:Ignorable="w14 w15 w16se w16cid w16 w16cex w16sdtdh wp14">
+  <w:footnote w:type="separator" w:id="-1">
+    <w:p>
+      <w:pPr>
+        <w:spacing w:after="0" w:line="240" w:lineRule="auto"/>
+      </w:pPr>
+      <w:r>
+        <w:separator/>
+      </w:r>
+    </w:p>
+  </w:footnote>
+  <w:footnote w:type="continuationSeparator" w:id="0">
+    <w:p>
+      <w:pPr>
+        <w:spacing w:after="0" w:line="240" w:lineRule="auto"/>
+      </w:pPr>
+      <w:r>
+        <w:continuationSeparator/>
+      </w:r>
+    </w:p>
+  </w:footnote>
+</w:footnotes>
+</file>
+
 <file path=word/numbering.xml><?xml version="1.0" encoding="utf-8"?>
-<w:numbering xmlns:wpc="http://schemas.microsoft.com/office/word/2010/wordprocessingCanvas" xmlns:cx="http://schemas.microsoft.com/office/drawing/2014/chartex" xmlns:cx1="http://schemas.microsoft.com/office/drawing/2015/9/8/chartex" xmlns:cx2="http://schemas.microsoft.com/office/drawing/2015/10/21/chartex" xmlns:cx3="http://schemas.microsoft.com/office/drawing/2016/5/9/chartex" xmlns:cx4="http://schemas.microsoft.com/office/drawing/2016/5/10/chartex" xmlns:cx5="http://schemas.microsoft.com/office/drawing/2016/5/11/chartex" xmlns:cx6="http://schemas.microsoft.com/office/drawing/2016/5/12/chartex" xmlns:cx7="http://schemas.microsoft.com/office/drawing/2016/5/13/chartex" xmlns:cx8="http://schemas.microsoft.com/office/drawing/2016/5/14/chartex" xmlns:mc="http://schemas.openxmlformats.org/markup-compatibility/2006" xmlns:aink="http://schemas.microsoft.com/office/drawing/2016/ink" xmlns:am3d="http://schemas.microsoft.com/office/drawing/2017/model3d" xmlns:o="urn:schemas-microsoft-com:office:office" xmlns:r="http://schemas.openxmlformats.org/officeDocument/2006/relationships" xmlns:m="http://schemas.openxmlformats.org/officeDocument/2006/math" xmlns:v="urn:schemas-microsoft-com:vml" xmlns:wp14="http://schemas.microsoft.com/office/word/2010/wordprocessingDrawing" xmlns:wp="http://schemas.openxmlformats.org/drawingml/2006/wordprocessingDrawing" xmlns:w10="urn:schemas-microsoft-com:office:word" xmlns:w="http://schemas.openxmlformats.org/wordprocessingml/2006/main" xmlns:w14="http://schemas.microsoft.com/office/word/2010/wordml" xmlns:w15="http://schemas.microsoft.com/office/word/2012/wordml" xmlns:w16cid="http://schemas.microsoft.com/office/word/2016/wordml/cid" xmlns:w16se="http://schemas.microsoft.com/office/word/2015/wordml/symex" xmlns:wpg="http://schemas.microsoft.com/office/word/2010/wordprocessingGroup" xmlns:wpi="http://schemas.microsoft.com/office/word/2010/wordprocessingInk" xmlns:wne="http://schemas.microsoft.com/office/word/2006/wordml" xmlns:wps="http://schemas.microsoft.com/office/word/2010/wordprocessingShape" mc:Ignorable="w14 w15 w16se w16cid wp14">
+<w:numbering xmlns:wpc="http://schemas.microsoft.com/office/word/2010/wordprocessingCanvas" xmlns:cx="http://schemas.microsoft.com/office/drawing/2014/chartex" xmlns:cx1="http://schemas.microsoft.com/office/drawing/2015/9/8/chartex" xmlns:cx2="http://schemas.microsoft.com/office/drawing/2015/10/21/chartex" xmlns:cx3="http://schemas.microsoft.com/office/drawing/2016/5/9/chartex" xmlns:cx4="http://schemas.microsoft.com/office/drawing/2016/5/10/chartex" xmlns:cx5="http://schemas.microsoft.com/office/drawing/2016/5/11/chartex" xmlns:cx6="http://schemas.microsoft.com/office/drawing/2016/5/12/chartex" xmlns:cx7="http://schemas.microsoft.com/office/drawing/2016/5/13/chartex" xmlns:cx8="http://schemas.microsoft.com/office/drawing/2016/5/14/chartex" xmlns:mc="http://schemas.openxmlformats.org/markup-compatibility/2006" xmlns:aink="http://schemas.microsoft.com/office/drawing/2016/ink" xmlns:am3d="http://schemas.microsoft.com/office/drawing/2017/model3d" xmlns:o="urn:schemas-microsoft-com:office:office" xmlns:r="http://schemas.openxmlformats.org/officeDocument/2006/relationships" xmlns:m="http://schemas.openxmlformats.org/officeDocument/2006/math" xmlns:v="urn:schemas-microsoft-com:vml" xmlns:wp14="http://schemas.microsoft.com/office/word/2010/wordprocessingDrawing" xmlns:wp="http://schemas.openxmlformats.org/drawingml/2006/wordprocessingDrawing" xmlns:w10="urn:schemas-microsoft-com:office:word" xmlns:w="http://schemas.openxmlformats.org/wordprocessingml/2006/main" xmlns:w14="http://schemas.microsoft.com/office/word/2010/wordml" xmlns:w15="http://schemas.microsoft.com/office/word/2012/wordml" xmlns:w16cex="http://schemas.microsoft.com/office/word/2018/wordml/cex" xmlns:w16cid="http://schemas.microsoft.com/office/word/2016/wordml/cid" xmlns:w16="http://schemas.microsoft.com/office/word/2018/wordml" xmlns:w16sdtdh="http://schemas.microsoft.com/office/word/2020/wordml/sdtdatahash" xmlns:w16se="http://schemas.microsoft.com/office/word/2015/wordml/symex" xmlns:wpg="http://schemas.microsoft.com/office/word/2010/wordprocessingGroup" xmlns:wpi="http://schemas.microsoft.com/office/word/2010/wordprocessingInk" xmlns:wne="http://schemas.microsoft.com/office/word/2006/wordml" xmlns:wps="http://schemas.microsoft.com/office/word/2010/wordprocessingShape" mc:Ignorable="w14 w15 w16se w16cid w16 w16cex w16sdtdh wp14">
   <w:abstractNum w:abstractNumId="0" w15:restartNumberingAfterBreak="0">
     <w:nsid w:val="10540DFD"/>
     <w:multiLevelType w:val="hybridMultilevel"/>
@@ -1285,6 +1947,92 @@
     </w:lvl>
   </w:abstractNum>
   <w:abstractNum w:abstractNumId="2" w15:restartNumberingAfterBreak="0">
+    <w:nsid w:val="2BEC2F54"/>
+    <w:multiLevelType w:val="multilevel"/>
+    <w:tmpl w:val="BA56FC70"/>
+    <w:lvl w:ilvl="0">
+      <w:start w:val="3"/>
+      <w:numFmt w:val="decimal"/>
+      <w:lvlText w:val="%1."/>
+      <w:lvlJc w:val="left"/>
+      <w:pPr>
+        <w:ind w:left="360" w:hanging="360"/>
+      </w:pPr>
+    </w:lvl>
+    <w:lvl w:ilvl="1">
+      <w:start w:val="1"/>
+      <w:numFmt w:val="decimal"/>
+      <w:lvlText w:val="%1.%2."/>
+      <w:lvlJc w:val="left"/>
+      <w:pPr>
+        <w:ind w:left="360" w:hanging="360"/>
+      </w:pPr>
+    </w:lvl>
+    <w:lvl w:ilvl="2">
+      <w:start w:val="1"/>
+      <w:numFmt w:val="decimal"/>
+      <w:lvlText w:val="%1.%2.%3."/>
+      <w:lvlJc w:val="left"/>
+      <w:pPr>
+        <w:ind w:left="720" w:hanging="720"/>
+      </w:pPr>
+    </w:lvl>
+    <w:lvl w:ilvl="3">
+      <w:start w:val="1"/>
+      <w:numFmt w:val="decimal"/>
+      <w:lvlText w:val="%1.%2.%3.%4."/>
+      <w:lvlJc w:val="left"/>
+      <w:pPr>
+        <w:ind w:left="720" w:hanging="720"/>
+      </w:pPr>
+    </w:lvl>
+    <w:lvl w:ilvl="4">
+      <w:start w:val="1"/>
+      <w:numFmt w:val="decimal"/>
+      <w:lvlText w:val="%1.%2.%3.%4.%5."/>
+      <w:lvlJc w:val="left"/>
+      <w:pPr>
+        <w:ind w:left="1080" w:hanging="1080"/>
+      </w:pPr>
+    </w:lvl>
+    <w:lvl w:ilvl="5">
+      <w:start w:val="1"/>
+      <w:numFmt w:val="decimal"/>
+      <w:lvlText w:val="%1.%2.%3.%4.%5.%6."/>
+      <w:lvlJc w:val="left"/>
+      <w:pPr>
+        <w:ind w:left="1080" w:hanging="1080"/>
+      </w:pPr>
+    </w:lvl>
+    <w:lvl w:ilvl="6">
+      <w:start w:val="1"/>
+      <w:numFmt w:val="decimal"/>
+      <w:lvlText w:val="%1.%2.%3.%4.%5.%6.%7."/>
+      <w:lvlJc w:val="left"/>
+      <w:pPr>
+        <w:ind w:left="1440" w:hanging="1440"/>
+      </w:pPr>
+    </w:lvl>
+    <w:lvl w:ilvl="7">
+      <w:start w:val="1"/>
+      <w:numFmt w:val="decimal"/>
+      <w:lvlText w:val="%1.%2.%3.%4.%5.%6.%7.%8."/>
+      <w:lvlJc w:val="left"/>
+      <w:pPr>
+        <w:ind w:left="1440" w:hanging="1440"/>
+      </w:pPr>
+    </w:lvl>
+    <w:lvl w:ilvl="8">
+      <w:start w:val="1"/>
+      <w:numFmt w:val="decimal"/>
+      <w:lvlText w:val="%1.%2.%3.%4.%5.%6.%7.%8.%9."/>
+      <w:lvlJc w:val="left"/>
+      <w:pPr>
+        <w:ind w:left="1800" w:hanging="1800"/>
+      </w:pPr>
+    </w:lvl>
+  </w:abstractNum>
+  <w:abstractNum w:abstractNumId="3" w15:restartNumberingAfterBreak="0">
     <w:nsid w:val="3EB852F7"/>
     <w:multiLevelType w:val="hybridMultilevel"/>
     <w:tmpl w:val="013CD4B2"/>
@@ -1368,6 +2116,119 @@
       <w:pPr>
         <w:ind w:left="6480" w:hanging="180"/>
       </w:pPr>
+    </w:lvl>
+  </w:abstractNum>
+  <w:abstractNum w:abstractNumId="4" w15:restartNumberingAfterBreak="0">
+    <w:nsid w:val="41ED5261"/>
+    <w:multiLevelType w:val="multilevel"/>
+    <w:tmpl w:val="53764946"/>
+    <w:lvl w:ilvl="0">
+      <w:start w:val="4"/>
+      <w:numFmt w:val="decimal"/>
+      <w:lvlText w:val="%1."/>
+      <w:lvlJc w:val="left"/>
+      <w:pPr>
+        <w:ind w:left="555" w:hanging="555"/>
+      </w:pPr>
+      <w:rPr>
+        <w:rFonts w:hint="default"/>
+      </w:rPr>
+    </w:lvl>
+    <w:lvl w:ilvl="1">
+      <w:start w:val="1"/>
+      <w:numFmt w:val="decimal"/>
+      <w:lvlText w:val="%1.%2."/>
+      <w:lvlJc w:val="left"/>
+      <w:pPr>
+        <w:ind w:left="720" w:hanging="720"/>
+      </w:pPr>
+      <w:rPr>
+        <w:rFonts w:hint="default"/>
+      </w:rPr>
+    </w:lvl>
+    <w:lvl w:ilvl="2">
+      <w:start w:val="1"/>
+      <w:numFmt w:val="decimal"/>
+      <w:lvlText w:val="%1.%2.%3."/>
+      <w:lvlJc w:val="left"/>
+      <w:pPr>
+        <w:ind w:left="1080" w:hanging="1080"/>
+      </w:pPr>
+      <w:rPr>
+        <w:rFonts w:hint="default"/>
+      </w:rPr>
+    </w:lvl>
+    <w:lvl w:ilvl="3">
+      <w:start w:val="1"/>
+      <w:numFmt w:val="decimal"/>
+      <w:lvlText w:val="%1.%2.%3.%4."/>
+      <w:lvlJc w:val="left"/>
+      <w:pPr>
+        <w:ind w:left="1440" w:hanging="1440"/>
+      </w:pPr>
+      <w:rPr>
+        <w:rFonts w:hint="default"/>
+      </w:rPr>
+    </w:lvl>
+    <w:lvl w:ilvl="4">
+      <w:start w:val="1"/>
+      <w:numFmt w:val="decimal"/>
+      <w:lvlText w:val="%1.%2.%3.%4.%5."/>
+      <w:lvlJc w:val="left"/>
+      <w:pPr>
+        <w:ind w:left="1440" w:hanging="1440"/>
+      </w:pPr>
+      <w:rPr>
+        <w:rFonts w:hint="default"/>
+      </w:rPr>
+    </w:lvl>
+    <w:lvl w:ilvl="5">
+      <w:start w:val="1"/>
+      <w:numFmt w:val="decimal"/>
+      <w:lvlText w:val="%1.%2.%3.%4.%5.%6."/>
+      <w:lvlJc w:val="left"/>
+      <w:pPr>
+        <w:ind w:left="1800" w:hanging="1800"/>
+      </w:pPr>
+      <w:rPr>
+        <w:rFonts w:hint="default"/>
+      </w:rPr>
+    </w:lvl>
+    <w:lvl w:ilvl="6">
+      <w:start w:val="1"/>
+      <w:numFmt w:val="decimal"/>
+      <w:lvlText w:val="%1.%2.%3.%4.%5.%6.%7."/>
+      <w:lvlJc w:val="left"/>
+      <w:pPr>
+        <w:ind w:left="2160" w:hanging="2160"/>
+      </w:pPr>
+      <w:rPr>
+        <w:rFonts w:hint="default"/>
+      </w:rPr>
+    </w:lvl>
+    <w:lvl w:ilvl="7">
+      <w:start w:val="1"/>
+      <w:numFmt w:val="decimal"/>
+      <w:lvlText w:val="%1.%2.%3.%4.%5.%6.%7.%8."/>
+      <w:lvlJc w:val="left"/>
+      <w:pPr>
+        <w:ind w:left="2520" w:hanging="2520"/>
+      </w:pPr>
+      <w:rPr>
+        <w:rFonts w:hint="default"/>
+      </w:rPr>
+    </w:lvl>
+    <w:lvl w:ilvl="8">
+      <w:start w:val="1"/>
+      <w:numFmt w:val="decimal"/>
+      <w:lvlText w:val="%1.%2.%3.%4.%5.%6.%7.%8.%9."/>
+      <w:lvlJc w:val="left"/>
+      <w:pPr>
+        <w:ind w:left="2520" w:hanging="2520"/>
+      </w:pPr>
+      <w:rPr>
+        <w:rFonts w:hint="default"/>
+      </w:rPr>
     </w:lvl>
   </w:abstractNum>
   <w:num w:numId="1">
@@ -1434,13 +2295,19 @@
     <w:abstractNumId w:val="0"/>
   </w:num>
   <w:num w:numId="4">
+    <w:abstractNumId w:val="3"/>
+  </w:num>
+  <w:num w:numId="5">
     <w:abstractNumId w:val="2"/>
+  </w:num>
+  <w:num w:numId="6">
+    <w:abstractNumId w:val="4"/>
   </w:num>
 </w:numbering>
 </file>
 
 <file path=word/styles.xml><?xml version="1.0" encoding="utf-8"?>
-<w:styles xmlns:mc="http://schemas.openxmlformats.org/markup-compatibility/2006" xmlns:r="http://schemas.openxmlformats.org/officeDocument/2006/relationships" xmlns:w="http://schemas.openxmlformats.org/wordprocessingml/2006/main" xmlns:w14="http://schemas.microsoft.com/office/word/2010/wordml" xmlns:w15="http://schemas.microsoft.com/office/word/2012/wordml" xmlns:w16cid="http://schemas.microsoft.com/office/word/2016/wordml/cid" xmlns:w16se="http://schemas.microsoft.com/office/word/2015/wordml/symex" mc:Ignorable="w14 w15 w16se w16cid">
+<w:styles xmlns:mc="http://schemas.openxmlformats.org/markup-compatibility/2006" xmlns:r="http://schemas.openxmlformats.org/officeDocument/2006/relationships" xmlns:w="http://schemas.openxmlformats.org/wordprocessingml/2006/main" xmlns:w14="http://schemas.microsoft.com/office/word/2010/wordml" xmlns:w15="http://schemas.microsoft.com/office/word/2012/wordml" xmlns:w16cex="http://schemas.microsoft.com/office/word/2018/wordml/cex" xmlns:w16cid="http://schemas.microsoft.com/office/word/2016/wordml/cid" xmlns:w16="http://schemas.microsoft.com/office/word/2018/wordml" xmlns:w16sdtdh="http://schemas.microsoft.com/office/word/2020/wordml/sdtdatahash" xmlns:w16se="http://schemas.microsoft.com/office/word/2015/wordml/symex" mc:Ignorable="w14 w15 w16se w16cid w16 w16cex w16sdtdh">
   <w:docDefaults>
     <w:rPrDefault>
       <w:rPr>
@@ -1456,7 +2323,7 @@
       </w:pPr>
     </w:pPrDefault>
   </w:docDefaults>
-  <w:latentStyles w:defLockedState="0" w:defUIPriority="99" w:defSemiHidden="0" w:defUnhideWhenUsed="0" w:defQFormat="0" w:count="375">
+  <w:latentStyles w:defLockedState="0" w:defUIPriority="99" w:defSemiHidden="0" w:defUnhideWhenUsed="0" w:defQFormat="0" w:count="376">
     <w:lsdException w:name="Normal" w:uiPriority="0" w:qFormat="1"/>
     <w:lsdException w:name="heading 1" w:uiPriority="9" w:qFormat="1"/>
     <w:lsdException w:name="heading 2" w:semiHidden="1" w:uiPriority="9" w:unhideWhenUsed="1" w:qFormat="1"/>
@@ -1562,7 +2429,6 @@
     <w:lsdException w:name="HTML Sample" w:semiHidden="1" w:unhideWhenUsed="1"/>
     <w:lsdException w:name="HTML Typewriter" w:semiHidden="1" w:unhideWhenUsed="1"/>
     <w:lsdException w:name="HTML Variable" w:semiHidden="1" w:unhideWhenUsed="1"/>
-    <w:lsdException w:name="Normal Table" w:semiHidden="1" w:unhideWhenUsed="1"/>
     <w:lsdException w:name="annotation subject" w:semiHidden="1" w:unhideWhenUsed="1"/>
     <w:lsdException w:name="No List" w:semiHidden="1" w:unhideWhenUsed="1"/>
     <w:lsdException w:name="Outline List 1" w:semiHidden="1" w:unhideWhenUsed="1"/>
@@ -1609,10 +2475,8 @@
     <w:lsdException w:name="Table Subtle 2" w:semiHidden="1" w:unhideWhenUsed="1"/>
     <w:lsdException w:name="Table Web 1" w:semiHidden="1" w:unhideWhenUsed="1"/>
     <w:lsdException w:name="Table Web 2" w:semiHidden="1" w:unhideWhenUsed="1"/>
-    <w:lsdException w:name="Table Web 3" w:semiHidden="1" w:unhideWhenUsed="1"/>
     <w:lsdException w:name="Balloon Text" w:semiHidden="1" w:unhideWhenUsed="1"/>
     <w:lsdException w:name="Table Grid" w:uiPriority="39"/>
-    <w:lsdException w:name="Table Theme" w:semiHidden="1" w:unhideWhenUsed="1"/>
     <w:lsdException w:name="Placeholder Text" w:semiHidden="1"/>
     <w:lsdException w:name="No Spacing" w:uiPriority="1" w:qFormat="1"/>
     <w:lsdException w:name="Light Shading" w:uiPriority="60"/>
@@ -1832,8 +2696,9 @@
     <w:lsdException w:name="Smart Hyperlink" w:semiHidden="1" w:unhideWhenUsed="1"/>
     <w:lsdException w:name="Hashtag" w:semiHidden="1" w:unhideWhenUsed="1"/>
     <w:lsdException w:name="Unresolved Mention" w:semiHidden="1" w:unhideWhenUsed="1"/>
+    <w:lsdException w:name="Smart Link" w:semiHidden="1" w:unhideWhenUsed="1"/>
   </w:latentStyles>
-  <w:style w:type="paragraph" w:default="1" w:styleId="Normal">
+  <w:style w:type="paragraph" w:default="1" w:styleId="a">
     <w:name w:val="Normal"/>
     <w:qFormat/>
     <w:rsid w:val="00BA0212"/>
@@ -1844,13 +2709,13 @@
       <w:lang w:val="en-SG"/>
     </w:rPr>
   </w:style>
-  <w:style w:type="character" w:default="1" w:styleId="DefaultParagraphFont">
+  <w:style w:type="character" w:default="1" w:styleId="a0">
     <w:name w:val="Default Paragraph Font"/>
     <w:uiPriority w:val="1"/>
     <w:semiHidden/>
     <w:unhideWhenUsed/>
   </w:style>
-  <w:style w:type="table" w:default="1" w:styleId="TableNormal">
+  <w:style w:type="table" w:default="1" w:styleId="a1">
     <w:name w:val="Normal Table"/>
     <w:uiPriority w:val="99"/>
     <w:semiHidden/>
@@ -1865,15 +2730,15 @@
       </w:tblCellMar>
     </w:tblPr>
   </w:style>
-  <w:style w:type="numbering" w:default="1" w:styleId="NoList">
+  <w:style w:type="numbering" w:default="1" w:styleId="a2">
     <w:name w:val="No List"/>
     <w:uiPriority w:val="99"/>
     <w:semiHidden/>
     <w:unhideWhenUsed/>
   </w:style>
-  <w:style w:type="paragraph" w:styleId="ListParagraph">
+  <w:style w:type="paragraph" w:styleId="a3">
     <w:name w:val="List Paragraph"/>
-    <w:basedOn w:val="Normal"/>
+    <w:basedOn w:val="a"/>
     <w:uiPriority w:val="1"/>
     <w:qFormat/>
     <w:rsid w:val="00BA0212"/>
@@ -1882,10 +2747,10 @@
       <w:contextualSpacing/>
     </w:pPr>
   </w:style>
-  <w:style w:type="paragraph" w:styleId="Caption">
+  <w:style w:type="paragraph" w:styleId="a4">
     <w:name w:val="caption"/>
-    <w:basedOn w:val="Normal"/>
-    <w:next w:val="Normal"/>
+    <w:basedOn w:val="a"/>
+    <w:next w:val="a"/>
     <w:uiPriority w:val="35"/>
     <w:unhideWhenUsed/>
     <w:qFormat/>
@@ -1899,6 +2764,74 @@
       <w:color w:val="44546A" w:themeColor="text2"/>
       <w:sz w:val="18"/>
       <w:szCs w:val="18"/>
+    </w:rPr>
+  </w:style>
+  <w:style w:type="paragraph" w:styleId="a5">
+    <w:name w:val="header"/>
+    <w:basedOn w:val="a"/>
+    <w:link w:val="a6"/>
+    <w:uiPriority w:val="99"/>
+    <w:unhideWhenUsed/>
+    <w:rsid w:val="00E876D8"/>
+    <w:pPr>
+      <w:pBdr>
+        <w:bottom w:val="single" w:sz="6" w:space="1" w:color="auto"/>
+      </w:pBdr>
+      <w:tabs>
+        <w:tab w:val="center" w:pos="4153"/>
+        <w:tab w:val="right" w:pos="8306"/>
+      </w:tabs>
+      <w:snapToGrid w:val="0"/>
+      <w:spacing w:line="240" w:lineRule="auto"/>
+      <w:jc w:val="center"/>
+    </w:pPr>
+    <w:rPr>
+      <w:sz w:val="18"/>
+      <w:szCs w:val="18"/>
+    </w:rPr>
+  </w:style>
+  <w:style w:type="character" w:customStyle="1" w:styleId="a6">
+    <w:name w:val="页眉 字符"/>
+    <w:basedOn w:val="a0"/>
+    <w:link w:val="a5"/>
+    <w:uiPriority w:val="99"/>
+    <w:rsid w:val="00E876D8"/>
+    <w:rPr>
+      <w:sz w:val="18"/>
+      <w:szCs w:val="18"/>
+      <w:lang w:val="en-SG"/>
+    </w:rPr>
+  </w:style>
+  <w:style w:type="paragraph" w:styleId="a7">
+    <w:name w:val="footer"/>
+    <w:basedOn w:val="a"/>
+    <w:link w:val="a8"/>
+    <w:uiPriority w:val="99"/>
+    <w:unhideWhenUsed/>
+    <w:rsid w:val="00E876D8"/>
+    <w:pPr>
+      <w:tabs>
+        <w:tab w:val="center" w:pos="4153"/>
+        <w:tab w:val="right" w:pos="8306"/>
+      </w:tabs>
+      <w:snapToGrid w:val="0"/>
+      <w:spacing w:line="240" w:lineRule="auto"/>
+    </w:pPr>
+    <w:rPr>
+      <w:sz w:val="18"/>
+      <w:szCs w:val="18"/>
+    </w:rPr>
+  </w:style>
+  <w:style w:type="character" w:customStyle="1" w:styleId="a8">
+    <w:name w:val="页脚 字符"/>
+    <w:basedOn w:val="a0"/>
+    <w:link w:val="a7"/>
+    <w:uiPriority w:val="99"/>
+    <w:rsid w:val="00E876D8"/>
+    <w:rPr>
+      <w:sz w:val="18"/>
+      <w:szCs w:val="18"/>
+      <w:lang w:val="en-SG"/>
     </w:rPr>
   </w:style>
 </w:styles>

--- a/ProjectReport/Business Case_System_Design_Implementation.docx
+++ b/ProjectReport/Business Case_System_Design_Implementation.docx
@@ -1,6 +1,6 @@
 
 <file path=word/document.xml><?xml version="1.0" encoding="utf-8"?>
-<w:document xmlns:wpc="http://schemas.microsoft.com/office/word/2010/wordprocessingCanvas" xmlns:cx="http://schemas.microsoft.com/office/drawing/2014/chartex" xmlns:cx1="http://schemas.microsoft.com/office/drawing/2015/9/8/chartex" xmlns:cx2="http://schemas.microsoft.com/office/drawing/2015/10/21/chartex" xmlns:cx3="http://schemas.microsoft.com/office/drawing/2016/5/9/chartex" xmlns:cx4="http://schemas.microsoft.com/office/drawing/2016/5/10/chartex" xmlns:cx5="http://schemas.microsoft.com/office/drawing/2016/5/11/chartex" xmlns:cx6="http://schemas.microsoft.com/office/drawing/2016/5/12/chartex" xmlns:cx7="http://schemas.microsoft.com/office/drawing/2016/5/13/chartex" xmlns:cx8="http://schemas.microsoft.com/office/drawing/2016/5/14/chartex" xmlns:mc="http://schemas.openxmlformats.org/markup-compatibility/2006" xmlns:aink="http://schemas.microsoft.com/office/drawing/2016/ink" xmlns:am3d="http://schemas.microsoft.com/office/drawing/2017/model3d" xmlns:o="urn:schemas-microsoft-com:office:office" xmlns:r="http://schemas.openxmlformats.org/officeDocument/2006/relationships" xmlns:m="http://schemas.openxmlformats.org/officeDocument/2006/math" xmlns:v="urn:schemas-microsoft-com:vml" xmlns:wp14="http://schemas.microsoft.com/office/word/2010/wordprocessingDrawing" xmlns:wp="http://schemas.openxmlformats.org/drawingml/2006/wordprocessingDrawing" xmlns:w10="urn:schemas-microsoft-com:office:word" xmlns:w="http://schemas.openxmlformats.org/wordprocessingml/2006/main" xmlns:w14="http://schemas.microsoft.com/office/word/2010/wordml" xmlns:w15="http://schemas.microsoft.com/office/word/2012/wordml" xmlns:w16cex="http://schemas.microsoft.com/office/word/2018/wordml/cex" xmlns:w16cid="http://schemas.microsoft.com/office/word/2016/wordml/cid" xmlns:w16="http://schemas.microsoft.com/office/word/2018/wordml" xmlns:w16sdtdh="http://schemas.microsoft.com/office/word/2020/wordml/sdtdatahash" xmlns:w16se="http://schemas.microsoft.com/office/word/2015/wordml/symex" xmlns:wpg="http://schemas.microsoft.com/office/word/2010/wordprocessingGroup" xmlns:wpi="http://schemas.microsoft.com/office/word/2010/wordprocessingInk" xmlns:wne="http://schemas.microsoft.com/office/word/2006/wordml" xmlns:wps="http://schemas.microsoft.com/office/word/2010/wordprocessingShape" mc:Ignorable="w14 w15 w16se w16cid w16 w16cex w16sdtdh wp14">
+<w:document xmlns:wpc="http://schemas.microsoft.com/office/word/2010/wordprocessingCanvas" xmlns:cx="http://schemas.microsoft.com/office/drawing/2014/chartex" xmlns:cx1="http://schemas.microsoft.com/office/drawing/2015/9/8/chartex" xmlns:cx2="http://schemas.microsoft.com/office/drawing/2015/10/21/chartex" xmlns:cx3="http://schemas.microsoft.com/office/drawing/2016/5/9/chartex" xmlns:cx4="http://schemas.microsoft.com/office/drawing/2016/5/10/chartex" xmlns:cx5="http://schemas.microsoft.com/office/drawing/2016/5/11/chartex" xmlns:cx6="http://schemas.microsoft.com/office/drawing/2016/5/12/chartex" xmlns:cx7="http://schemas.microsoft.com/office/drawing/2016/5/13/chartex" xmlns:cx8="http://schemas.microsoft.com/office/drawing/2016/5/14/chartex" xmlns:mc="http://schemas.openxmlformats.org/markup-compatibility/2006" xmlns:aink="http://schemas.microsoft.com/office/drawing/2016/ink" xmlns:am3d="http://schemas.microsoft.com/office/drawing/2017/model3d" xmlns:o="urn:schemas-microsoft-com:office:office" xmlns:r="http://schemas.openxmlformats.org/officeDocument/2006/relationships" xmlns:m="http://schemas.openxmlformats.org/officeDocument/2006/math" xmlns:v="urn:schemas-microsoft-com:vml" xmlns:wp14="http://schemas.microsoft.com/office/word/2010/wordprocessingDrawing" xmlns:wp="http://schemas.openxmlformats.org/drawingml/2006/wordprocessingDrawing" xmlns:w10="urn:schemas-microsoft-com:office:word" xmlns:w="http://schemas.openxmlformats.org/wordprocessingml/2006/main" xmlns:w14="http://schemas.microsoft.com/office/word/2010/wordml" xmlns:w15="http://schemas.microsoft.com/office/word/2012/wordml" xmlns:w16cid="http://schemas.microsoft.com/office/word/2016/wordml/cid" xmlns:w16se="http://schemas.microsoft.com/office/word/2015/wordml/symex" xmlns:wpg="http://schemas.microsoft.com/office/word/2010/wordprocessingGroup" xmlns:wpi="http://schemas.microsoft.com/office/word/2010/wordprocessingInk" xmlns:wne="http://schemas.microsoft.com/office/word/2006/wordml" xmlns:wps="http://schemas.microsoft.com/office/word/2010/wordprocessingShape" mc:Ignorable="w14 w15 w16se w16cid wp14">
   <w:body>
     <w:p>
       <w:pPr>
@@ -112,7 +112,7 @@
     </w:p>
     <w:p>
       <w:pPr>
-        <w:pStyle w:val="a3"/>
+        <w:pStyle w:val="ListParagraph"/>
         <w:numPr>
           <w:ilvl w:val="0"/>
           <w:numId w:val="1"/>
@@ -315,7 +315,7 @@
     </w:p>
     <w:p>
       <w:pPr>
-        <w:pStyle w:val="a3"/>
+        <w:pStyle w:val="ListParagraph"/>
         <w:numPr>
           <w:ilvl w:val="0"/>
           <w:numId w:val="1"/>
@@ -342,7 +342,7 @@
     </w:p>
     <w:p>
       <w:pPr>
-        <w:pStyle w:val="a3"/>
+        <w:pStyle w:val="ListParagraph"/>
         <w:keepNext/>
         <w:ind w:left="567"/>
       </w:pPr>
@@ -400,7 +400,7 @@
     </w:p>
     <w:p>
       <w:pPr>
-        <w:pStyle w:val="a4"/>
+        <w:pStyle w:val="Caption"/>
         <w:jc w:val="center"/>
         <w:rPr>
           <w:rFonts w:cstheme="minorHAnsi"/>
@@ -473,6 +473,10 @@
       <w:pPr>
         <w:keepNext/>
         <w:spacing w:line="259" w:lineRule="auto"/>
+        <w:rPr>
+          <w:rFonts w:cstheme="minorHAnsi"/>
+          <w:i/>
+        </w:rPr>
       </w:pPr>
       <w:r>
         <w:rPr>
@@ -480,132 +484,17 @@
         </w:rPr>
         <w:br w:type="page"/>
       </w:r>
-      <w:r>
-        <w:rPr>
-          <w:rFonts w:cstheme="minorHAnsi"/>
-          <w:noProof/>
-        </w:rPr>
-        <w:lastRenderedPageBreak/>
-        <w:drawing>
-          <wp:inline distT="0" distB="0" distL="0" distR="0" wp14:anchorId="1290987E" wp14:editId="3341F9FB">
-            <wp:extent cx="5943600" cy="2922905"/>
-            <wp:effectExtent l="0" t="0" r="0" b="0"/>
-            <wp:docPr id="1" name="Picture 1"/>
-            <wp:cNvGraphicFramePr>
-              <a:graphicFrameLocks xmlns:a="http://schemas.openxmlformats.org/drawingml/2006/main" noChangeAspect="1"/>
-            </wp:cNvGraphicFramePr>
-            <a:graphic xmlns:a="http://schemas.openxmlformats.org/drawingml/2006/main">
-              <a:graphicData uri="http://schemas.openxmlformats.org/drawingml/2006/picture">
-                <pic:pic xmlns:pic="http://schemas.openxmlformats.org/drawingml/2006/picture">
-                  <pic:nvPicPr>
-                    <pic:cNvPr id="1" name="Picture4.png"/>
-                    <pic:cNvPicPr/>
-                  </pic:nvPicPr>
-                  <pic:blipFill>
-                    <a:blip r:embed="rId8" cstate="print">
-                      <a:extLst>
-                        <a:ext uri="{28A0092B-C50C-407E-A947-70E740481C1C}">
-                          <a14:useLocalDpi xmlns:a14="http://schemas.microsoft.com/office/drawing/2010/main" val="0"/>
-                        </a:ext>
-                      </a:extLst>
-                    </a:blip>
-                    <a:stretch>
-                      <a:fillRect/>
-                    </a:stretch>
-                  </pic:blipFill>
-                  <pic:spPr>
-                    <a:xfrm>
-                      <a:off x="0" y="0"/>
-                      <a:ext cx="5943600" cy="2922905"/>
-                    </a:xfrm>
-                    <a:prstGeom prst="rect">
-                      <a:avLst/>
-                    </a:prstGeom>
-                  </pic:spPr>
-                </pic:pic>
-              </a:graphicData>
-            </a:graphic>
-          </wp:inline>
-        </w:drawing>
-      </w:r>
-    </w:p>
-    <w:p>
-      <w:pPr>
-        <w:pStyle w:val="a4"/>
-        <w:jc w:val="center"/>
-        <w:rPr>
-          <w:rFonts w:cstheme="minorHAnsi"/>
-          <w:i w:val="0"/>
-        </w:rPr>
-      </w:pPr>
-      <w:r>
-        <w:rPr>
-          <w:i w:val="0"/>
-        </w:rPr>
-        <w:t xml:space="preserve">Figure </w:t>
-      </w:r>
-      <w:r>
-        <w:rPr>
-          <w:i w:val="0"/>
-        </w:rPr>
-        <w:fldChar w:fldCharType="begin"/>
-      </w:r>
-      <w:r>
-        <w:rPr>
-          <w:i w:val="0"/>
-        </w:rPr>
-        <w:instrText xml:space="preserve"> SEQ Figure \* ARABIC </w:instrText>
-      </w:r>
-      <w:r>
-        <w:rPr>
-          <w:i w:val="0"/>
-        </w:rPr>
-        <w:fldChar w:fldCharType="separate"/>
-      </w:r>
-      <w:r>
-        <w:rPr>
-          <w:i w:val="0"/>
-          <w:noProof/>
-        </w:rPr>
-        <w:t>2</w:t>
-      </w:r>
-      <w:r>
-        <w:rPr>
-          <w:i w:val="0"/>
-        </w:rPr>
-        <w:fldChar w:fldCharType="end"/>
-      </w:r>
-      <w:r>
-        <w:rPr>
-          <w:i w:val="0"/>
-        </w:rPr>
-        <w:t xml:space="preserve"> </w:t>
-      </w:r>
-      <w:proofErr w:type="spellStart"/>
-      <w:r>
-        <w:rPr>
-          <w:i w:val="0"/>
-        </w:rPr>
-        <w:t>CovidDetector</w:t>
-      </w:r>
-      <w:proofErr w:type="spellEnd"/>
-      <w:r>
-        <w:rPr>
-          <w:i w:val="0"/>
-        </w:rPr>
-        <w:t xml:space="preserve"> System - System Architecture</w:t>
-      </w:r>
-    </w:p>
-    <w:p>
-      <w:pPr>
-        <w:rPr>
-          <w:rFonts w:cstheme="minorHAnsi"/>
-        </w:rPr>
-      </w:pPr>
-    </w:p>
-    <w:p>
-      <w:pPr>
-        <w:pStyle w:val="a3"/>
+    </w:p>
+    <w:p>
+      <w:pPr>
+        <w:rPr>
+          <w:rFonts w:cstheme="minorHAnsi"/>
+        </w:rPr>
+      </w:pPr>
+    </w:p>
+    <w:p>
+      <w:pPr>
+        <w:pStyle w:val="ListParagraph"/>
         <w:numPr>
           <w:ilvl w:val="0"/>
           <w:numId w:val="1"/>
@@ -632,7 +521,7 @@
     </w:p>
     <w:p>
       <w:pPr>
-        <w:pStyle w:val="a3"/>
+        <w:pStyle w:val="ListParagraph"/>
         <w:numPr>
           <w:ilvl w:val="1"/>
           <w:numId w:val="5"/>
@@ -684,7 +573,7 @@
     <w:p>
       <w:pPr>
         <w:rPr>
-          <w:rFonts w:cstheme="minorHAnsi" w:hint="eastAsia"/>
+          <w:rFonts w:cstheme="minorHAnsi"/>
           <w:b/>
           <w:bCs/>
         </w:rPr>
@@ -707,7 +596,7 @@
                     <pic:cNvPicPr/>
                   </pic:nvPicPr>
                   <pic:blipFill>
-                    <a:blip r:embed="rId9"/>
+                    <a:blip r:embed="rId8"/>
                     <a:stretch>
                       <a:fillRect/>
                     </a:stretch>
@@ -730,7 +619,7 @@
     </w:p>
     <w:p>
       <w:pPr>
-        <w:pStyle w:val="a3"/>
+        <w:pStyle w:val="ListParagraph"/>
         <w:numPr>
           <w:ilvl w:val="1"/>
           <w:numId w:val="5"/>
@@ -750,31 +639,601 @@
           <w:bCs/>
           <w:sz w:val="36"/>
         </w:rPr>
+        <w:t>Data Resources</w:t>
+      </w:r>
+    </w:p>
+    <w:p>
+      <w:pPr>
+        <w:rPr>
+          <w:rFonts w:cstheme="minorHAnsi"/>
+          <w:bCs/>
+        </w:rPr>
+      </w:pPr>
+      <w:r>
+        <w:rPr>
+          <w:rFonts w:cstheme="minorHAnsi"/>
+          <w:bCs/>
+        </w:rPr>
+        <w:t xml:space="preserve">The data used for the training of model is from the </w:t>
+      </w:r>
+      <w:proofErr w:type="spellStart"/>
+      <w:r>
+        <w:rPr>
+          <w:rFonts w:cstheme="minorHAnsi"/>
+          <w:bCs/>
+        </w:rPr>
+        <w:t>Isralei</w:t>
+      </w:r>
+      <w:proofErr w:type="spellEnd"/>
+      <w:r>
+        <w:rPr>
+          <w:rFonts w:cstheme="minorHAnsi"/>
+          <w:bCs/>
+        </w:rPr>
+        <w:t xml:space="preserve"> Ministry of Health website. The </w:t>
+      </w:r>
+      <w:r>
+        <w:rPr>
+          <w:rFonts w:cstheme="minorHAnsi"/>
+          <w:bCs/>
+        </w:rPr>
+        <w:t>description of the data is shown in the table below.</w:t>
+      </w:r>
+    </w:p>
+    <w:tbl>
+      <w:tblPr>
+        <w:tblStyle w:val="TableGrid"/>
+        <w:tblW w:w="0" w:type="auto"/>
+        <w:tblLook w:val="04A0" w:firstRow="1" w:lastRow="0" w:firstColumn="1" w:lastColumn="0" w:noHBand="0" w:noVBand="1"/>
+      </w:tblPr>
+      <w:tblGrid>
+        <w:gridCol w:w="2515"/>
+        <w:gridCol w:w="6835"/>
+      </w:tblGrid>
+      <w:tr>
+        <w:tc>
+          <w:tcPr>
+            <w:tcW w:w="2515" w:type="dxa"/>
+            <w:shd w:val="clear" w:color="auto" w:fill="00B0F0"/>
+          </w:tcPr>
+          <w:p>
+            <w:pPr>
+              <w:rPr>
+                <w:rFonts w:cstheme="minorHAnsi"/>
+                <w:bCs/>
+              </w:rPr>
+            </w:pPr>
+            <w:r>
+              <w:rPr>
+                <w:rFonts w:cstheme="minorHAnsi"/>
+                <w:bCs/>
+              </w:rPr>
+              <w:t>Data Columns</w:t>
+            </w:r>
+          </w:p>
+        </w:tc>
+        <w:tc>
+          <w:tcPr>
+            <w:tcW w:w="6835" w:type="dxa"/>
+            <w:shd w:val="clear" w:color="auto" w:fill="00B0F0"/>
+          </w:tcPr>
+          <w:p>
+            <w:pPr>
+              <w:rPr>
+                <w:rFonts w:cstheme="minorHAnsi"/>
+                <w:bCs/>
+              </w:rPr>
+            </w:pPr>
+            <w:r>
+              <w:rPr>
+                <w:rFonts w:cstheme="minorHAnsi"/>
+                <w:bCs/>
+              </w:rPr>
+              <w:t>Value/Format</w:t>
+            </w:r>
+          </w:p>
+        </w:tc>
+      </w:tr>
+      <w:tr>
+        <w:tc>
+          <w:tcPr>
+            <w:tcW w:w="2515" w:type="dxa"/>
+          </w:tcPr>
+          <w:p>
+            <w:pPr>
+              <w:rPr>
+                <w:rFonts w:cstheme="minorHAnsi"/>
+                <w:bCs/>
+              </w:rPr>
+            </w:pPr>
+            <w:proofErr w:type="spellStart"/>
+            <w:r>
+              <w:rPr>
+                <w:rFonts w:cstheme="minorHAnsi"/>
+                <w:bCs/>
+              </w:rPr>
+              <w:t>Test_date</w:t>
+            </w:r>
+            <w:proofErr w:type="spellEnd"/>
+          </w:p>
+        </w:tc>
+        <w:tc>
+          <w:tcPr>
+            <w:tcW w:w="6835" w:type="dxa"/>
+          </w:tcPr>
+          <w:p>
+            <w:pPr>
+              <w:rPr>
+                <w:rFonts w:cstheme="minorHAnsi"/>
+                <w:bCs/>
+              </w:rPr>
+            </w:pPr>
+            <w:r>
+              <w:rPr>
+                <w:rFonts w:cstheme="minorHAnsi"/>
+                <w:bCs/>
+              </w:rPr>
+              <w:t>In the format of dd/mm/</w:t>
+            </w:r>
+            <w:proofErr w:type="spellStart"/>
+            <w:r>
+              <w:rPr>
+                <w:rFonts w:cstheme="minorHAnsi"/>
+                <w:bCs/>
+              </w:rPr>
+              <w:t>yyyy</w:t>
+            </w:r>
+            <w:proofErr w:type="spellEnd"/>
+          </w:p>
+        </w:tc>
+      </w:tr>
+      <w:tr>
+        <w:tc>
+          <w:tcPr>
+            <w:tcW w:w="2515" w:type="dxa"/>
+          </w:tcPr>
+          <w:p>
+            <w:pPr>
+              <w:rPr>
+                <w:rFonts w:cstheme="minorHAnsi"/>
+                <w:bCs/>
+              </w:rPr>
+            </w:pPr>
+            <w:r>
+              <w:rPr>
+                <w:rFonts w:cstheme="minorHAnsi"/>
+                <w:bCs/>
+              </w:rPr>
+              <w:t>Cough</w:t>
+            </w:r>
+          </w:p>
+        </w:tc>
+        <w:tc>
+          <w:tcPr>
+            <w:tcW w:w="6835" w:type="dxa"/>
+            <w:vMerge w:val="restart"/>
+          </w:tcPr>
+          <w:p>
+            <w:pPr>
+              <w:rPr>
+                <w:rFonts w:cstheme="minorHAnsi"/>
+                <w:bCs/>
+              </w:rPr>
+            </w:pPr>
+            <w:r>
+              <w:rPr>
+                <w:rFonts w:cstheme="minorHAnsi"/>
+                <w:bCs/>
+              </w:rPr>
+              <w:t>0 and 1</w:t>
+            </w:r>
+          </w:p>
+          <w:p>
+            <w:pPr>
+              <w:rPr>
+                <w:rFonts w:cstheme="minorHAnsi"/>
+                <w:bCs/>
+              </w:rPr>
+            </w:pPr>
+          </w:p>
+        </w:tc>
+      </w:tr>
+      <w:tr>
+        <w:tc>
+          <w:tcPr>
+            <w:tcW w:w="2515" w:type="dxa"/>
+          </w:tcPr>
+          <w:p>
+            <w:pPr>
+              <w:rPr>
+                <w:rFonts w:cstheme="minorHAnsi"/>
+                <w:bCs/>
+              </w:rPr>
+            </w:pPr>
+            <w:r>
+              <w:rPr>
+                <w:rFonts w:cstheme="minorHAnsi"/>
+                <w:bCs/>
+              </w:rPr>
+              <w:t>Fever</w:t>
+            </w:r>
+          </w:p>
+        </w:tc>
+        <w:tc>
+          <w:tcPr>
+            <w:tcW w:w="6835" w:type="dxa"/>
+            <w:vMerge/>
+          </w:tcPr>
+          <w:p>
+            <w:pPr>
+              <w:rPr>
+                <w:rFonts w:cstheme="minorHAnsi"/>
+                <w:bCs/>
+              </w:rPr>
+            </w:pPr>
+          </w:p>
+        </w:tc>
+      </w:tr>
+      <w:tr>
+        <w:tc>
+          <w:tcPr>
+            <w:tcW w:w="2515" w:type="dxa"/>
+          </w:tcPr>
+          <w:p>
+            <w:pPr>
+              <w:rPr>
+                <w:rFonts w:cstheme="minorHAnsi"/>
+                <w:bCs/>
+              </w:rPr>
+            </w:pPr>
+            <w:proofErr w:type="spellStart"/>
+            <w:r>
+              <w:rPr>
+                <w:rFonts w:cstheme="minorHAnsi"/>
+                <w:bCs/>
+              </w:rPr>
+              <w:t>Sore_throat</w:t>
+            </w:r>
+            <w:proofErr w:type="spellEnd"/>
+            <w:r>
+              <w:rPr>
+                <w:rFonts w:cstheme="minorHAnsi"/>
+                <w:bCs/>
+              </w:rPr>
+              <w:t>_</w:t>
+            </w:r>
+          </w:p>
+        </w:tc>
+        <w:tc>
+          <w:tcPr>
+            <w:tcW w:w="6835" w:type="dxa"/>
+            <w:vMerge/>
+          </w:tcPr>
+          <w:p>
+            <w:pPr>
+              <w:rPr>
+                <w:rFonts w:cstheme="minorHAnsi"/>
+                <w:bCs/>
+              </w:rPr>
+            </w:pPr>
+          </w:p>
+        </w:tc>
+      </w:tr>
+      <w:tr>
+        <w:tc>
+          <w:tcPr>
+            <w:tcW w:w="2515" w:type="dxa"/>
+          </w:tcPr>
+          <w:p>
+            <w:pPr>
+              <w:rPr>
+                <w:rFonts w:cstheme="minorHAnsi"/>
+                <w:bCs/>
+              </w:rPr>
+            </w:pPr>
+            <w:proofErr w:type="spellStart"/>
+            <w:r>
+              <w:rPr>
+                <w:rFonts w:cstheme="minorHAnsi"/>
+                <w:bCs/>
+              </w:rPr>
+              <w:t>Shortness_of_breath</w:t>
+            </w:r>
+            <w:proofErr w:type="spellEnd"/>
+          </w:p>
+        </w:tc>
+        <w:tc>
+          <w:tcPr>
+            <w:tcW w:w="6835" w:type="dxa"/>
+            <w:vMerge/>
+          </w:tcPr>
+          <w:p>
+            <w:pPr>
+              <w:rPr>
+                <w:rFonts w:cstheme="minorHAnsi"/>
+                <w:bCs/>
+              </w:rPr>
+            </w:pPr>
+          </w:p>
+        </w:tc>
+      </w:tr>
+      <w:tr>
+        <w:tc>
+          <w:tcPr>
+            <w:tcW w:w="2515" w:type="dxa"/>
+          </w:tcPr>
+          <w:p>
+            <w:pPr>
+              <w:rPr>
+                <w:rFonts w:cstheme="minorHAnsi"/>
+                <w:bCs/>
+              </w:rPr>
+            </w:pPr>
+            <w:proofErr w:type="spellStart"/>
+            <w:r>
+              <w:rPr>
+                <w:rFonts w:cstheme="minorHAnsi"/>
+                <w:bCs/>
+              </w:rPr>
+              <w:t>Head_ache</w:t>
+            </w:r>
+            <w:proofErr w:type="spellEnd"/>
+          </w:p>
+        </w:tc>
+        <w:tc>
+          <w:tcPr>
+            <w:tcW w:w="6835" w:type="dxa"/>
+            <w:vMerge/>
+          </w:tcPr>
+          <w:p>
+            <w:pPr>
+              <w:rPr>
+                <w:rFonts w:cstheme="minorHAnsi"/>
+                <w:bCs/>
+              </w:rPr>
+            </w:pPr>
+          </w:p>
+        </w:tc>
+      </w:tr>
+      <w:tr>
+        <w:tc>
+          <w:tcPr>
+            <w:tcW w:w="2515" w:type="dxa"/>
+          </w:tcPr>
+          <w:p>
+            <w:pPr>
+              <w:rPr>
+                <w:rFonts w:cstheme="minorHAnsi"/>
+                <w:bCs/>
+              </w:rPr>
+            </w:pPr>
+            <w:proofErr w:type="spellStart"/>
+            <w:r>
+              <w:rPr>
+                <w:rFonts w:cstheme="minorHAnsi"/>
+                <w:bCs/>
+              </w:rPr>
+              <w:t>Corona_result</w:t>
+            </w:r>
+            <w:proofErr w:type="spellEnd"/>
+          </w:p>
+        </w:tc>
+        <w:tc>
+          <w:tcPr>
+            <w:tcW w:w="6835" w:type="dxa"/>
+          </w:tcPr>
+          <w:p>
+            <w:pPr>
+              <w:rPr>
+                <w:rFonts w:cstheme="minorHAnsi"/>
+                <w:bCs/>
+              </w:rPr>
+            </w:pPr>
+            <w:r>
+              <w:rPr>
+                <w:rFonts w:cstheme="minorHAnsi"/>
+                <w:bCs/>
+              </w:rPr>
+              <w:t>Negative, Positive, Other</w:t>
+            </w:r>
+          </w:p>
+        </w:tc>
+      </w:tr>
+      <w:tr>
+        <w:tc>
+          <w:tcPr>
+            <w:tcW w:w="2515" w:type="dxa"/>
+          </w:tcPr>
+          <w:p>
+            <w:pPr>
+              <w:rPr>
+                <w:rFonts w:cstheme="minorHAnsi"/>
+                <w:bCs/>
+              </w:rPr>
+            </w:pPr>
+            <w:r>
+              <w:rPr>
+                <w:rFonts w:cstheme="minorHAnsi"/>
+                <w:bCs/>
+              </w:rPr>
+              <w:t>Age_60_and_above</w:t>
+            </w:r>
+          </w:p>
+        </w:tc>
+        <w:tc>
+          <w:tcPr>
+            <w:tcW w:w="6835" w:type="dxa"/>
+          </w:tcPr>
+          <w:p>
+            <w:pPr>
+              <w:rPr>
+                <w:rFonts w:cstheme="minorHAnsi"/>
+                <w:bCs/>
+              </w:rPr>
+            </w:pPr>
+            <w:r>
+              <w:rPr>
+                <w:rFonts w:cstheme="minorHAnsi"/>
+                <w:bCs/>
+              </w:rPr>
+              <w:t>Yes, No</w:t>
+            </w:r>
+          </w:p>
+        </w:tc>
+      </w:tr>
+      <w:tr>
+        <w:tc>
+          <w:tcPr>
+            <w:tcW w:w="2515" w:type="dxa"/>
+          </w:tcPr>
+          <w:p>
+            <w:pPr>
+              <w:rPr>
+                <w:rFonts w:cstheme="minorHAnsi"/>
+                <w:bCs/>
+              </w:rPr>
+            </w:pPr>
+            <w:r>
+              <w:rPr>
+                <w:rFonts w:cstheme="minorHAnsi"/>
+                <w:bCs/>
+              </w:rPr>
+              <w:t>Gender</w:t>
+            </w:r>
+          </w:p>
+        </w:tc>
+        <w:tc>
+          <w:tcPr>
+            <w:tcW w:w="6835" w:type="dxa"/>
+          </w:tcPr>
+          <w:p>
+            <w:pPr>
+              <w:rPr>
+                <w:rFonts w:cstheme="minorHAnsi"/>
+                <w:bCs/>
+              </w:rPr>
+            </w:pPr>
+            <w:r>
+              <w:rPr>
+                <w:rFonts w:cstheme="minorHAnsi"/>
+                <w:bCs/>
+              </w:rPr>
+              <w:t>Female, Male</w:t>
+            </w:r>
+          </w:p>
+        </w:tc>
+      </w:tr>
+      <w:tr>
+        <w:tc>
+          <w:tcPr>
+            <w:tcW w:w="2515" w:type="dxa"/>
+          </w:tcPr>
+          <w:p>
+            <w:pPr>
+              <w:rPr>
+                <w:rFonts w:cstheme="minorHAnsi"/>
+                <w:bCs/>
+              </w:rPr>
+            </w:pPr>
+            <w:proofErr w:type="spellStart"/>
+            <w:r>
+              <w:rPr>
+                <w:rFonts w:cstheme="minorHAnsi"/>
+                <w:bCs/>
+              </w:rPr>
+              <w:t>Test_indication</w:t>
+            </w:r>
+            <w:proofErr w:type="spellEnd"/>
+          </w:p>
+        </w:tc>
+        <w:tc>
+          <w:tcPr>
+            <w:tcW w:w="6835" w:type="dxa"/>
+          </w:tcPr>
+          <w:p>
+            <w:pPr>
+              <w:rPr>
+                <w:rFonts w:cstheme="minorHAnsi"/>
+                <w:bCs/>
+              </w:rPr>
+            </w:pPr>
+            <w:r>
+              <w:rPr>
+                <w:rFonts w:cstheme="minorHAnsi"/>
+                <w:bCs/>
+              </w:rPr>
+              <w:t>Aboard, Contact with confirmed, Other</w:t>
+            </w:r>
+          </w:p>
+        </w:tc>
+      </w:tr>
+    </w:tbl>
+    <w:p>
+      <w:pPr>
+        <w:rPr>
+          <w:rFonts w:cstheme="minorHAnsi"/>
+          <w:bCs/>
+        </w:rPr>
+      </w:pPr>
+    </w:p>
+    <w:p>
+      <w:pPr>
+        <w:rPr>
+          <w:rFonts w:cstheme="minorHAnsi"/>
+          <w:bCs/>
+        </w:rPr>
+      </w:pPr>
+      <w:r>
+        <w:rPr>
+          <w:rFonts w:cstheme="minorHAnsi"/>
+          <w:bCs/>
+        </w:rPr>
         <w:lastRenderedPageBreak/>
-        <w:t>Data Resources</w:t>
-      </w:r>
-    </w:p>
-    <w:p>
-      <w:pPr>
-        <w:rPr>
-          <w:rFonts w:cstheme="minorHAnsi"/>
-          <w:b/>
-          <w:bCs/>
-        </w:rPr>
-      </w:pPr>
-    </w:p>
-    <w:p>
-      <w:pPr>
-        <w:rPr>
-          <w:rFonts w:cstheme="minorHAnsi"/>
-          <w:b/>
-          <w:bCs/>
-        </w:rPr>
-      </w:pPr>
-    </w:p>
-    <w:p>
-      <w:pPr>
-        <w:pStyle w:val="a3"/>
+        <w:t xml:space="preserve">The Covid-19 data used for the chatbot feature is web scraped from the Singapore Ministry of Health website and </w:t>
+      </w:r>
+      <w:proofErr w:type="spellStart"/>
+      <w:r>
+        <w:rPr>
+          <w:rFonts w:cstheme="minorHAnsi"/>
+          <w:bCs/>
+        </w:rPr>
+        <w:t>Worldometer</w:t>
+      </w:r>
+      <w:proofErr w:type="spellEnd"/>
+      <w:r>
+        <w:rPr>
+          <w:rFonts w:cstheme="minorHAnsi"/>
+          <w:bCs/>
+        </w:rPr>
+        <w:t xml:space="preserve"> website. The Covid-19 information provided in </w:t>
+      </w:r>
+      <w:proofErr w:type="spellStart"/>
+      <w:r>
+        <w:rPr>
+          <w:rFonts w:cstheme="minorHAnsi"/>
+          <w:bCs/>
+        </w:rPr>
+        <w:t>Worldometer</w:t>
+      </w:r>
+      <w:proofErr w:type="spellEnd"/>
+      <w:r>
+        <w:rPr>
+          <w:rFonts w:cstheme="minorHAnsi"/>
+          <w:bCs/>
+        </w:rPr>
+        <w:t xml:space="preserve"> are gathered through official reports, directly from government’s communication channels. The information was also used by Johns Hopkins CSSE, Financial Times, The New York Times, Business Insider and many others.</w:t>
+      </w:r>
+      <w:r>
+        <w:rPr>
+          <w:rFonts w:cstheme="minorHAnsi"/>
+          <w:bCs/>
+        </w:rPr>
+        <w:t xml:space="preserve"> Information that was scraped from these websites are the number of Covid-19 cases currently and latest article regarding to Covid-19.</w:t>
+      </w:r>
+    </w:p>
+    <w:p>
+      <w:pPr>
+        <w:pStyle w:val="ListParagraph"/>
         <w:numPr>
           <w:ilvl w:val="1"/>
           <w:numId w:val="5"/>
@@ -799,7 +1258,7 @@
     </w:p>
     <w:p>
       <w:pPr>
-        <w:pStyle w:val="a3"/>
+        <w:pStyle w:val="ListParagraph"/>
         <w:numPr>
           <w:ilvl w:val="2"/>
           <w:numId w:val="5"/>
@@ -830,19 +1289,21 @@
           <w:bCs/>
         </w:rPr>
       </w:pPr>
-    </w:p>
-    <w:p>
-      <w:pPr>
-        <w:rPr>
-          <w:rFonts w:cstheme="minorHAnsi"/>
-          <w:b/>
-          <w:bCs/>
-        </w:rPr>
-      </w:pPr>
-    </w:p>
-    <w:p>
-      <w:pPr>
-        <w:pStyle w:val="a3"/>
+      <w:bookmarkStart w:id="0" w:name="_GoBack"/>
+      <w:bookmarkEnd w:id="0"/>
+    </w:p>
+    <w:p>
+      <w:pPr>
+        <w:rPr>
+          <w:rFonts w:cstheme="minorHAnsi"/>
+          <w:b/>
+          <w:bCs/>
+        </w:rPr>
+      </w:pPr>
+    </w:p>
+    <w:p>
+      <w:pPr>
+        <w:pStyle w:val="ListParagraph"/>
         <w:numPr>
           <w:ilvl w:val="2"/>
           <w:numId w:val="5"/>
@@ -867,7 +1328,7 @@
     </w:p>
     <w:p>
       <w:pPr>
-        <w:pStyle w:val="a3"/>
+        <w:pStyle w:val="ListParagraph"/>
         <w:numPr>
           <w:ilvl w:val="1"/>
           <w:numId w:val="4"/>
@@ -885,7 +1346,7 @@
     </w:p>
     <w:p>
       <w:pPr>
-        <w:pStyle w:val="a3"/>
+        <w:pStyle w:val="ListParagraph"/>
         <w:numPr>
           <w:ilvl w:val="2"/>
           <w:numId w:val="4"/>
@@ -903,7 +1364,7 @@
     </w:p>
     <w:p>
       <w:pPr>
-        <w:pStyle w:val="a3"/>
+        <w:pStyle w:val="ListParagraph"/>
         <w:numPr>
           <w:ilvl w:val="2"/>
           <w:numId w:val="4"/>
@@ -921,7 +1382,7 @@
     </w:p>
     <w:p>
       <w:pPr>
-        <w:pStyle w:val="a3"/>
+        <w:pStyle w:val="ListParagraph"/>
         <w:numPr>
           <w:ilvl w:val="2"/>
           <w:numId w:val="4"/>
@@ -980,24 +1441,24 @@
     <w:p>
       <w:pPr>
         <w:rPr>
-          <w:rFonts w:cstheme="minorHAnsi" w:hint="eastAsia"/>
-          <w:b/>
-          <w:bCs/>
-        </w:rPr>
-      </w:pPr>
-    </w:p>
-    <w:p>
-      <w:pPr>
-        <w:rPr>
-          <w:rFonts w:cstheme="minorHAnsi"/>
-          <w:b/>
-          <w:bCs/>
-        </w:rPr>
-      </w:pPr>
-    </w:p>
-    <w:p>
-      <w:pPr>
-        <w:pStyle w:val="a3"/>
+          <w:rFonts w:cstheme="minorHAnsi"/>
+          <w:b/>
+          <w:bCs/>
+        </w:rPr>
+      </w:pPr>
+    </w:p>
+    <w:p>
+      <w:pPr>
+        <w:rPr>
+          <w:rFonts w:cstheme="minorHAnsi"/>
+          <w:b/>
+          <w:bCs/>
+        </w:rPr>
+      </w:pPr>
+    </w:p>
+    <w:p>
+      <w:pPr>
+        <w:pStyle w:val="ListParagraph"/>
         <w:numPr>
           <w:ilvl w:val="1"/>
           <w:numId w:val="5"/>
@@ -1031,7 +1492,7 @@
     </w:p>
     <w:p>
       <w:pPr>
-        <w:pStyle w:val="a3"/>
+        <w:pStyle w:val="ListParagraph"/>
         <w:numPr>
           <w:ilvl w:val="2"/>
           <w:numId w:val="5"/>
@@ -1074,7 +1535,7 @@
     </w:p>
     <w:p>
       <w:pPr>
-        <w:pStyle w:val="a3"/>
+        <w:pStyle w:val="ListParagraph"/>
         <w:numPr>
           <w:ilvl w:val="2"/>
           <w:numId w:val="5"/>
@@ -1126,7 +1587,7 @@
     </w:p>
     <w:p>
       <w:pPr>
-        <w:pStyle w:val="a3"/>
+        <w:pStyle w:val="ListParagraph"/>
         <w:numPr>
           <w:ilvl w:val="1"/>
           <w:numId w:val="5"/>
@@ -1160,7 +1621,7 @@
     </w:p>
     <w:p>
       <w:pPr>
-        <w:pStyle w:val="a3"/>
+        <w:pStyle w:val="ListParagraph"/>
         <w:numPr>
           <w:ilvl w:val="2"/>
           <w:numId w:val="5"/>
@@ -1203,7 +1664,7 @@
     </w:p>
     <w:p>
       <w:pPr>
-        <w:pStyle w:val="a3"/>
+        <w:pStyle w:val="ListParagraph"/>
         <w:numPr>
           <w:ilvl w:val="2"/>
           <w:numId w:val="5"/>
@@ -1238,60 +1699,60 @@
     <w:p>
       <w:pPr>
         <w:rPr>
-          <w:rFonts w:cstheme="minorHAnsi" w:hint="eastAsia"/>
-          <w:b/>
-          <w:bCs/>
-        </w:rPr>
-      </w:pPr>
-    </w:p>
-    <w:p>
-      <w:pPr>
-        <w:rPr>
-          <w:rFonts w:cstheme="minorHAnsi"/>
-          <w:b/>
-          <w:bCs/>
-        </w:rPr>
-      </w:pPr>
-    </w:p>
-    <w:p>
-      <w:pPr>
-        <w:rPr>
-          <w:rFonts w:cstheme="minorHAnsi"/>
-          <w:b/>
-          <w:bCs/>
-        </w:rPr>
-      </w:pPr>
-    </w:p>
-    <w:p>
-      <w:pPr>
-        <w:rPr>
-          <w:rFonts w:cstheme="minorHAnsi"/>
-          <w:b/>
-          <w:bCs/>
-        </w:rPr>
-      </w:pPr>
-    </w:p>
-    <w:p>
-      <w:pPr>
-        <w:rPr>
-          <w:rFonts w:cstheme="minorHAnsi" w:hint="eastAsia"/>
-          <w:b/>
-          <w:bCs/>
-        </w:rPr>
-      </w:pPr>
-    </w:p>
-    <w:p>
-      <w:pPr>
-        <w:rPr>
-          <w:rFonts w:cstheme="minorHAnsi" w:hint="eastAsia"/>
-          <w:b/>
-          <w:bCs/>
-        </w:rPr>
-      </w:pPr>
-    </w:p>
-    <w:p>
-      <w:pPr>
-        <w:pStyle w:val="a3"/>
+          <w:rFonts w:cstheme="minorHAnsi"/>
+          <w:b/>
+          <w:bCs/>
+        </w:rPr>
+      </w:pPr>
+    </w:p>
+    <w:p>
+      <w:pPr>
+        <w:rPr>
+          <w:rFonts w:cstheme="minorHAnsi"/>
+          <w:b/>
+          <w:bCs/>
+        </w:rPr>
+      </w:pPr>
+    </w:p>
+    <w:p>
+      <w:pPr>
+        <w:rPr>
+          <w:rFonts w:cstheme="minorHAnsi"/>
+          <w:b/>
+          <w:bCs/>
+        </w:rPr>
+      </w:pPr>
+    </w:p>
+    <w:p>
+      <w:pPr>
+        <w:rPr>
+          <w:rFonts w:cstheme="minorHAnsi"/>
+          <w:b/>
+          <w:bCs/>
+        </w:rPr>
+      </w:pPr>
+    </w:p>
+    <w:p>
+      <w:pPr>
+        <w:rPr>
+          <w:rFonts w:cstheme="minorHAnsi"/>
+          <w:b/>
+          <w:bCs/>
+        </w:rPr>
+      </w:pPr>
+    </w:p>
+    <w:p>
+      <w:pPr>
+        <w:rPr>
+          <w:rFonts w:cstheme="minorHAnsi"/>
+          <w:b/>
+          <w:bCs/>
+        </w:rPr>
+      </w:pPr>
+    </w:p>
+    <w:p>
+      <w:pPr>
+        <w:pStyle w:val="ListParagraph"/>
         <w:numPr>
           <w:ilvl w:val="1"/>
           <w:numId w:val="5"/>
@@ -1316,7 +1777,7 @@
     </w:p>
     <w:p>
       <w:pPr>
-        <w:pStyle w:val="a3"/>
+        <w:pStyle w:val="ListParagraph"/>
         <w:numPr>
           <w:ilvl w:val="1"/>
           <w:numId w:val="4"/>
@@ -1334,7 +1795,7 @@
     </w:p>
     <w:p>
       <w:pPr>
-        <w:pStyle w:val="a3"/>
+        <w:pStyle w:val="ListParagraph"/>
         <w:ind w:left="1440"/>
         <w:rPr>
           <w:rFonts w:cstheme="minorHAnsi"/>
@@ -1349,7 +1810,7 @@
     </w:p>
     <w:p>
       <w:pPr>
-        <w:pStyle w:val="a3"/>
+        <w:pStyle w:val="ListParagraph"/>
         <w:numPr>
           <w:ilvl w:val="2"/>
           <w:numId w:val="4"/>
@@ -1400,7 +1861,7 @@
     </w:p>
     <w:p>
       <w:pPr>
-        <w:pStyle w:val="a3"/>
+        <w:pStyle w:val="ListParagraph"/>
         <w:numPr>
           <w:ilvl w:val="2"/>
           <w:numId w:val="4"/>
@@ -1444,7 +1905,7 @@
     </w:p>
     <w:p>
       <w:pPr>
-        <w:pStyle w:val="a3"/>
+        <w:pStyle w:val="ListParagraph"/>
         <w:numPr>
           <w:ilvl w:val="2"/>
           <w:numId w:val="4"/>
@@ -1525,7 +1986,7 @@
     </w:p>
     <w:p>
       <w:pPr>
-        <w:pStyle w:val="a3"/>
+        <w:pStyle w:val="ListParagraph"/>
         <w:numPr>
           <w:ilvl w:val="0"/>
           <w:numId w:val="1"/>
@@ -1562,7 +2023,7 @@
     </w:p>
     <w:p>
       <w:pPr>
-        <w:pStyle w:val="a3"/>
+        <w:pStyle w:val="ListParagraph"/>
         <w:numPr>
           <w:ilvl w:val="1"/>
           <w:numId w:val="6"/>
@@ -1617,35 +2078,35 @@
     </w:p>
     <w:p>
       <w:pPr>
-        <w:pStyle w:val="a3"/>
+        <w:pStyle w:val="ListParagraph"/>
         <w:numPr>
           <w:ilvl w:val="1"/>
           <w:numId w:val="6"/>
         </w:numPr>
         <w:spacing w:line="254" w:lineRule="auto"/>
         <w:rPr>
+          <w:rFonts w:cstheme="minorHAnsi"/>
+          <w:b/>
+          <w:bCs/>
+          <w:sz w:val="36"/>
+        </w:rPr>
+      </w:pPr>
+      <w:r>
+        <w:rPr>
           <w:rFonts w:cstheme="minorHAnsi" w:hint="eastAsia"/>
           <w:b/>
           <w:bCs/>
           <w:sz w:val="36"/>
         </w:rPr>
-      </w:pPr>
-      <w:r>
-        <w:rPr>
-          <w:rFonts w:cstheme="minorHAnsi" w:hint="eastAsia"/>
+        <w:t>F</w:t>
+      </w:r>
+      <w:r>
+        <w:rPr>
+          <w:rFonts w:cstheme="minorHAnsi"/>
           <w:b/>
           <w:bCs/>
           <w:sz w:val="36"/>
         </w:rPr>
-        <w:t>F</w:t>
-      </w:r>
-      <w:r>
-        <w:rPr>
-          <w:rFonts w:cstheme="minorHAnsi"/>
-          <w:b/>
-          <w:bCs/>
-          <w:sz w:val="36"/>
-        </w:rPr>
         <w:t>uture Improvements</w:t>
       </w:r>
     </w:p>
@@ -1708,7 +2169,7 @@
     <w:p>
       <w:pPr>
         <w:rPr>
-          <w:rFonts w:cstheme="minorHAnsi" w:hint="eastAsia"/>
+          <w:rFonts w:cstheme="minorHAnsi"/>
         </w:rPr>
       </w:pPr>
     </w:p>
@@ -1723,7 +2184,7 @@
 </file>
 
 <file path=word/endnotes.xml><?xml version="1.0" encoding="utf-8"?>
-<w:endnotes xmlns:wpc="http://schemas.microsoft.com/office/word/2010/wordprocessingCanvas" xmlns:cx="http://schemas.microsoft.com/office/drawing/2014/chartex" xmlns:cx1="http://schemas.microsoft.com/office/drawing/2015/9/8/chartex" xmlns:cx2="http://schemas.microsoft.com/office/drawing/2015/10/21/chartex" xmlns:cx3="http://schemas.microsoft.com/office/drawing/2016/5/9/chartex" xmlns:cx4="http://schemas.microsoft.com/office/drawing/2016/5/10/chartex" xmlns:cx5="http://schemas.microsoft.com/office/drawing/2016/5/11/chartex" xmlns:cx6="http://schemas.microsoft.com/office/drawing/2016/5/12/chartex" xmlns:cx7="http://schemas.microsoft.com/office/drawing/2016/5/13/chartex" xmlns:cx8="http://schemas.microsoft.com/office/drawing/2016/5/14/chartex" xmlns:mc="http://schemas.openxmlformats.org/markup-compatibility/2006" xmlns:aink="http://schemas.microsoft.com/office/drawing/2016/ink" xmlns:am3d="http://schemas.microsoft.com/office/drawing/2017/model3d" xmlns:o="urn:schemas-microsoft-com:office:office" xmlns:r="http://schemas.openxmlformats.org/officeDocument/2006/relationships" xmlns:m="http://schemas.openxmlformats.org/officeDocument/2006/math" xmlns:v="urn:schemas-microsoft-com:vml" xmlns:wp14="http://schemas.microsoft.com/office/word/2010/wordprocessingDrawing" xmlns:wp="http://schemas.openxmlformats.org/drawingml/2006/wordprocessingDrawing" xmlns:w10="urn:schemas-microsoft-com:office:word" xmlns:w="http://schemas.openxmlformats.org/wordprocessingml/2006/main" xmlns:w14="http://schemas.microsoft.com/office/word/2010/wordml" xmlns:w15="http://schemas.microsoft.com/office/word/2012/wordml" xmlns:w16cex="http://schemas.microsoft.com/office/word/2018/wordml/cex" xmlns:w16cid="http://schemas.microsoft.com/office/word/2016/wordml/cid" xmlns:w16="http://schemas.microsoft.com/office/word/2018/wordml" xmlns:w16sdtdh="http://schemas.microsoft.com/office/word/2020/wordml/sdtdatahash" xmlns:w16se="http://schemas.microsoft.com/office/word/2015/wordml/symex" xmlns:wpg="http://schemas.microsoft.com/office/word/2010/wordprocessingGroup" xmlns:wpi="http://schemas.microsoft.com/office/word/2010/wordprocessingInk" xmlns:wne="http://schemas.microsoft.com/office/word/2006/wordml" xmlns:wps="http://schemas.microsoft.com/office/word/2010/wordprocessingShape" mc:Ignorable="w14 w15 w16se w16cid w16 w16cex w16sdtdh wp14">
+<w:endnotes xmlns:wpc="http://schemas.microsoft.com/office/word/2010/wordprocessingCanvas" xmlns:cx="http://schemas.microsoft.com/office/drawing/2014/chartex" xmlns:cx1="http://schemas.microsoft.com/office/drawing/2015/9/8/chartex" xmlns:cx2="http://schemas.microsoft.com/office/drawing/2015/10/21/chartex" xmlns:cx3="http://schemas.microsoft.com/office/drawing/2016/5/9/chartex" xmlns:cx4="http://schemas.microsoft.com/office/drawing/2016/5/10/chartex" xmlns:cx5="http://schemas.microsoft.com/office/drawing/2016/5/11/chartex" xmlns:cx6="http://schemas.microsoft.com/office/drawing/2016/5/12/chartex" xmlns:cx7="http://schemas.microsoft.com/office/drawing/2016/5/13/chartex" xmlns:cx8="http://schemas.microsoft.com/office/drawing/2016/5/14/chartex" xmlns:mc="http://schemas.openxmlformats.org/markup-compatibility/2006" xmlns:aink="http://schemas.microsoft.com/office/drawing/2016/ink" xmlns:am3d="http://schemas.microsoft.com/office/drawing/2017/model3d" xmlns:o="urn:schemas-microsoft-com:office:office" xmlns:r="http://schemas.openxmlformats.org/officeDocument/2006/relationships" xmlns:m="http://schemas.openxmlformats.org/officeDocument/2006/math" xmlns:v="urn:schemas-microsoft-com:vml" xmlns:wp14="http://schemas.microsoft.com/office/word/2010/wordprocessingDrawing" xmlns:wp="http://schemas.openxmlformats.org/drawingml/2006/wordprocessingDrawing" xmlns:w10="urn:schemas-microsoft-com:office:word" xmlns:w="http://schemas.openxmlformats.org/wordprocessingml/2006/main" xmlns:w14="http://schemas.microsoft.com/office/word/2010/wordml" xmlns:w15="http://schemas.microsoft.com/office/word/2012/wordml" xmlns:w16cid="http://schemas.microsoft.com/office/word/2016/wordml/cid" xmlns:w16se="http://schemas.microsoft.com/office/word/2015/wordml/symex" xmlns:wpg="http://schemas.microsoft.com/office/word/2010/wordprocessingGroup" xmlns:wpi="http://schemas.microsoft.com/office/word/2010/wordprocessingInk" xmlns:wne="http://schemas.microsoft.com/office/word/2006/wordml" xmlns:wps="http://schemas.microsoft.com/office/word/2010/wordprocessingShape" mc:Ignorable="w14 w15 w16se w16cid wp14">
   <w:endnote w:type="separator" w:id="-1">
     <w:p>
       <w:pPr>
@@ -1748,7 +2209,7 @@
 </file>
 
 <file path=word/footnotes.xml><?xml version="1.0" encoding="utf-8"?>
-<w:footnotes xmlns:wpc="http://schemas.microsoft.com/office/word/2010/wordprocessingCanvas" xmlns:cx="http://schemas.microsoft.com/office/drawing/2014/chartex" xmlns:cx1="http://schemas.microsoft.com/office/drawing/2015/9/8/chartex" xmlns:cx2="http://schemas.microsoft.com/office/drawing/2015/10/21/chartex" xmlns:cx3="http://schemas.microsoft.com/office/drawing/2016/5/9/chartex" xmlns:cx4="http://schemas.microsoft.com/office/drawing/2016/5/10/chartex" xmlns:cx5="http://schemas.microsoft.com/office/drawing/2016/5/11/chartex" xmlns:cx6="http://schemas.microsoft.com/office/drawing/2016/5/12/chartex" xmlns:cx7="http://schemas.microsoft.com/office/drawing/2016/5/13/chartex" xmlns:cx8="http://schemas.microsoft.com/office/drawing/2016/5/14/chartex" xmlns:mc="http://schemas.openxmlformats.org/markup-compatibility/2006" xmlns:aink="http://schemas.microsoft.com/office/drawing/2016/ink" xmlns:am3d="http://schemas.microsoft.com/office/drawing/2017/model3d" xmlns:o="urn:schemas-microsoft-com:office:office" xmlns:r="http://schemas.openxmlformats.org/officeDocument/2006/relationships" xmlns:m="http://schemas.openxmlformats.org/officeDocument/2006/math" xmlns:v="urn:schemas-microsoft-com:vml" xmlns:wp14="http://schemas.microsoft.com/office/word/2010/wordprocessingDrawing" xmlns:wp="http://schemas.openxmlformats.org/drawingml/2006/wordprocessingDrawing" xmlns:w10="urn:schemas-microsoft-com:office:word" xmlns:w="http://schemas.openxmlformats.org/wordprocessingml/2006/main" xmlns:w14="http://schemas.microsoft.com/office/word/2010/wordml" xmlns:w15="http://schemas.microsoft.com/office/word/2012/wordml" xmlns:w16cex="http://schemas.microsoft.com/office/word/2018/wordml/cex" xmlns:w16cid="http://schemas.microsoft.com/office/word/2016/wordml/cid" xmlns:w16="http://schemas.microsoft.com/office/word/2018/wordml" xmlns:w16sdtdh="http://schemas.microsoft.com/office/word/2020/wordml/sdtdatahash" xmlns:w16se="http://schemas.microsoft.com/office/word/2015/wordml/symex" xmlns:wpg="http://schemas.microsoft.com/office/word/2010/wordprocessingGroup" xmlns:wpi="http://schemas.microsoft.com/office/word/2010/wordprocessingInk" xmlns:wne="http://schemas.microsoft.com/office/word/2006/wordml" xmlns:wps="http://schemas.microsoft.com/office/word/2010/wordprocessingShape" mc:Ignorable="w14 w15 w16se w16cid w16 w16cex w16sdtdh wp14">
+<w:footnotes xmlns:wpc="http://schemas.microsoft.com/office/word/2010/wordprocessingCanvas" xmlns:cx="http://schemas.microsoft.com/office/drawing/2014/chartex" xmlns:cx1="http://schemas.microsoft.com/office/drawing/2015/9/8/chartex" xmlns:cx2="http://schemas.microsoft.com/office/drawing/2015/10/21/chartex" xmlns:cx3="http://schemas.microsoft.com/office/drawing/2016/5/9/chartex" xmlns:cx4="http://schemas.microsoft.com/office/drawing/2016/5/10/chartex" xmlns:cx5="http://schemas.microsoft.com/office/drawing/2016/5/11/chartex" xmlns:cx6="http://schemas.microsoft.com/office/drawing/2016/5/12/chartex" xmlns:cx7="http://schemas.microsoft.com/office/drawing/2016/5/13/chartex" xmlns:cx8="http://schemas.microsoft.com/office/drawing/2016/5/14/chartex" xmlns:mc="http://schemas.openxmlformats.org/markup-compatibility/2006" xmlns:aink="http://schemas.microsoft.com/office/drawing/2016/ink" xmlns:am3d="http://schemas.microsoft.com/office/drawing/2017/model3d" xmlns:o="urn:schemas-microsoft-com:office:office" xmlns:r="http://schemas.openxmlformats.org/officeDocument/2006/relationships" xmlns:m="http://schemas.openxmlformats.org/officeDocument/2006/math" xmlns:v="urn:schemas-microsoft-com:vml" xmlns:wp14="http://schemas.microsoft.com/office/word/2010/wordprocessingDrawing" xmlns:wp="http://schemas.openxmlformats.org/drawingml/2006/wordprocessingDrawing" xmlns:w10="urn:schemas-microsoft-com:office:word" xmlns:w="http://schemas.openxmlformats.org/wordprocessingml/2006/main" xmlns:w14="http://schemas.microsoft.com/office/word/2010/wordml" xmlns:w15="http://schemas.microsoft.com/office/word/2012/wordml" xmlns:w16cid="http://schemas.microsoft.com/office/word/2016/wordml/cid" xmlns:w16se="http://schemas.microsoft.com/office/word/2015/wordml/symex" xmlns:wpg="http://schemas.microsoft.com/office/word/2010/wordprocessingGroup" xmlns:wpi="http://schemas.microsoft.com/office/word/2010/wordprocessingInk" xmlns:wne="http://schemas.microsoft.com/office/word/2006/wordml" xmlns:wps="http://schemas.microsoft.com/office/word/2010/wordprocessingShape" mc:Ignorable="w14 w15 w16se w16cid wp14">
   <w:footnote w:type="separator" w:id="-1">
     <w:p>
       <w:pPr>
@@ -1773,7 +2234,7 @@
 </file>
 
 <file path=word/numbering.xml><?xml version="1.0" encoding="utf-8"?>
-<w:numbering xmlns:wpc="http://schemas.microsoft.com/office/word/2010/wordprocessingCanvas" xmlns:cx="http://schemas.microsoft.com/office/drawing/2014/chartex" xmlns:cx1="http://schemas.microsoft.com/office/drawing/2015/9/8/chartex" xmlns:cx2="http://schemas.microsoft.com/office/drawing/2015/10/21/chartex" xmlns:cx3="http://schemas.microsoft.com/office/drawing/2016/5/9/chartex" xmlns:cx4="http://schemas.microsoft.com/office/drawing/2016/5/10/chartex" xmlns:cx5="http://schemas.microsoft.com/office/drawing/2016/5/11/chartex" xmlns:cx6="http://schemas.microsoft.com/office/drawing/2016/5/12/chartex" xmlns:cx7="http://schemas.microsoft.com/office/drawing/2016/5/13/chartex" xmlns:cx8="http://schemas.microsoft.com/office/drawing/2016/5/14/chartex" xmlns:mc="http://schemas.openxmlformats.org/markup-compatibility/2006" xmlns:aink="http://schemas.microsoft.com/office/drawing/2016/ink" xmlns:am3d="http://schemas.microsoft.com/office/drawing/2017/model3d" xmlns:o="urn:schemas-microsoft-com:office:office" xmlns:r="http://schemas.openxmlformats.org/officeDocument/2006/relationships" xmlns:m="http://schemas.openxmlformats.org/officeDocument/2006/math" xmlns:v="urn:schemas-microsoft-com:vml" xmlns:wp14="http://schemas.microsoft.com/office/word/2010/wordprocessingDrawing" xmlns:wp="http://schemas.openxmlformats.org/drawingml/2006/wordprocessingDrawing" xmlns:w10="urn:schemas-microsoft-com:office:word" xmlns:w="http://schemas.openxmlformats.org/wordprocessingml/2006/main" xmlns:w14="http://schemas.microsoft.com/office/word/2010/wordml" xmlns:w15="http://schemas.microsoft.com/office/word/2012/wordml" xmlns:w16cex="http://schemas.microsoft.com/office/word/2018/wordml/cex" xmlns:w16cid="http://schemas.microsoft.com/office/word/2016/wordml/cid" xmlns:w16="http://schemas.microsoft.com/office/word/2018/wordml" xmlns:w16sdtdh="http://schemas.microsoft.com/office/word/2020/wordml/sdtdatahash" xmlns:w16se="http://schemas.microsoft.com/office/word/2015/wordml/symex" xmlns:wpg="http://schemas.microsoft.com/office/word/2010/wordprocessingGroup" xmlns:wpi="http://schemas.microsoft.com/office/word/2010/wordprocessingInk" xmlns:wne="http://schemas.microsoft.com/office/word/2006/wordml" xmlns:wps="http://schemas.microsoft.com/office/word/2010/wordprocessingShape" mc:Ignorable="w14 w15 w16se w16cid w16 w16cex w16sdtdh wp14">
+<w:numbering xmlns:wpc="http://schemas.microsoft.com/office/word/2010/wordprocessingCanvas" xmlns:cx="http://schemas.microsoft.com/office/drawing/2014/chartex" xmlns:cx1="http://schemas.microsoft.com/office/drawing/2015/9/8/chartex" xmlns:cx2="http://schemas.microsoft.com/office/drawing/2015/10/21/chartex" xmlns:cx3="http://schemas.microsoft.com/office/drawing/2016/5/9/chartex" xmlns:cx4="http://schemas.microsoft.com/office/drawing/2016/5/10/chartex" xmlns:cx5="http://schemas.microsoft.com/office/drawing/2016/5/11/chartex" xmlns:cx6="http://schemas.microsoft.com/office/drawing/2016/5/12/chartex" xmlns:cx7="http://schemas.microsoft.com/office/drawing/2016/5/13/chartex" xmlns:cx8="http://schemas.microsoft.com/office/drawing/2016/5/14/chartex" xmlns:mc="http://schemas.openxmlformats.org/markup-compatibility/2006" xmlns:aink="http://schemas.microsoft.com/office/drawing/2016/ink" xmlns:am3d="http://schemas.microsoft.com/office/drawing/2017/model3d" xmlns:o="urn:schemas-microsoft-com:office:office" xmlns:r="http://schemas.openxmlformats.org/officeDocument/2006/relationships" xmlns:m="http://schemas.openxmlformats.org/officeDocument/2006/math" xmlns:v="urn:schemas-microsoft-com:vml" xmlns:wp14="http://schemas.microsoft.com/office/word/2010/wordprocessingDrawing" xmlns:wp="http://schemas.openxmlformats.org/drawingml/2006/wordprocessingDrawing" xmlns:w10="urn:schemas-microsoft-com:office:word" xmlns:w="http://schemas.openxmlformats.org/wordprocessingml/2006/main" xmlns:w14="http://schemas.microsoft.com/office/word/2010/wordml" xmlns:w15="http://schemas.microsoft.com/office/word/2012/wordml" xmlns:w16cid="http://schemas.microsoft.com/office/word/2016/wordml/cid" xmlns:w16se="http://schemas.microsoft.com/office/word/2015/wordml/symex" xmlns:wpg="http://schemas.microsoft.com/office/word/2010/wordprocessingGroup" xmlns:wpi="http://schemas.microsoft.com/office/word/2010/wordprocessingInk" xmlns:wne="http://schemas.microsoft.com/office/word/2006/wordml" xmlns:wps="http://schemas.microsoft.com/office/word/2010/wordprocessingShape" mc:Ignorable="w14 w15 w16se w16cid wp14">
   <w:abstractNum w:abstractNumId="0" w15:restartNumberingAfterBreak="0">
     <w:nsid w:val="10540DFD"/>
     <w:multiLevelType w:val="hybridMultilevel"/>
@@ -2307,7 +2768,7 @@
 </file>
 
 <file path=word/styles.xml><?xml version="1.0" encoding="utf-8"?>
-<w:styles xmlns:mc="http://schemas.openxmlformats.org/markup-compatibility/2006" xmlns:r="http://schemas.openxmlformats.org/officeDocument/2006/relationships" xmlns:w="http://schemas.openxmlformats.org/wordprocessingml/2006/main" xmlns:w14="http://schemas.microsoft.com/office/word/2010/wordml" xmlns:w15="http://schemas.microsoft.com/office/word/2012/wordml" xmlns:w16cex="http://schemas.microsoft.com/office/word/2018/wordml/cex" xmlns:w16cid="http://schemas.microsoft.com/office/word/2016/wordml/cid" xmlns:w16="http://schemas.microsoft.com/office/word/2018/wordml" xmlns:w16sdtdh="http://schemas.microsoft.com/office/word/2020/wordml/sdtdatahash" xmlns:w16se="http://schemas.microsoft.com/office/word/2015/wordml/symex" mc:Ignorable="w14 w15 w16se w16cid w16 w16cex w16sdtdh">
+<w:styles xmlns:mc="http://schemas.openxmlformats.org/markup-compatibility/2006" xmlns:r="http://schemas.openxmlformats.org/officeDocument/2006/relationships" xmlns:w="http://schemas.openxmlformats.org/wordprocessingml/2006/main" xmlns:w14="http://schemas.microsoft.com/office/word/2010/wordml" xmlns:w15="http://schemas.microsoft.com/office/word/2012/wordml" xmlns:w16cid="http://schemas.microsoft.com/office/word/2016/wordml/cid" xmlns:w16se="http://schemas.microsoft.com/office/word/2015/wordml/symex" mc:Ignorable="w14 w15 w16se w16cid">
   <w:docDefaults>
     <w:rPrDefault>
       <w:rPr>
@@ -2323,7 +2784,7 @@
       </w:pPr>
     </w:pPrDefault>
   </w:docDefaults>
-  <w:latentStyles w:defLockedState="0" w:defUIPriority="99" w:defSemiHidden="0" w:defUnhideWhenUsed="0" w:defQFormat="0" w:count="376">
+  <w:latentStyles w:defLockedState="0" w:defUIPriority="99" w:defSemiHidden="0" w:defUnhideWhenUsed="0" w:defQFormat="0" w:count="375">
     <w:lsdException w:name="Normal" w:uiPriority="0" w:qFormat="1"/>
     <w:lsdException w:name="heading 1" w:uiPriority="9" w:qFormat="1"/>
     <w:lsdException w:name="heading 2" w:semiHidden="1" w:uiPriority="9" w:unhideWhenUsed="1" w:qFormat="1"/>
@@ -2429,6 +2890,7 @@
     <w:lsdException w:name="HTML Sample" w:semiHidden="1" w:unhideWhenUsed="1"/>
     <w:lsdException w:name="HTML Typewriter" w:semiHidden="1" w:unhideWhenUsed="1"/>
     <w:lsdException w:name="HTML Variable" w:semiHidden="1" w:unhideWhenUsed="1"/>
+    <w:lsdException w:name="Normal Table" w:semiHidden="1" w:unhideWhenUsed="1"/>
     <w:lsdException w:name="annotation subject" w:semiHidden="1" w:unhideWhenUsed="1"/>
     <w:lsdException w:name="No List" w:semiHidden="1" w:unhideWhenUsed="1"/>
     <w:lsdException w:name="Outline List 1" w:semiHidden="1" w:unhideWhenUsed="1"/>
@@ -2475,8 +2937,10 @@
     <w:lsdException w:name="Table Subtle 2" w:semiHidden="1" w:unhideWhenUsed="1"/>
     <w:lsdException w:name="Table Web 1" w:semiHidden="1" w:unhideWhenUsed="1"/>
     <w:lsdException w:name="Table Web 2" w:semiHidden="1" w:unhideWhenUsed="1"/>
+    <w:lsdException w:name="Table Web 3" w:semiHidden="1" w:unhideWhenUsed="1"/>
     <w:lsdException w:name="Balloon Text" w:semiHidden="1" w:unhideWhenUsed="1"/>
     <w:lsdException w:name="Table Grid" w:uiPriority="39"/>
+    <w:lsdException w:name="Table Theme" w:semiHidden="1" w:unhideWhenUsed="1"/>
     <w:lsdException w:name="Placeholder Text" w:semiHidden="1"/>
     <w:lsdException w:name="No Spacing" w:uiPriority="1" w:qFormat="1"/>
     <w:lsdException w:name="Light Shading" w:uiPriority="60"/>
@@ -2696,9 +3160,8 @@
     <w:lsdException w:name="Smart Hyperlink" w:semiHidden="1" w:unhideWhenUsed="1"/>
     <w:lsdException w:name="Hashtag" w:semiHidden="1" w:unhideWhenUsed="1"/>
     <w:lsdException w:name="Unresolved Mention" w:semiHidden="1" w:unhideWhenUsed="1"/>
-    <w:lsdException w:name="Smart Link" w:semiHidden="1" w:unhideWhenUsed="1"/>
   </w:latentStyles>
-  <w:style w:type="paragraph" w:default="1" w:styleId="a">
+  <w:style w:type="paragraph" w:default="1" w:styleId="Normal">
     <w:name w:val="Normal"/>
     <w:qFormat/>
     <w:rsid w:val="00BA0212"/>
@@ -2709,13 +3172,13 @@
       <w:lang w:val="en-SG"/>
     </w:rPr>
   </w:style>
-  <w:style w:type="character" w:default="1" w:styleId="a0">
+  <w:style w:type="character" w:default="1" w:styleId="DefaultParagraphFont">
     <w:name w:val="Default Paragraph Font"/>
     <w:uiPriority w:val="1"/>
     <w:semiHidden/>
     <w:unhideWhenUsed/>
   </w:style>
-  <w:style w:type="table" w:default="1" w:styleId="a1">
+  <w:style w:type="table" w:default="1" w:styleId="TableNormal">
     <w:name w:val="Normal Table"/>
     <w:uiPriority w:val="99"/>
     <w:semiHidden/>
@@ -2730,15 +3193,15 @@
       </w:tblCellMar>
     </w:tblPr>
   </w:style>
-  <w:style w:type="numbering" w:default="1" w:styleId="a2">
+  <w:style w:type="numbering" w:default="1" w:styleId="NoList">
     <w:name w:val="No List"/>
     <w:uiPriority w:val="99"/>
     <w:semiHidden/>
     <w:unhideWhenUsed/>
   </w:style>
-  <w:style w:type="paragraph" w:styleId="a3">
+  <w:style w:type="paragraph" w:styleId="ListParagraph">
     <w:name w:val="List Paragraph"/>
-    <w:basedOn w:val="a"/>
+    <w:basedOn w:val="Normal"/>
     <w:uiPriority w:val="1"/>
     <w:qFormat/>
     <w:rsid w:val="00BA0212"/>
@@ -2747,10 +3210,10 @@
       <w:contextualSpacing/>
     </w:pPr>
   </w:style>
-  <w:style w:type="paragraph" w:styleId="a4">
+  <w:style w:type="paragraph" w:styleId="Caption">
     <w:name w:val="caption"/>
-    <w:basedOn w:val="a"/>
-    <w:next w:val="a"/>
+    <w:basedOn w:val="Normal"/>
+    <w:next w:val="Normal"/>
     <w:uiPriority w:val="35"/>
     <w:unhideWhenUsed/>
     <w:qFormat/>
@@ -2766,10 +3229,10 @@
       <w:szCs w:val="18"/>
     </w:rPr>
   </w:style>
-  <w:style w:type="paragraph" w:styleId="a5">
+  <w:style w:type="paragraph" w:styleId="Header">
     <w:name w:val="header"/>
-    <w:basedOn w:val="a"/>
-    <w:link w:val="a6"/>
+    <w:basedOn w:val="Normal"/>
+    <w:link w:val="HeaderChar"/>
     <w:uiPriority w:val="99"/>
     <w:unhideWhenUsed/>
     <w:rsid w:val="00E876D8"/>
@@ -2790,10 +3253,10 @@
       <w:szCs w:val="18"/>
     </w:rPr>
   </w:style>
-  <w:style w:type="character" w:customStyle="1" w:styleId="a6">
-    <w:name w:val="页眉 字符"/>
-    <w:basedOn w:val="a0"/>
-    <w:link w:val="a5"/>
+  <w:style w:type="character" w:customStyle="1" w:styleId="HeaderChar">
+    <w:name w:val="Header Char"/>
+    <w:basedOn w:val="DefaultParagraphFont"/>
+    <w:link w:val="Header"/>
     <w:uiPriority w:val="99"/>
     <w:rsid w:val="00E876D8"/>
     <w:rPr>
@@ -2802,10 +3265,10 @@
       <w:lang w:val="en-SG"/>
     </w:rPr>
   </w:style>
-  <w:style w:type="paragraph" w:styleId="a7">
+  <w:style w:type="paragraph" w:styleId="Footer">
     <w:name w:val="footer"/>
-    <w:basedOn w:val="a"/>
-    <w:link w:val="a8"/>
+    <w:basedOn w:val="Normal"/>
+    <w:link w:val="FooterChar"/>
     <w:uiPriority w:val="99"/>
     <w:unhideWhenUsed/>
     <w:rsid w:val="00E876D8"/>
@@ -2822,10 +3285,10 @@
       <w:szCs w:val="18"/>
     </w:rPr>
   </w:style>
-  <w:style w:type="character" w:customStyle="1" w:styleId="a8">
-    <w:name w:val="页脚 字符"/>
-    <w:basedOn w:val="a0"/>
-    <w:link w:val="a7"/>
+  <w:style w:type="character" w:customStyle="1" w:styleId="FooterChar">
+    <w:name w:val="Footer Char"/>
+    <w:basedOn w:val="DefaultParagraphFont"/>
+    <w:link w:val="Footer"/>
     <w:uiPriority w:val="99"/>
     <w:rsid w:val="00E876D8"/>
     <w:rPr>
@@ -2833,6 +3296,25 @@
       <w:szCs w:val="18"/>
       <w:lang w:val="en-SG"/>
     </w:rPr>
+  </w:style>
+  <w:style w:type="table" w:styleId="TableGrid">
+    <w:name w:val="Table Grid"/>
+    <w:basedOn w:val="TableNormal"/>
+    <w:uiPriority w:val="39"/>
+    <w:rsid w:val="00CB2DC9"/>
+    <w:pPr>
+      <w:spacing w:after="0" w:line="240" w:lineRule="auto"/>
+    </w:pPr>
+    <w:tblPr>
+      <w:tblBorders>
+        <w:top w:val="single" w:sz="4" w:space="0" w:color="auto"/>
+        <w:left w:val="single" w:sz="4" w:space="0" w:color="auto"/>
+        <w:bottom w:val="single" w:sz="4" w:space="0" w:color="auto"/>
+        <w:right w:val="single" w:sz="4" w:space="0" w:color="auto"/>
+        <w:insideH w:val="single" w:sz="4" w:space="0" w:color="auto"/>
+        <w:insideV w:val="single" w:sz="4" w:space="0" w:color="auto"/>
+      </w:tblBorders>
+    </w:tblPr>
   </w:style>
 </w:styles>
 </file>

--- a/ProjectReport/Business Case_System_Design_Implementation.docx
+++ b/ProjectReport/Business Case_System_Design_Implementation.docx
@@ -1289,8 +1289,6 @@
           <w:bCs/>
         </w:rPr>
       </w:pPr>
-      <w:bookmarkStart w:id="0" w:name="_GoBack"/>
-      <w:bookmarkEnd w:id="0"/>
     </w:p>
     <w:p>
       <w:pPr>
@@ -2052,7 +2050,18 @@
           <w:bCs/>
           <w:sz w:val="36"/>
         </w:rPr>
-        <w:t>hallenges</w:t>
+        <w:t>hallenge</w:t>
+      </w:r>
+      <w:bookmarkStart w:id="0" w:name="_GoBack"/>
+      <w:bookmarkEnd w:id="0"/>
+      <w:r>
+        <w:rPr>
+          <w:rFonts w:cstheme="minorHAnsi"/>
+          <w:b/>
+          <w:bCs/>
+          <w:sz w:val="36"/>
+        </w:rPr>
+        <w:t>s</w:t>
       </w:r>
     </w:p>
     <w:p>
@@ -2109,6 +2118,321 @@
         </w:rPr>
         <w:t>uture Improvements</w:t>
       </w:r>
+    </w:p>
+    <w:p>
+      <w:pPr>
+        <w:rPr>
+          <w:rFonts w:cstheme="minorHAnsi"/>
+        </w:rPr>
+      </w:pPr>
+      <w:r>
+        <w:rPr>
+          <w:rFonts w:cstheme="minorHAnsi"/>
+        </w:rPr>
+        <w:t>If we have a longer timeframe to work on this project, we would have work on these areas:</w:t>
+      </w:r>
+    </w:p>
+    <w:p>
+      <w:pPr>
+        <w:pStyle w:val="ListParagraph"/>
+        <w:numPr>
+          <w:ilvl w:val="0"/>
+          <w:numId w:val="8"/>
+        </w:numPr>
+        <w:rPr>
+          <w:rFonts w:cstheme="minorHAnsi"/>
+        </w:rPr>
+      </w:pPr>
+      <w:r>
+        <w:rPr>
+          <w:rFonts w:cstheme="minorHAnsi"/>
+        </w:rPr>
+        <w:t xml:space="preserve">Include database to </w:t>
+      </w:r>
+      <w:r>
+        <w:rPr>
+          <w:rFonts w:cstheme="minorHAnsi"/>
+        </w:rPr>
+        <w:t>store data</w:t>
+      </w:r>
+    </w:p>
+    <w:p>
+      <w:pPr>
+        <w:rPr>
+          <w:rFonts w:cstheme="minorHAnsi"/>
+        </w:rPr>
+      </w:pPr>
+      <w:r>
+        <w:rPr>
+          <w:rFonts w:cstheme="minorHAnsi"/>
+        </w:rPr>
+        <w:t>A database could be added to store the survey answer, result and personal information (</w:t>
+      </w:r>
+      <w:proofErr w:type="spellStart"/>
+      <w:r>
+        <w:rPr>
+          <w:rFonts w:cstheme="minorHAnsi"/>
+        </w:rPr>
+        <w:t>e.g</w:t>
+      </w:r>
+      <w:proofErr w:type="spellEnd"/>
+      <w:r>
+        <w:rPr>
+          <w:rFonts w:cstheme="minorHAnsi"/>
+        </w:rPr>
+        <w:t xml:space="preserve"> name and last 4 char of NRIC) of every participant. If one of the participants happened to be a covid-19 confirmed case, necessary information</w:t>
+      </w:r>
+      <w:r>
+        <w:rPr>
+          <w:rFonts w:cstheme="minorHAnsi"/>
+        </w:rPr>
+        <w:t xml:space="preserve"> could be provided</w:t>
+      </w:r>
+      <w:r>
+        <w:rPr>
+          <w:rFonts w:cstheme="minorHAnsi"/>
+        </w:rPr>
+        <w:t xml:space="preserve"> to the relevant authorities for contact tracing.</w:t>
+      </w:r>
+    </w:p>
+    <w:p>
+      <w:pPr>
+        <w:pStyle w:val="ListParagraph"/>
+        <w:numPr>
+          <w:ilvl w:val="0"/>
+          <w:numId w:val="8"/>
+        </w:numPr>
+        <w:rPr>
+          <w:rFonts w:cstheme="minorHAnsi"/>
+        </w:rPr>
+      </w:pPr>
+      <w:r>
+        <w:rPr>
+          <w:rFonts w:cstheme="minorHAnsi"/>
+        </w:rPr>
+        <w:t xml:space="preserve">Real-time </w:t>
+      </w:r>
+      <w:r>
+        <w:rPr>
+          <w:rFonts w:cstheme="minorHAnsi"/>
+        </w:rPr>
+        <w:t>API</w:t>
+      </w:r>
+      <w:r>
+        <w:rPr>
+          <w:rFonts w:cstheme="minorHAnsi"/>
+        </w:rPr>
+        <w:t xml:space="preserve"> for web</w:t>
+      </w:r>
+      <w:r>
+        <w:rPr>
+          <w:rFonts w:cstheme="minorHAnsi"/>
+        </w:rPr>
+        <w:t xml:space="preserve"> scrape</w:t>
+      </w:r>
+    </w:p>
+    <w:p>
+      <w:pPr>
+        <w:rPr>
+          <w:rFonts w:cstheme="minorHAnsi"/>
+        </w:rPr>
+      </w:pPr>
+      <w:r>
+        <w:rPr>
+          <w:rFonts w:cstheme="minorHAnsi"/>
+        </w:rPr>
+        <w:t>Currently</w:t>
+      </w:r>
+      <w:r>
+        <w:rPr>
+          <w:rFonts w:cstheme="minorHAnsi"/>
+        </w:rPr>
+        <w:t>,</w:t>
+      </w:r>
+      <w:r>
+        <w:rPr>
+          <w:rFonts w:cstheme="minorHAnsi"/>
+        </w:rPr>
+        <w:t xml:space="preserve"> the web scrape could only be triggered by schedul</w:t>
+      </w:r>
+      <w:r>
+        <w:rPr>
+          <w:rFonts w:cstheme="minorHAnsi"/>
+        </w:rPr>
+        <w:t>e</w:t>
+      </w:r>
+      <w:r>
+        <w:rPr>
+          <w:rFonts w:cstheme="minorHAnsi"/>
+        </w:rPr>
+        <w:t>. With a real-time API</w:t>
+      </w:r>
+      <w:r>
+        <w:rPr>
+          <w:rFonts w:cstheme="minorHAnsi"/>
+        </w:rPr>
+        <w:t xml:space="preserve"> and adding</w:t>
+      </w:r>
+      <w:r>
+        <w:rPr>
+          <w:rFonts w:cstheme="minorHAnsi"/>
+        </w:rPr>
+        <w:t xml:space="preserve"> more relevant and trustable websites</w:t>
+      </w:r>
+      <w:r>
+        <w:rPr>
+          <w:rFonts w:cstheme="minorHAnsi"/>
+        </w:rPr>
+        <w:t xml:space="preserve"> for </w:t>
+      </w:r>
+      <w:r>
+        <w:rPr>
+          <w:rFonts w:cstheme="minorHAnsi"/>
+        </w:rPr>
+        <w:t>web scrape</w:t>
+      </w:r>
+      <w:r>
+        <w:rPr>
+          <w:rFonts w:cstheme="minorHAnsi"/>
+        </w:rPr>
+        <w:t xml:space="preserve">, </w:t>
+      </w:r>
+      <w:r>
+        <w:rPr>
+          <w:rFonts w:cstheme="minorHAnsi"/>
+        </w:rPr>
+        <w:t xml:space="preserve">the </w:t>
+      </w:r>
+      <w:r>
+        <w:rPr>
+          <w:rFonts w:cstheme="minorHAnsi"/>
+        </w:rPr>
+        <w:t xml:space="preserve">user could </w:t>
+      </w:r>
+      <w:r>
+        <w:rPr>
+          <w:rFonts w:cstheme="minorHAnsi"/>
+        </w:rPr>
+        <w:t>be more informed of the latest news</w:t>
+      </w:r>
+      <w:r>
+        <w:rPr>
+          <w:rFonts w:cstheme="minorHAnsi"/>
+        </w:rPr>
+        <w:t xml:space="preserve"> every time they ask </w:t>
+      </w:r>
+      <w:r>
+        <w:rPr>
+          <w:rFonts w:cstheme="minorHAnsi"/>
+        </w:rPr>
+        <w:t xml:space="preserve">a </w:t>
+      </w:r>
+      <w:r>
+        <w:rPr>
+          <w:rFonts w:cstheme="minorHAnsi"/>
+        </w:rPr>
+        <w:t>relevant question via the chatbot.</w:t>
+      </w:r>
+      <w:r>
+        <w:rPr>
+          <w:rFonts w:cstheme="minorHAnsi"/>
+        </w:rPr>
+        <w:t xml:space="preserve"> </w:t>
+      </w:r>
+    </w:p>
+    <w:p>
+      <w:pPr>
+        <w:pStyle w:val="ListParagraph"/>
+        <w:numPr>
+          <w:ilvl w:val="0"/>
+          <w:numId w:val="8"/>
+        </w:numPr>
+        <w:rPr>
+          <w:rFonts w:cstheme="minorHAnsi"/>
+        </w:rPr>
+      </w:pPr>
+      <w:r>
+        <w:rPr>
+          <w:rFonts w:cstheme="minorHAnsi"/>
+        </w:rPr>
+        <w:t xml:space="preserve">Chatbot icon to be shown at the bottom </w:t>
+      </w:r>
+      <w:r>
+        <w:rPr>
+          <w:rFonts w:cstheme="minorHAnsi"/>
+        </w:rPr>
+        <w:t>right</w:t>
+      </w:r>
+      <w:r>
+        <w:rPr>
+          <w:rFonts w:cstheme="minorHAnsi"/>
+        </w:rPr>
+        <w:t xml:space="preserve"> of </w:t>
+      </w:r>
+      <w:r>
+        <w:rPr>
+          <w:rFonts w:cstheme="minorHAnsi"/>
+        </w:rPr>
+        <w:t>the webpage</w:t>
+      </w:r>
+      <w:r>
+        <w:rPr>
+          <w:rFonts w:cstheme="minorHAnsi"/>
+        </w:rPr>
+        <w:t>.</w:t>
+      </w:r>
+    </w:p>
+    <w:p>
+      <w:pPr>
+        <w:ind w:left="360"/>
+        <w:rPr>
+          <w:rFonts w:cstheme="minorHAnsi"/>
+        </w:rPr>
+      </w:pPr>
+      <w:r>
+        <w:rPr>
+          <w:rFonts w:cstheme="minorHAnsi"/>
+        </w:rPr>
+        <w:lastRenderedPageBreak/>
+        <w:t>Currently</w:t>
+      </w:r>
+      <w:r>
+        <w:rPr>
+          <w:rFonts w:cstheme="minorHAnsi"/>
+        </w:rPr>
+        <w:t>,</w:t>
+      </w:r>
+      <w:r>
+        <w:rPr>
+          <w:rFonts w:cstheme="minorHAnsi"/>
+        </w:rPr>
+        <w:t xml:space="preserve"> the chatbot is within a tab.  However</w:t>
+      </w:r>
+      <w:r>
+        <w:rPr>
+          <w:rFonts w:cstheme="minorHAnsi"/>
+        </w:rPr>
+        <w:t>,</w:t>
+      </w:r>
+      <w:r>
+        <w:rPr>
+          <w:rFonts w:cstheme="minorHAnsi"/>
+        </w:rPr>
+        <w:t xml:space="preserve"> the ideal placement for </w:t>
+      </w:r>
+      <w:r>
+        <w:rPr>
+          <w:rFonts w:cstheme="minorHAnsi"/>
+        </w:rPr>
+        <w:t>the chatbot should be at the bottom right of every web page. The reasons being, most of the people are right-handed and they will not be comfortable with the bottom left placement because they are used to things being catered for right-handed people. In addition, having a chatbot not within the webpage, user might forget the question to ask regarding the content when they clicked on a new tab.</w:t>
+      </w:r>
+    </w:p>
+    <w:p>
+      <w:pPr>
+        <w:rPr>
+          <w:rFonts w:cstheme="minorHAnsi"/>
+        </w:rPr>
+      </w:pPr>
     </w:p>
     <w:p>
       <w:pPr>
@@ -2689,6 +3013,205 @@
       </w:pPr>
       <w:rPr>
         <w:rFonts w:hint="default"/>
+      </w:rPr>
+    </w:lvl>
+  </w:abstractNum>
+  <w:abstractNum w:abstractNumId="5" w15:restartNumberingAfterBreak="0">
+    <w:nsid w:val="4D2C4A55"/>
+    <w:multiLevelType w:val="hybridMultilevel"/>
+    <w:tmpl w:val="CB4E0B2A"/>
+    <w:lvl w:ilvl="0" w:tplc="0409000F">
+      <w:start w:val="1"/>
+      <w:numFmt w:val="decimal"/>
+      <w:lvlText w:val="%1."/>
+      <w:lvlJc w:val="left"/>
+      <w:pPr>
+        <w:ind w:left="720" w:hanging="360"/>
+      </w:pPr>
+    </w:lvl>
+    <w:lvl w:ilvl="1" w:tplc="04090019" w:tentative="1">
+      <w:start w:val="1"/>
+      <w:numFmt w:val="lowerLetter"/>
+      <w:lvlText w:val="%2."/>
+      <w:lvlJc w:val="left"/>
+      <w:pPr>
+        <w:ind w:left="1440" w:hanging="360"/>
+      </w:pPr>
+    </w:lvl>
+    <w:lvl w:ilvl="2" w:tplc="0409001B" w:tentative="1">
+      <w:start w:val="1"/>
+      <w:numFmt w:val="lowerRoman"/>
+      <w:lvlText w:val="%3."/>
+      <w:lvlJc w:val="right"/>
+      <w:pPr>
+        <w:ind w:left="2160" w:hanging="180"/>
+      </w:pPr>
+    </w:lvl>
+    <w:lvl w:ilvl="3" w:tplc="0409000F" w:tentative="1">
+      <w:start w:val="1"/>
+      <w:numFmt w:val="decimal"/>
+      <w:lvlText w:val="%4."/>
+      <w:lvlJc w:val="left"/>
+      <w:pPr>
+        <w:ind w:left="2880" w:hanging="360"/>
+      </w:pPr>
+    </w:lvl>
+    <w:lvl w:ilvl="4" w:tplc="04090019" w:tentative="1">
+      <w:start w:val="1"/>
+      <w:numFmt w:val="lowerLetter"/>
+      <w:lvlText w:val="%5."/>
+      <w:lvlJc w:val="left"/>
+      <w:pPr>
+        <w:ind w:left="3600" w:hanging="360"/>
+      </w:pPr>
+    </w:lvl>
+    <w:lvl w:ilvl="5" w:tplc="0409001B" w:tentative="1">
+      <w:start w:val="1"/>
+      <w:numFmt w:val="lowerRoman"/>
+      <w:lvlText w:val="%6."/>
+      <w:lvlJc w:val="right"/>
+      <w:pPr>
+        <w:ind w:left="4320" w:hanging="180"/>
+      </w:pPr>
+    </w:lvl>
+    <w:lvl w:ilvl="6" w:tplc="0409000F" w:tentative="1">
+      <w:start w:val="1"/>
+      <w:numFmt w:val="decimal"/>
+      <w:lvlText w:val="%7."/>
+      <w:lvlJc w:val="left"/>
+      <w:pPr>
+        <w:ind w:left="5040" w:hanging="360"/>
+      </w:pPr>
+    </w:lvl>
+    <w:lvl w:ilvl="7" w:tplc="04090019" w:tentative="1">
+      <w:start w:val="1"/>
+      <w:numFmt w:val="lowerLetter"/>
+      <w:lvlText w:val="%8."/>
+      <w:lvlJc w:val="left"/>
+      <w:pPr>
+        <w:ind w:left="5760" w:hanging="360"/>
+      </w:pPr>
+    </w:lvl>
+    <w:lvl w:ilvl="8" w:tplc="0409001B" w:tentative="1">
+      <w:start w:val="1"/>
+      <w:numFmt w:val="lowerRoman"/>
+      <w:lvlText w:val="%9."/>
+      <w:lvlJc w:val="right"/>
+      <w:pPr>
+        <w:ind w:left="6480" w:hanging="180"/>
+      </w:pPr>
+    </w:lvl>
+  </w:abstractNum>
+  <w:abstractNum w:abstractNumId="6" w15:restartNumberingAfterBreak="0">
+    <w:nsid w:val="51C4102F"/>
+    <w:multiLevelType w:val="hybridMultilevel"/>
+    <w:tmpl w:val="171E6022"/>
+    <w:lvl w:ilvl="0" w:tplc="04090001">
+      <w:start w:val="1"/>
+      <w:numFmt w:val="bullet"/>
+      <w:lvlText w:val=""/>
+      <w:lvlJc w:val="left"/>
+      <w:pPr>
+        <w:ind w:left="1440" w:hanging="360"/>
+      </w:pPr>
+      <w:rPr>
+        <w:rFonts w:ascii="Symbol" w:hAnsi="Symbol" w:hint="default"/>
+      </w:rPr>
+    </w:lvl>
+    <w:lvl w:ilvl="1" w:tplc="04090003" w:tentative="1">
+      <w:start w:val="1"/>
+      <w:numFmt w:val="bullet"/>
+      <w:lvlText w:val="o"/>
+      <w:lvlJc w:val="left"/>
+      <w:pPr>
+        <w:ind w:left="2160" w:hanging="360"/>
+      </w:pPr>
+      <w:rPr>
+        <w:rFonts w:ascii="Courier New" w:hAnsi="Courier New" w:cs="Courier New" w:hint="default"/>
+      </w:rPr>
+    </w:lvl>
+    <w:lvl w:ilvl="2" w:tplc="04090005" w:tentative="1">
+      <w:start w:val="1"/>
+      <w:numFmt w:val="bullet"/>
+      <w:lvlText w:val=""/>
+      <w:lvlJc w:val="left"/>
+      <w:pPr>
+        <w:ind w:left="2880" w:hanging="360"/>
+      </w:pPr>
+      <w:rPr>
+        <w:rFonts w:ascii="Wingdings" w:hAnsi="Wingdings" w:hint="default"/>
+      </w:rPr>
+    </w:lvl>
+    <w:lvl w:ilvl="3" w:tplc="04090001" w:tentative="1">
+      <w:start w:val="1"/>
+      <w:numFmt w:val="bullet"/>
+      <w:lvlText w:val=""/>
+      <w:lvlJc w:val="left"/>
+      <w:pPr>
+        <w:ind w:left="3600" w:hanging="360"/>
+      </w:pPr>
+      <w:rPr>
+        <w:rFonts w:ascii="Symbol" w:hAnsi="Symbol" w:hint="default"/>
+      </w:rPr>
+    </w:lvl>
+    <w:lvl w:ilvl="4" w:tplc="04090003" w:tentative="1">
+      <w:start w:val="1"/>
+      <w:numFmt w:val="bullet"/>
+      <w:lvlText w:val="o"/>
+      <w:lvlJc w:val="left"/>
+      <w:pPr>
+        <w:ind w:left="4320" w:hanging="360"/>
+      </w:pPr>
+      <w:rPr>
+        <w:rFonts w:ascii="Courier New" w:hAnsi="Courier New" w:cs="Courier New" w:hint="default"/>
+      </w:rPr>
+    </w:lvl>
+    <w:lvl w:ilvl="5" w:tplc="04090005" w:tentative="1">
+      <w:start w:val="1"/>
+      <w:numFmt w:val="bullet"/>
+      <w:lvlText w:val=""/>
+      <w:lvlJc w:val="left"/>
+      <w:pPr>
+        <w:ind w:left="5040" w:hanging="360"/>
+      </w:pPr>
+      <w:rPr>
+        <w:rFonts w:ascii="Wingdings" w:hAnsi="Wingdings" w:hint="default"/>
+      </w:rPr>
+    </w:lvl>
+    <w:lvl w:ilvl="6" w:tplc="04090001" w:tentative="1">
+      <w:start w:val="1"/>
+      <w:numFmt w:val="bullet"/>
+      <w:lvlText w:val=""/>
+      <w:lvlJc w:val="left"/>
+      <w:pPr>
+        <w:ind w:left="5760" w:hanging="360"/>
+      </w:pPr>
+      <w:rPr>
+        <w:rFonts w:ascii="Symbol" w:hAnsi="Symbol" w:hint="default"/>
+      </w:rPr>
+    </w:lvl>
+    <w:lvl w:ilvl="7" w:tplc="04090003" w:tentative="1">
+      <w:start w:val="1"/>
+      <w:numFmt w:val="bullet"/>
+      <w:lvlText w:val="o"/>
+      <w:lvlJc w:val="left"/>
+      <w:pPr>
+        <w:ind w:left="6480" w:hanging="360"/>
+      </w:pPr>
+      <w:rPr>
+        <w:rFonts w:ascii="Courier New" w:hAnsi="Courier New" w:cs="Courier New" w:hint="default"/>
+      </w:rPr>
+    </w:lvl>
+    <w:lvl w:ilvl="8" w:tplc="04090005" w:tentative="1">
+      <w:start w:val="1"/>
+      <w:numFmt w:val="bullet"/>
+      <w:lvlText w:val=""/>
+      <w:lvlJc w:val="left"/>
+      <w:pPr>
+        <w:ind w:left="7200" w:hanging="360"/>
+      </w:pPr>
+      <w:rPr>
+        <w:rFonts w:ascii="Wingdings" w:hAnsi="Wingdings" w:hint="default"/>
       </w:rPr>
     </w:lvl>
   </w:abstractNum>
@@ -2763,6 +3286,12 @@
   </w:num>
   <w:num w:numId="6">
     <w:abstractNumId w:val="4"/>
+  </w:num>
+  <w:num w:numId="7">
+    <w:abstractNumId w:val="6"/>
+  </w:num>
+  <w:num w:numId="8">
+    <w:abstractNumId w:val="5"/>
   </w:num>
 </w:numbering>
 </file>

--- a/ProjectReport/Business Case_System_Design_Implementation.docx
+++ b/ProjectReport/Business Case_System_Design_Implementation.docx
@@ -10,23 +10,13 @@
           <w:szCs w:val="66"/>
         </w:rPr>
       </w:pPr>
-      <w:proofErr w:type="spellStart"/>
       <w:r>
         <w:rPr>
           <w:rFonts w:cstheme="minorHAnsi"/>
           <w:sz w:val="66"/>
           <w:szCs w:val="66"/>
         </w:rPr>
-        <w:t>CovidDectector</w:t>
-      </w:r>
-      <w:proofErr w:type="spellEnd"/>
-      <w:r>
-        <w:rPr>
-          <w:rFonts w:cstheme="minorHAnsi"/>
-          <w:sz w:val="66"/>
-          <w:szCs w:val="66"/>
-        </w:rPr>
-        <w:t xml:space="preserve"> System</w:t>
+        <w:t>CovidDectector System</w:t>
       </w:r>
     </w:p>
     <w:p>
@@ -192,7 +182,6 @@
         </w:rPr>
         <w:t xml:space="preserve"> </w:t>
       </w:r>
-      <w:proofErr w:type="gramStart"/>
       <w:r>
         <w:rPr>
           <w:rFonts w:cstheme="minorHAnsi"/>
@@ -203,14 +192,7 @@
         <w:rPr>
           <w:rFonts w:cstheme="minorHAnsi"/>
         </w:rPr>
-        <w:t xml:space="preserve"> to</w:t>
-      </w:r>
-      <w:proofErr w:type="gramEnd"/>
-      <w:r>
-        <w:rPr>
-          <w:rFonts w:cstheme="minorHAnsi"/>
-        </w:rPr>
-        <w:t xml:space="preserve"> ensure that he/she is not contacted with Covid-19. </w:t>
+        <w:t xml:space="preserve"> to ensure that he/she is not contacted with Covid-19. </w:t>
       </w:r>
       <w:r>
         <w:rPr>
@@ -452,21 +434,7 @@
         <w:rPr>
           <w:i w:val="0"/>
         </w:rPr>
-        <w:t xml:space="preserve"> </w:t>
-      </w:r>
-      <w:proofErr w:type="spellStart"/>
-      <w:r>
-        <w:rPr>
-          <w:i w:val="0"/>
-        </w:rPr>
-        <w:t>CovidDetector</w:t>
-      </w:r>
-      <w:proofErr w:type="spellEnd"/>
-      <w:r>
-        <w:rPr>
-          <w:i w:val="0"/>
-        </w:rPr>
-        <w:t xml:space="preserve"> System - Flowchart</w:t>
+        <w:t xml:space="preserve"> CovidDetector System - Flowchart</w:t>
       </w:r>
     </w:p>
     <w:p>
@@ -579,21 +547,7 @@
         <w:rPr>
           <w:i w:val="0"/>
         </w:rPr>
-        <w:t xml:space="preserve"> </w:t>
-      </w:r>
-      <w:proofErr w:type="spellStart"/>
-      <w:r>
-        <w:rPr>
-          <w:i w:val="0"/>
-        </w:rPr>
-        <w:t>CovidDetector</w:t>
-      </w:r>
-      <w:proofErr w:type="spellEnd"/>
-      <w:r>
-        <w:rPr>
-          <w:i w:val="0"/>
-        </w:rPr>
-        <w:t xml:space="preserve"> System - System Architecture</w:t>
+        <w:t xml:space="preserve"> CovidDetector System - System Architecture</w:t>
       </w:r>
     </w:p>
     <w:p>
@@ -684,7 +638,7 @@
     <w:p>
       <w:pPr>
         <w:rPr>
-          <w:rFonts w:cstheme="minorHAnsi" w:hint="eastAsia"/>
+          <w:rFonts w:cstheme="minorHAnsi"/>
           <w:b/>
           <w:bCs/>
         </w:rPr>
@@ -694,16 +648,18 @@
           <w:noProof/>
         </w:rPr>
         <w:drawing>
-          <wp:inline distT="0" distB="0" distL="0" distR="0" wp14:anchorId="5CE041F4" wp14:editId="35C7FB84">
-            <wp:extent cx="5943600" cy="3325495"/>
-            <wp:effectExtent l="0" t="0" r="0" b="8255"/>
-            <wp:docPr id="2" name="Picture 2"/>
-            <wp:cNvGraphicFramePr/>
+          <wp:inline distT="0" distB="0" distL="0" distR="0" wp14:anchorId="1587D591" wp14:editId="77A88E25">
+            <wp:extent cx="5943600" cy="3295650"/>
+            <wp:effectExtent l="0" t="0" r="0" b="0"/>
+            <wp:docPr id="4" name="图片 4"/>
+            <wp:cNvGraphicFramePr>
+              <a:graphicFrameLocks xmlns:a="http://schemas.openxmlformats.org/drawingml/2006/main" noChangeAspect="1"/>
+            </wp:cNvGraphicFramePr>
             <a:graphic xmlns:a="http://schemas.openxmlformats.org/drawingml/2006/main">
               <a:graphicData uri="http://schemas.openxmlformats.org/drawingml/2006/picture">
                 <pic:pic xmlns:pic="http://schemas.openxmlformats.org/drawingml/2006/picture">
                   <pic:nvPicPr>
-                    <pic:cNvPr id="2" name="Picture 2"/>
+                    <pic:cNvPr id="1" name=""/>
                     <pic:cNvPicPr/>
                   </pic:nvPicPr>
                   <pic:blipFill>
@@ -715,7 +671,7 @@
                   <pic:spPr>
                     <a:xfrm>
                       <a:off x="0" y="0"/>
-                      <a:ext cx="5943600" cy="3325495"/>
+                      <a:ext cx="5943600" cy="3295650"/>
                     </a:xfrm>
                     <a:prstGeom prst="rect">
                       <a:avLst/>
@@ -730,6 +686,132 @@
     </w:p>
     <w:p>
       <w:pPr>
+        <w:rPr>
+          <w:rFonts w:cstheme="minorHAnsi"/>
+        </w:rPr>
+      </w:pPr>
+      <w:r>
+        <w:rPr>
+          <w:rFonts w:cstheme="minorHAnsi"/>
+        </w:rPr>
+        <w:lastRenderedPageBreak/>
+        <w:t xml:space="preserve">In order to </w:t>
+      </w:r>
+      <w:r>
+        <w:rPr>
+          <w:rFonts w:cstheme="minorHAnsi"/>
+        </w:rPr>
+        <w:t xml:space="preserve">build up a system which contains front-end and back-end and </w:t>
+      </w:r>
+      <w:r>
+        <w:rPr>
+          <w:rFonts w:cstheme="minorHAnsi"/>
+        </w:rPr>
+        <w:t>can</w:t>
+      </w:r>
+      <w:r>
+        <w:rPr>
+          <w:rFonts w:cstheme="minorHAnsi"/>
+        </w:rPr>
+        <w:t xml:space="preserve"> integrate with machine learning libraries, </w:t>
+      </w:r>
+      <w:r>
+        <w:rPr>
+          <w:rFonts w:cstheme="minorHAnsi"/>
+        </w:rPr>
+        <w:t xml:space="preserve">as a result, </w:t>
+      </w:r>
+      <w:r>
+        <w:rPr>
+          <w:rFonts w:cstheme="minorHAnsi"/>
+        </w:rPr>
+        <w:t>Django, a python-based web framework, is decided to use in this project.</w:t>
+      </w:r>
+      <w:r>
+        <w:rPr>
+          <w:rFonts w:cstheme="minorHAnsi"/>
+        </w:rPr>
+        <w:t xml:space="preserve"> </w:t>
+      </w:r>
+      <w:r>
+        <w:rPr>
+          <w:rFonts w:cstheme="minorHAnsi"/>
+        </w:rPr>
+        <w:t xml:space="preserve">The other reason that we choose Django is it is built with SQLite database by default which is easier to help us deploy model. </w:t>
+      </w:r>
+    </w:p>
+    <w:p>
+      <w:pPr>
+        <w:rPr>
+          <w:rFonts w:cstheme="minorHAnsi" w:hint="eastAsia"/>
+        </w:rPr>
+      </w:pPr>
+      <w:r>
+        <w:rPr>
+          <w:rFonts w:cstheme="minorHAnsi" w:hint="eastAsia"/>
+        </w:rPr>
+        <w:t>O</w:t>
+      </w:r>
+      <w:r>
+        <w:rPr>
+          <w:rFonts w:cstheme="minorHAnsi"/>
+        </w:rPr>
+        <w:t xml:space="preserve">ur eco-system is </w:t>
+      </w:r>
+      <w:r>
+        <w:rPr>
+          <w:rFonts w:cstheme="minorHAnsi"/>
+        </w:rPr>
+        <w:t>constitute</w:t>
+      </w:r>
+      <w:r>
+        <w:rPr>
+          <w:rFonts w:cstheme="minorHAnsi"/>
+        </w:rPr>
+        <w:t xml:space="preserve">d by two components, predictive model for covid cases and chatbot for covid frequent questions. </w:t>
+      </w:r>
+      <w:r>
+        <w:rPr>
+          <w:rFonts w:cstheme="minorHAnsi"/>
+        </w:rPr>
+        <w:t xml:space="preserve">We choose to leverage scikit-learn which is a python library for </w:t>
+      </w:r>
+      <w:r>
+        <w:rPr>
+          <w:rFonts w:cstheme="minorHAnsi"/>
+        </w:rPr>
+        <w:t>predictive data analysis</w:t>
+      </w:r>
+      <w:r>
+        <w:rPr>
+          <w:rFonts w:cstheme="minorHAnsi"/>
+        </w:rPr>
+        <w:t xml:space="preserve"> to build a model to predict if a user gets Covid-19 based on his symptoms and his profile. The chatbot consists of two types, one uses chatterbot which</w:t>
+      </w:r>
+      <w:r>
+        <w:t xml:space="preserve"> </w:t>
+      </w:r>
+      <w:r>
+        <w:rPr>
+          <w:rFonts w:cstheme="minorHAnsi"/>
+        </w:rPr>
+        <w:t>is a Python library that makes it easy to generate automated responses to a user’s input</w:t>
+      </w:r>
+      <w:r>
+        <w:rPr>
+          <w:rFonts w:cstheme="minorHAnsi"/>
+        </w:rPr>
+        <w:t xml:space="preserve">, and the other one is developed by </w:t>
+      </w:r>
+      <w:r>
+        <w:rPr>
+          <w:rFonts w:cstheme="minorHAnsi"/>
+        </w:rPr>
+        <w:t>scikit-learn and nature language tool kit to find out the most similar pattern from dataset based on user inputs. All of the knowledge and data are coming from web scraper which would run daily to refresh the knowledge base.</w:t>
+      </w:r>
+    </w:p>
+    <w:p>
+      <w:pPr>
         <w:pStyle w:val="a3"/>
         <w:numPr>
           <w:ilvl w:val="1"/>
@@ -750,25 +832,1032 @@
           <w:bCs/>
           <w:sz w:val="36"/>
         </w:rPr>
+        <w:t xml:space="preserve">Data </w:t>
+      </w:r>
+      <w:r>
+        <w:rPr>
+          <w:rFonts w:cstheme="minorHAnsi"/>
+          <w:b/>
+          <w:bCs/>
+          <w:sz w:val="36"/>
+        </w:rPr>
+        <w:t>S</w:t>
+      </w:r>
+      <w:r>
+        <w:rPr>
+          <w:rFonts w:cstheme="minorHAnsi"/>
+          <w:b/>
+          <w:bCs/>
+          <w:sz w:val="36"/>
+        </w:rPr>
+        <w:t>ources</w:t>
+      </w:r>
+    </w:p>
+    <w:p>
+      <w:pPr>
+        <w:pStyle w:val="a3"/>
+        <w:numPr>
+          <w:ilvl w:val="2"/>
+          <w:numId w:val="5"/>
+        </w:numPr>
+        <w:spacing w:line="254" w:lineRule="auto"/>
+        <w:rPr>
+          <w:rFonts w:cstheme="minorHAnsi"/>
+          <w:b/>
+          <w:bCs/>
+          <w:sz w:val="28"/>
+        </w:rPr>
+      </w:pPr>
+      <w:r>
+        <w:rPr>
+          <w:rFonts w:cstheme="minorHAnsi"/>
+          <w:b/>
+          <w:bCs/>
+          <w:sz w:val="28"/>
+        </w:rPr>
+        <w:t>Covid Symptoms and User Profile Data Set</w:t>
+      </w:r>
+    </w:p>
+    <w:p>
+      <w:pPr>
+        <w:rPr>
+          <w:rFonts w:cstheme="minorHAnsi"/>
+        </w:rPr>
+      </w:pPr>
+      <w:r>
+        <w:rPr>
+          <w:rFonts w:cstheme="minorHAnsi"/>
+        </w:rPr>
+        <w:t>Our dataset comes from t</w:t>
+      </w:r>
+      <w:r>
+        <w:rPr>
+          <w:rFonts w:cstheme="minorHAnsi"/>
+        </w:rPr>
+        <w:t xml:space="preserve">he Israeli Ministry of Health </w:t>
+      </w:r>
+      <w:r>
+        <w:rPr>
+          <w:rFonts w:cstheme="minorHAnsi"/>
+        </w:rPr>
+        <w:t xml:space="preserve">that </w:t>
+      </w:r>
+      <w:r>
+        <w:rPr>
+          <w:rFonts w:cstheme="minorHAnsi"/>
+        </w:rPr>
+        <w:t>publicly released data of all individuals who were tested for SARS-CoV-2 via RT-PCR assay of a nasopharyngeal swab. During the first months of the COVID-19 pandemic in Israel, all diagnostic laboratory tests for COVID-19 were performed according to criteria determined by the Israeli Ministry of Health. While subject to change, the criteria implemented during the study period included the presence and severity of clinical symptoms, possible exposure to individuals confirmed to have COVID-19, certain geographical areas, and the risk of complications if infected. Except for a small minority who were tested under surveys among healthcare workers, all the individuals tested had indications for testing. Thus, there was no apparent referral bias regarding the vast majority of the subjects in the dataset used in this study. In addition, all negative and positive COVID-19 cases this dataset were confirmed via RT-PCR assay.</w:t>
+      </w:r>
+      <w:r>
+        <w:rPr>
+          <w:rFonts w:cstheme="minorHAnsi"/>
+        </w:rPr>
+        <w:t xml:space="preserve"> </w:t>
+      </w:r>
+      <w:r>
+        <w:rPr>
+          <w:rFonts w:cstheme="minorHAnsi" w:hint="eastAsia"/>
+        </w:rPr>
+        <w:t>Th</w:t>
+      </w:r>
+      <w:r>
+        <w:rPr>
+          <w:rFonts w:cstheme="minorHAnsi"/>
+        </w:rPr>
+        <w:t xml:space="preserve">erefore, we can consider this dataset is </w:t>
+      </w:r>
+      <w:r>
+        <w:rPr>
+          <w:rFonts w:cstheme="minorHAnsi"/>
+        </w:rPr>
+        <w:t>genuine and reliable</w:t>
+      </w:r>
+      <w:r>
+        <w:rPr>
+          <w:rFonts w:cstheme="minorHAnsi"/>
+        </w:rPr>
+        <w:t>.</w:t>
+      </w:r>
+    </w:p>
+    <w:p>
+      <w:pPr>
+        <w:rPr>
+          <w:rFonts w:cstheme="minorHAnsi"/>
+        </w:rPr>
+      </w:pPr>
+      <w:r>
+        <w:rPr>
+          <w:rFonts w:cstheme="minorHAnsi"/>
+        </w:rPr>
+        <w:t>The following list describes each</w:t>
+      </w:r>
+      <w:r>
+        <w:rPr>
+          <w:rFonts w:cstheme="minorHAnsi"/>
+        </w:rPr>
+        <w:t xml:space="preserve"> features</w:t>
+      </w:r>
+      <w:r>
+        <w:rPr>
+          <w:rFonts w:cstheme="minorHAnsi"/>
+        </w:rPr>
+        <w:t xml:space="preserve"> of the dataset:  </w:t>
+      </w:r>
+    </w:p>
+    <w:p>
+      <w:pPr>
+        <w:ind w:firstLine="720"/>
+        <w:rPr>
+          <w:rFonts w:cstheme="minorHAnsi"/>
+        </w:rPr>
+      </w:pPr>
+      <w:r>
+        <w:rPr>
+          <w:rFonts w:cstheme="minorHAnsi"/>
+        </w:rPr>
+        <w:t>A.</w:t>
+      </w:r>
+      <w:r>
+        <w:rPr>
+          <w:rFonts w:cstheme="minorHAnsi" w:hint="eastAsia"/>
+        </w:rPr>
+        <w:t xml:space="preserve"> </w:t>
+      </w:r>
+      <w:r>
+        <w:rPr>
+          <w:rFonts w:cstheme="minorHAnsi"/>
+        </w:rPr>
+        <w:t xml:space="preserve">Basic information:  </w:t>
+      </w:r>
+    </w:p>
+    <w:p>
+      <w:pPr>
+        <w:ind w:left="720" w:firstLine="720"/>
+        <w:rPr>
+          <w:rFonts w:cstheme="minorHAnsi"/>
+        </w:rPr>
+      </w:pPr>
+      <w:r>
+        <w:rPr>
+          <w:rFonts w:cstheme="minorHAnsi"/>
+        </w:rPr>
+        <w:t>1</w:t>
+      </w:r>
+      <w:r>
+        <w:rPr>
+          <w:rFonts w:cstheme="minorHAnsi"/>
+        </w:rPr>
+        <w:t>)</w:t>
+      </w:r>
+      <w:r>
+        <w:rPr>
+          <w:rFonts w:cstheme="minorHAnsi"/>
+        </w:rPr>
+        <w:t>.</w:t>
+      </w:r>
+      <w:r>
+        <w:rPr>
+          <w:rFonts w:cstheme="minorHAnsi" w:hint="eastAsia"/>
+        </w:rPr>
+        <w:t xml:space="preserve"> </w:t>
+      </w:r>
+      <w:r>
+        <w:rPr>
+          <w:rFonts w:cstheme="minorHAnsi"/>
+        </w:rPr>
+        <w:t>Sex (male/female)</w:t>
+      </w:r>
+    </w:p>
+    <w:p>
+      <w:pPr>
+        <w:rPr>
+          <w:rFonts w:cstheme="minorHAnsi"/>
+        </w:rPr>
+      </w:pPr>
+      <w:r>
+        <w:rPr>
+          <w:rFonts w:cstheme="minorHAnsi"/>
+        </w:rPr>
+        <w:t xml:space="preserve"> </w:t>
+      </w:r>
+      <w:r>
+        <w:rPr>
+          <w:rFonts w:cstheme="minorHAnsi"/>
+        </w:rPr>
+        <w:tab/>
+      </w:r>
+      <w:r>
+        <w:rPr>
+          <w:rFonts w:cstheme="minorHAnsi"/>
+        </w:rPr>
+        <w:tab/>
+      </w:r>
+      <w:r>
+        <w:rPr>
+          <w:rFonts w:cstheme="minorHAnsi"/>
+        </w:rPr>
+        <w:t>2</w:t>
+      </w:r>
+      <w:r>
+        <w:rPr>
+          <w:rFonts w:cstheme="minorHAnsi"/>
+        </w:rPr>
+        <w:t>)</w:t>
+      </w:r>
+      <w:r>
+        <w:rPr>
+          <w:rFonts w:cstheme="minorHAnsi"/>
+        </w:rPr>
+        <w:t>.</w:t>
+      </w:r>
+      <w:r>
+        <w:rPr>
+          <w:rFonts w:cstheme="minorHAnsi" w:hint="eastAsia"/>
+        </w:rPr>
+        <w:t xml:space="preserve"> </w:t>
+      </w:r>
+      <w:r>
+        <w:rPr>
+          <w:rFonts w:cstheme="minorHAnsi" w:hint="eastAsia"/>
+        </w:rPr>
+        <w:t xml:space="preserve">Age </w:t>
+      </w:r>
+      <w:r>
+        <w:rPr>
+          <w:rFonts w:cstheme="minorHAnsi" w:hint="eastAsia"/>
+        </w:rPr>
+        <w:t>≥</w:t>
+      </w:r>
+      <w:r>
+        <w:rPr>
+          <w:rFonts w:cstheme="minorHAnsi" w:hint="eastAsia"/>
+        </w:rPr>
+        <w:t xml:space="preserve">60 years (true/false)  </w:t>
+      </w:r>
+    </w:p>
+    <w:p>
+      <w:pPr>
+        <w:ind w:firstLine="720"/>
+        <w:rPr>
+          <w:rFonts w:cstheme="minorHAnsi"/>
+        </w:rPr>
+      </w:pPr>
+      <w:r>
+        <w:rPr>
+          <w:rFonts w:cstheme="minorHAnsi" w:hint="eastAsia"/>
+        </w:rPr>
+        <w:t>B.</w:t>
+      </w:r>
+      <w:r>
+        <w:rPr>
+          <w:rFonts w:cstheme="minorHAnsi" w:hint="eastAsia"/>
+        </w:rPr>
+        <w:t xml:space="preserve"> </w:t>
+      </w:r>
+      <w:r>
+        <w:rPr>
+          <w:rFonts w:cstheme="minorHAnsi"/>
+        </w:rPr>
+        <w:t xml:space="preserve">Symptoms:  </w:t>
+      </w:r>
+    </w:p>
+    <w:p>
+      <w:pPr>
+        <w:ind w:left="720" w:firstLine="720"/>
+        <w:rPr>
+          <w:rFonts w:cstheme="minorHAnsi"/>
+        </w:rPr>
+      </w:pPr>
+      <w:r>
+        <w:rPr>
+          <w:rFonts w:cstheme="minorHAnsi"/>
+        </w:rPr>
+        <w:t>3</w:t>
+      </w:r>
+      <w:r>
+        <w:rPr>
+          <w:rFonts w:cstheme="minorHAnsi"/>
+        </w:rPr>
+        <w:t>)</w:t>
+      </w:r>
+      <w:r>
+        <w:rPr>
+          <w:rFonts w:cstheme="minorHAnsi"/>
+        </w:rPr>
+        <w:t>.</w:t>
+      </w:r>
+      <w:r>
+        <w:rPr>
+          <w:rFonts w:cstheme="minorHAnsi" w:hint="eastAsia"/>
+        </w:rPr>
+        <w:t xml:space="preserve"> </w:t>
+      </w:r>
+      <w:r>
+        <w:rPr>
+          <w:rFonts w:cstheme="minorHAnsi"/>
+        </w:rPr>
+        <w:t>Cough (true/false)</w:t>
+      </w:r>
+    </w:p>
+    <w:p>
+      <w:pPr>
+        <w:rPr>
+          <w:rFonts w:cstheme="minorHAnsi"/>
+        </w:rPr>
+      </w:pPr>
+      <w:r>
+        <w:rPr>
+          <w:rFonts w:cstheme="minorHAnsi"/>
+        </w:rPr>
+        <w:t xml:space="preserve"> </w:t>
+      </w:r>
+      <w:r>
+        <w:rPr>
+          <w:rFonts w:cstheme="minorHAnsi"/>
+        </w:rPr>
+        <w:tab/>
+      </w:r>
+      <w:r>
+        <w:rPr>
+          <w:rFonts w:cstheme="minorHAnsi"/>
+        </w:rPr>
+        <w:tab/>
+      </w:r>
+      <w:r>
+        <w:rPr>
+          <w:rFonts w:cstheme="minorHAnsi"/>
+        </w:rPr>
+        <w:t>4</w:t>
+      </w:r>
+      <w:r>
+        <w:rPr>
+          <w:rFonts w:cstheme="minorHAnsi"/>
+        </w:rPr>
+        <w:t>)</w:t>
+      </w:r>
+      <w:r>
+        <w:rPr>
+          <w:rFonts w:cstheme="minorHAnsi"/>
+        </w:rPr>
+        <w:t>.</w:t>
+      </w:r>
+      <w:r>
+        <w:rPr>
+          <w:rFonts w:cstheme="minorHAnsi" w:hint="eastAsia"/>
+        </w:rPr>
+        <w:t xml:space="preserve"> </w:t>
+      </w:r>
+      <w:r>
+        <w:rPr>
+          <w:rFonts w:cstheme="minorHAnsi"/>
+        </w:rPr>
+        <w:t>Fever (true/false)</w:t>
+      </w:r>
+    </w:p>
+    <w:p>
+      <w:pPr>
+        <w:rPr>
+          <w:rFonts w:cstheme="minorHAnsi"/>
+        </w:rPr>
+      </w:pPr>
+      <w:r>
+        <w:rPr>
+          <w:rFonts w:cstheme="minorHAnsi"/>
+        </w:rPr>
+        <w:t xml:space="preserve"> </w:t>
+      </w:r>
+      <w:r>
+        <w:rPr>
+          <w:rFonts w:cstheme="minorHAnsi"/>
+        </w:rPr>
+        <w:tab/>
+      </w:r>
+      <w:r>
+        <w:rPr>
+          <w:rFonts w:cstheme="minorHAnsi"/>
+        </w:rPr>
+        <w:tab/>
+      </w:r>
+      <w:r>
+        <w:rPr>
+          <w:rFonts w:cstheme="minorHAnsi"/>
+        </w:rPr>
+        <w:t>5</w:t>
+      </w:r>
+      <w:r>
+        <w:rPr>
+          <w:rFonts w:cstheme="minorHAnsi"/>
+        </w:rPr>
+        <w:t>)</w:t>
+      </w:r>
+      <w:r>
+        <w:rPr>
+          <w:rFonts w:cstheme="minorHAnsi"/>
+        </w:rPr>
+        <w:t>.</w:t>
+      </w:r>
+      <w:r>
+        <w:rPr>
+          <w:rFonts w:cstheme="minorHAnsi" w:hint="eastAsia"/>
+        </w:rPr>
+        <w:t xml:space="preserve"> </w:t>
+      </w:r>
+      <w:r>
+        <w:rPr>
+          <w:rFonts w:cstheme="minorHAnsi"/>
+        </w:rPr>
+        <w:t>Sore throat (true/false)</w:t>
+      </w:r>
+    </w:p>
+    <w:p>
+      <w:pPr>
+        <w:rPr>
+          <w:rFonts w:cstheme="minorHAnsi"/>
+        </w:rPr>
+      </w:pPr>
+      <w:r>
+        <w:rPr>
+          <w:rFonts w:cstheme="minorHAnsi"/>
+        </w:rPr>
+        <w:t xml:space="preserve"> </w:t>
+      </w:r>
+      <w:r>
+        <w:rPr>
+          <w:rFonts w:cstheme="minorHAnsi"/>
+        </w:rPr>
+        <w:tab/>
+      </w:r>
+      <w:r>
+        <w:rPr>
+          <w:rFonts w:cstheme="minorHAnsi"/>
+        </w:rPr>
+        <w:tab/>
+      </w:r>
+      <w:r>
+        <w:rPr>
+          <w:rFonts w:cstheme="minorHAnsi"/>
+        </w:rPr>
+        <w:t>6</w:t>
+      </w:r>
+      <w:r>
+        <w:rPr>
+          <w:rFonts w:cstheme="minorHAnsi"/>
+        </w:rPr>
+        <w:t>)</w:t>
+      </w:r>
+      <w:r>
+        <w:rPr>
+          <w:rFonts w:cstheme="minorHAnsi"/>
+        </w:rPr>
+        <w:t>.</w:t>
+      </w:r>
+      <w:r>
+        <w:rPr>
+          <w:rFonts w:cstheme="minorHAnsi" w:hint="eastAsia"/>
+        </w:rPr>
+        <w:t xml:space="preserve"> </w:t>
+      </w:r>
+      <w:r>
+        <w:rPr>
+          <w:rFonts w:cstheme="minorHAnsi"/>
+        </w:rPr>
+        <w:t>Shortness of breath (true/false)</w:t>
+      </w:r>
+    </w:p>
+    <w:p>
+      <w:pPr>
+        <w:rPr>
+          <w:rFonts w:cstheme="minorHAnsi"/>
+        </w:rPr>
+      </w:pPr>
+      <w:r>
+        <w:rPr>
+          <w:rFonts w:cstheme="minorHAnsi"/>
+        </w:rPr>
+        <w:t xml:space="preserve"> </w:t>
+      </w:r>
+      <w:r>
+        <w:rPr>
+          <w:rFonts w:cstheme="minorHAnsi"/>
+        </w:rPr>
+        <w:tab/>
+      </w:r>
+      <w:r>
+        <w:rPr>
+          <w:rFonts w:cstheme="minorHAnsi"/>
+        </w:rPr>
+        <w:tab/>
+      </w:r>
+      <w:r>
+        <w:rPr>
+          <w:rFonts w:cstheme="minorHAnsi"/>
+        </w:rPr>
+        <w:t>7</w:t>
+      </w:r>
+      <w:r>
+        <w:rPr>
+          <w:rFonts w:cstheme="minorHAnsi"/>
+        </w:rPr>
+        <w:t>)</w:t>
+      </w:r>
+      <w:r>
+        <w:rPr>
+          <w:rFonts w:cstheme="minorHAnsi"/>
+        </w:rPr>
+        <w:t>.</w:t>
+      </w:r>
+      <w:r>
+        <w:rPr>
+          <w:rFonts w:cstheme="minorHAnsi" w:hint="eastAsia"/>
+        </w:rPr>
+        <w:t xml:space="preserve"> </w:t>
+      </w:r>
+      <w:r>
+        <w:rPr>
+          <w:rFonts w:cstheme="minorHAnsi"/>
+        </w:rPr>
+        <w:t>Headache (true/false)</w:t>
+      </w:r>
+    </w:p>
+    <w:p>
+      <w:pPr>
+        <w:rPr>
+          <w:rFonts w:cstheme="minorHAnsi"/>
+        </w:rPr>
+      </w:pPr>
+      <w:r>
+        <w:rPr>
+          <w:rFonts w:cstheme="minorHAnsi"/>
+        </w:rPr>
+        <w:t xml:space="preserve"> </w:t>
+      </w:r>
+      <w:r>
+        <w:rPr>
+          <w:rFonts w:cstheme="minorHAnsi"/>
+        </w:rPr>
+        <w:tab/>
+      </w:r>
+      <w:r>
+        <w:rPr>
+          <w:rFonts w:cstheme="minorHAnsi"/>
+        </w:rPr>
+        <w:t>C.</w:t>
+      </w:r>
+      <w:r>
+        <w:rPr>
+          <w:rFonts w:cstheme="minorHAnsi" w:hint="eastAsia"/>
+        </w:rPr>
+        <w:t xml:space="preserve"> </w:t>
+      </w:r>
+      <w:r>
+        <w:rPr>
+          <w:rFonts w:cstheme="minorHAnsi"/>
+        </w:rPr>
+        <w:t xml:space="preserve">Other information:  </w:t>
+      </w:r>
+    </w:p>
+    <w:p>
+      <w:pPr>
+        <w:ind w:left="720" w:firstLine="720"/>
+        <w:rPr>
+          <w:rFonts w:cstheme="minorHAnsi"/>
+        </w:rPr>
+      </w:pPr>
+      <w:r>
+        <w:rPr>
+          <w:rFonts w:cstheme="minorHAnsi"/>
+        </w:rPr>
         <w:lastRenderedPageBreak/>
-        <w:t>Data Resources</w:t>
-      </w:r>
-    </w:p>
-    <w:p>
-      <w:pPr>
-        <w:rPr>
-          <w:rFonts w:cstheme="minorHAnsi"/>
-          <w:b/>
-          <w:bCs/>
-        </w:rPr>
-      </w:pPr>
-    </w:p>
-    <w:p>
-      <w:pPr>
-        <w:rPr>
-          <w:rFonts w:cstheme="minorHAnsi"/>
-          <w:b/>
-          <w:bCs/>
+        <w:t>8</w:t>
+      </w:r>
+      <w:r>
+        <w:rPr>
+          <w:rFonts w:cstheme="minorHAnsi"/>
+        </w:rPr>
+        <w:t>)</w:t>
+      </w:r>
+      <w:r>
+        <w:rPr>
+          <w:rFonts w:cstheme="minorHAnsi"/>
+        </w:rPr>
+        <w:t>.</w:t>
+      </w:r>
+      <w:r>
+        <w:rPr>
+          <w:rFonts w:cstheme="minorHAnsi" w:hint="eastAsia"/>
+        </w:rPr>
+        <w:t xml:space="preserve"> </w:t>
+      </w:r>
+      <w:r>
+        <w:rPr>
+          <w:rFonts w:cstheme="minorHAnsi"/>
+        </w:rPr>
+        <w:t>Known contact with an individual confirmed to have COVID-19 (true/false)</w:t>
+      </w:r>
+    </w:p>
+    <w:p>
+      <w:pPr>
+        <w:rPr>
+          <w:rFonts w:cstheme="minorHAnsi"/>
+        </w:rPr>
+      </w:pPr>
+    </w:p>
+    <w:p>
+      <w:pPr>
+        <w:rPr>
+          <w:rFonts w:cstheme="minorHAnsi"/>
+        </w:rPr>
+      </w:pPr>
+    </w:p>
+    <w:p>
+      <w:pPr>
+        <w:pStyle w:val="a3"/>
+        <w:numPr>
+          <w:ilvl w:val="2"/>
+          <w:numId w:val="5"/>
+        </w:numPr>
+        <w:spacing w:line="254" w:lineRule="auto"/>
+        <w:rPr>
+          <w:rFonts w:cstheme="minorHAnsi"/>
+          <w:b/>
+          <w:bCs/>
+          <w:sz w:val="28"/>
+        </w:rPr>
+      </w:pPr>
+      <w:r>
+        <w:rPr>
+          <w:rFonts w:cstheme="minorHAnsi" w:hint="eastAsia"/>
+          <w:b/>
+          <w:bCs/>
+          <w:sz w:val="28"/>
+        </w:rPr>
+        <w:t>C</w:t>
+      </w:r>
+      <w:r>
+        <w:rPr>
+          <w:rFonts w:cstheme="minorHAnsi"/>
+          <w:b/>
+          <w:bCs/>
+          <w:sz w:val="28"/>
+        </w:rPr>
+        <w:t xml:space="preserve">hatbot FAQ and </w:t>
+      </w:r>
+      <w:r>
+        <w:rPr>
+          <w:rFonts w:cstheme="minorHAnsi"/>
+          <w:b/>
+          <w:bCs/>
+          <w:sz w:val="28"/>
+        </w:rPr>
+        <w:t>Related Information</w:t>
+      </w:r>
+    </w:p>
+    <w:p>
+      <w:pPr>
+        <w:rPr>
+          <w:rFonts w:cstheme="minorHAnsi"/>
+        </w:rPr>
+      </w:pPr>
+      <w:r>
+        <w:rPr>
+          <w:rFonts w:cstheme="minorHAnsi"/>
+        </w:rPr>
+        <w:t xml:space="preserve">To synchronize the </w:t>
+      </w:r>
+      <w:r>
+        <w:rPr>
+          <w:rFonts w:cstheme="minorHAnsi"/>
+        </w:rPr>
+        <w:t xml:space="preserve">knowledge base used by </w:t>
+      </w:r>
+      <w:r>
+        <w:rPr>
+          <w:rFonts w:cstheme="minorHAnsi"/>
+        </w:rPr>
+        <w:t xml:space="preserve">the chatbot with the frequently updated online webpage, the data extraction of the system is required to be executed </w:t>
+      </w:r>
+      <w:r>
+        <w:rPr>
+          <w:rFonts w:cstheme="minorHAnsi"/>
+        </w:rPr>
+        <w:t>daily</w:t>
+      </w:r>
+      <w:r>
+        <w:rPr>
+          <w:rFonts w:cstheme="minorHAnsi"/>
+        </w:rPr>
+        <w:t>. This can be done with the help of Cronjob external time scheduler, keeping the information updated automatically. This allows users to get the most accurate answers at any point of time while using the chatbot.</w:t>
+      </w:r>
+      <w:r>
+        <w:rPr>
+          <w:rFonts w:cstheme="minorHAnsi"/>
+        </w:rPr>
+        <w:t xml:space="preserve"> The following table shows the websites we used to scrape the latest Covid-19 information.</w:t>
+      </w:r>
+    </w:p>
+    <w:tbl>
+      <w:tblPr>
+        <w:tblStyle w:val="11"/>
+        <w:tblW w:w="0" w:type="auto"/>
+        <w:tblLook w:val="04A0" w:firstRow="1" w:lastRow="0" w:firstColumn="1" w:lastColumn="0" w:noHBand="0" w:noVBand="1"/>
+      </w:tblPr>
+      <w:tblGrid>
+        <w:gridCol w:w="4957"/>
+        <w:gridCol w:w="4393"/>
+      </w:tblGrid>
+      <w:tr>
+        <w:trPr>
+          <w:cnfStyle w:val="100000000000" w:firstRow="1" w:lastRow="0" w:firstColumn="0" w:lastColumn="0" w:oddVBand="0" w:evenVBand="0" w:oddHBand="0" w:evenHBand="0" w:firstRowFirstColumn="0" w:firstRowLastColumn="0" w:lastRowFirstColumn="0" w:lastRowLastColumn="0"/>
+          <w:trHeight w:val="567"/>
+        </w:trPr>
+        <w:tc>
+          <w:tcPr>
+            <w:cnfStyle w:val="001000000000" w:firstRow="0" w:lastRow="0" w:firstColumn="1" w:lastColumn="0" w:oddVBand="0" w:evenVBand="0" w:oddHBand="0" w:evenHBand="0" w:firstRowFirstColumn="0" w:firstRowLastColumn="0" w:lastRowFirstColumn="0" w:lastRowLastColumn="0"/>
+            <w:tcW w:w="4957" w:type="dxa"/>
+            <w:vAlign w:val="center"/>
+            <w:hideMark/>
+          </w:tcPr>
+          <w:p>
+            <w:pPr>
+              <w:spacing w:line="240" w:lineRule="auto"/>
+              <w:rPr>
+                <w:rFonts w:ascii="Calibri" w:hAnsi="Calibri" w:cs="Calibri"/>
+                <w:color w:val="262626"/>
+                <w:sz w:val="24"/>
+                <w:lang w:val="en-US"/>
+              </w:rPr>
+            </w:pPr>
+            <w:r>
+              <w:rPr>
+                <w:rFonts w:ascii="Calibri" w:hAnsi="Calibri" w:cs="Calibri"/>
+                <w:color w:val="262626"/>
+                <w:sz w:val="24"/>
+                <w:lang w:val="en-US"/>
+              </w:rPr>
+              <w:t>Website</w:t>
+            </w:r>
+            <w:r>
+              <w:rPr>
+                <w:rFonts w:ascii="Calibri" w:hAnsi="Calibri" w:cs="Calibri"/>
+                <w:color w:val="262626"/>
+                <w:sz w:val="24"/>
+                <w:lang w:val="en-US"/>
+              </w:rPr>
+              <w:t>s</w:t>
+            </w:r>
+          </w:p>
+        </w:tc>
+        <w:tc>
+          <w:tcPr>
+            <w:tcW w:w="4393" w:type="dxa"/>
+            <w:vAlign w:val="center"/>
+            <w:hideMark/>
+          </w:tcPr>
+          <w:p>
+            <w:pPr>
+              <w:spacing w:line="240" w:lineRule="auto"/>
+              <w:cnfStyle w:val="100000000000" w:firstRow="1" w:lastRow="0" w:firstColumn="0" w:lastColumn="0" w:oddVBand="0" w:evenVBand="0" w:oddHBand="0" w:evenHBand="0" w:firstRowFirstColumn="0" w:firstRowLastColumn="0" w:lastRowFirstColumn="0" w:lastRowLastColumn="0"/>
+              <w:rPr>
+                <w:rFonts w:ascii="Calibri" w:hAnsi="Calibri" w:cs="Calibri"/>
+                <w:color w:val="262626"/>
+                <w:sz w:val="24"/>
+                <w:lang w:val="en-US"/>
+              </w:rPr>
+            </w:pPr>
+            <w:r>
+              <w:rPr>
+                <w:rFonts w:ascii="Calibri" w:hAnsi="Calibri" w:cs="Calibri"/>
+                <w:color w:val="262626"/>
+                <w:sz w:val="24"/>
+                <w:lang w:val="en-US"/>
+              </w:rPr>
+              <w:t>Data to Crawl</w:t>
+            </w:r>
+          </w:p>
+        </w:tc>
+      </w:tr>
+      <w:tr>
+        <w:trPr>
+          <w:cnfStyle w:val="000000100000" w:firstRow="0" w:lastRow="0" w:firstColumn="0" w:lastColumn="0" w:oddVBand="0" w:evenVBand="0" w:oddHBand="1" w:evenHBand="0" w:firstRowFirstColumn="0" w:firstRowLastColumn="0" w:lastRowFirstColumn="0" w:lastRowLastColumn="0"/>
+          <w:trHeight w:val="567"/>
+        </w:trPr>
+        <w:tc>
+          <w:tcPr>
+            <w:cnfStyle w:val="001000000000" w:firstRow="0" w:lastRow="0" w:firstColumn="1" w:lastColumn="0" w:oddVBand="0" w:evenVBand="0" w:oddHBand="0" w:evenHBand="0" w:firstRowFirstColumn="0" w:firstRowLastColumn="0" w:lastRowFirstColumn="0" w:lastRowLastColumn="0"/>
+            <w:tcW w:w="4957" w:type="dxa"/>
+            <w:vAlign w:val="center"/>
+          </w:tcPr>
+          <w:p>
+            <w:pPr>
+              <w:spacing w:line="240" w:lineRule="auto"/>
+              <w:jc w:val="both"/>
+              <w:rPr>
+                <w:rFonts w:ascii="Calibri" w:hAnsi="Calibri" w:cs="Calibri"/>
+                <w:b w:val="0"/>
+                <w:bCs w:val="0"/>
+                <w:color w:val="262626"/>
+                <w:sz w:val="24"/>
+                <w:lang w:val="en-US"/>
+              </w:rPr>
+            </w:pPr>
+            <w:r>
+              <w:rPr>
+                <w:rFonts w:ascii="Calibri" w:hAnsi="Calibri" w:cs="Calibri"/>
+                <w:i/>
+                <w:color w:val="0070C0"/>
+                <w:sz w:val="24"/>
+                <w:lang w:val="en-US"/>
+              </w:rPr>
+              <w:t>https://www.who.int/news-room/q-a-detail/q-a-coronaviruses</w:t>
+            </w:r>
+          </w:p>
+        </w:tc>
+        <w:tc>
+          <w:tcPr>
+            <w:tcW w:w="4393" w:type="dxa"/>
+            <w:vAlign w:val="center"/>
+          </w:tcPr>
+          <w:p>
+            <w:pPr>
+              <w:spacing w:line="240" w:lineRule="auto"/>
+              <w:cnfStyle w:val="000000100000" w:firstRow="0" w:lastRow="0" w:firstColumn="0" w:lastColumn="0" w:oddVBand="0" w:evenVBand="0" w:oddHBand="1" w:evenHBand="0" w:firstRowFirstColumn="0" w:firstRowLastColumn="0" w:lastRowFirstColumn="0" w:lastRowLastColumn="0"/>
+              <w:rPr>
+                <w:rFonts w:ascii="Calibri" w:hAnsi="Calibri" w:cs="Calibri"/>
+                <w:b/>
+                <w:bCs/>
+                <w:color w:val="262626"/>
+                <w:sz w:val="24"/>
+                <w:lang w:val="en-US"/>
+              </w:rPr>
+            </w:pPr>
+            <w:r>
+              <w:rPr>
+                <w:rFonts w:ascii="Calibri" w:hAnsi="Calibri" w:cs="Calibri"/>
+                <w:color w:val="262626"/>
+                <w:sz w:val="24"/>
+                <w:lang w:val="en-US"/>
+              </w:rPr>
+              <w:t>The WHO provides answers to frequently asked question regarding the coronavirus</w:t>
+            </w:r>
+            <w:r>
+              <w:rPr>
+                <w:rFonts w:ascii="Calibri" w:hAnsi="Calibri" w:cs="Calibri"/>
+                <w:color w:val="262626"/>
+                <w:sz w:val="24"/>
+                <w:lang w:val="en-US"/>
+              </w:rPr>
+              <w:t xml:space="preserve">. </w:t>
+            </w:r>
+          </w:p>
+        </w:tc>
+      </w:tr>
+      <w:tr>
+        <w:trPr>
+          <w:trHeight w:val="283"/>
+        </w:trPr>
+        <w:tc>
+          <w:tcPr>
+            <w:cnfStyle w:val="001000000000" w:firstRow="0" w:lastRow="0" w:firstColumn="1" w:lastColumn="0" w:oddVBand="0" w:evenVBand="0" w:oddHBand="0" w:evenHBand="0" w:firstRowFirstColumn="0" w:firstRowLastColumn="0" w:lastRowFirstColumn="0" w:lastRowLastColumn="0"/>
+            <w:tcW w:w="4957" w:type="dxa"/>
+            <w:hideMark/>
+          </w:tcPr>
+          <w:p>
+            <w:pPr>
+              <w:spacing w:line="240" w:lineRule="auto"/>
+              <w:jc w:val="both"/>
+              <w:rPr>
+                <w:rFonts w:ascii="Calibri" w:hAnsi="Calibri" w:cs="Calibri"/>
+                <w:i/>
+                <w:color w:val="0070C0"/>
+                <w:sz w:val="24"/>
+                <w:lang w:val="en-US"/>
+              </w:rPr>
+            </w:pPr>
+            <w:r>
+              <w:rPr>
+                <w:rFonts w:ascii="Calibri" w:hAnsi="Calibri" w:cs="Calibri"/>
+                <w:i/>
+                <w:color w:val="0070C0"/>
+                <w:sz w:val="24"/>
+                <w:lang w:val="en-US"/>
+              </w:rPr>
+              <w:t>https://www.worldometers.info/coronavirus/</w:t>
+            </w:r>
+          </w:p>
+        </w:tc>
+        <w:tc>
+          <w:tcPr>
+            <w:tcW w:w="4393" w:type="dxa"/>
+            <w:hideMark/>
+          </w:tcPr>
+          <w:p>
+            <w:pPr>
+              <w:spacing w:line="240" w:lineRule="auto"/>
+              <w:jc w:val="both"/>
+              <w:cnfStyle w:val="000000000000" w:firstRow="0" w:lastRow="0" w:firstColumn="0" w:lastColumn="0" w:oddVBand="0" w:evenVBand="0" w:oddHBand="0" w:evenHBand="0" w:firstRowFirstColumn="0" w:firstRowLastColumn="0" w:lastRowFirstColumn="0" w:lastRowLastColumn="0"/>
+              <w:rPr>
+                <w:rFonts w:ascii="Calibri" w:hAnsi="Calibri" w:cs="Calibri"/>
+                <w:color w:val="262626"/>
+                <w:sz w:val="24"/>
+                <w:lang w:val="en-US"/>
+              </w:rPr>
+            </w:pPr>
+            <w:r>
+              <w:rPr>
+                <w:rFonts w:ascii="Calibri" w:hAnsi="Calibri" w:cs="Calibri"/>
+                <w:color w:val="262626"/>
+                <w:sz w:val="24"/>
+                <w:lang w:val="en-US"/>
+              </w:rPr>
+              <w:t>Infection Status across all countries</w:t>
+            </w:r>
+          </w:p>
+        </w:tc>
+      </w:tr>
+      <w:tr>
+        <w:trPr>
+          <w:cnfStyle w:val="000000100000" w:firstRow="0" w:lastRow="0" w:firstColumn="0" w:lastColumn="0" w:oddVBand="0" w:evenVBand="0" w:oddHBand="1" w:evenHBand="0" w:firstRowFirstColumn="0" w:firstRowLastColumn="0" w:lastRowFirstColumn="0" w:lastRowLastColumn="0"/>
+          <w:trHeight w:val="283"/>
+        </w:trPr>
+        <w:tc>
+          <w:tcPr>
+            <w:cnfStyle w:val="001000000000" w:firstRow="0" w:lastRow="0" w:firstColumn="1" w:lastColumn="0" w:oddVBand="0" w:evenVBand="0" w:oddHBand="0" w:evenHBand="0" w:firstRowFirstColumn="0" w:firstRowLastColumn="0" w:lastRowFirstColumn="0" w:lastRowLastColumn="0"/>
+            <w:tcW w:w="4957" w:type="dxa"/>
+            <w:hideMark/>
+          </w:tcPr>
+          <w:p>
+            <w:pPr>
+              <w:spacing w:line="240" w:lineRule="auto"/>
+              <w:jc w:val="both"/>
+              <w:rPr>
+                <w:rFonts w:ascii="Calibri" w:hAnsi="Calibri" w:cs="Calibri"/>
+                <w:i/>
+                <w:color w:val="0070C0"/>
+                <w:sz w:val="24"/>
+                <w:lang w:val="en-US"/>
+              </w:rPr>
+            </w:pPr>
+            <w:r>
+              <w:rPr>
+                <w:rFonts w:ascii="Calibri" w:hAnsi="Calibri" w:cs="Calibri"/>
+                <w:i/>
+                <w:color w:val="0070C0"/>
+                <w:sz w:val="24"/>
+                <w:lang w:val="en-US"/>
+              </w:rPr>
+              <w:t>https://www.moh.gov.sg/covid-19</w:t>
+            </w:r>
+          </w:p>
+        </w:tc>
+        <w:tc>
+          <w:tcPr>
+            <w:tcW w:w="4393" w:type="dxa"/>
+            <w:hideMark/>
+          </w:tcPr>
+          <w:p>
+            <w:pPr>
+              <w:spacing w:line="240" w:lineRule="auto"/>
+              <w:jc w:val="both"/>
+              <w:cnfStyle w:val="000000100000" w:firstRow="0" w:lastRow="0" w:firstColumn="0" w:lastColumn="0" w:oddVBand="0" w:evenVBand="0" w:oddHBand="1" w:evenHBand="0" w:firstRowFirstColumn="0" w:firstRowLastColumn="0" w:lastRowFirstColumn="0" w:lastRowLastColumn="0"/>
+              <w:rPr>
+                <w:rFonts w:ascii="Calibri" w:hAnsi="Calibri" w:cs="Calibri"/>
+                <w:color w:val="262626"/>
+                <w:sz w:val="24"/>
+                <w:lang w:val="en-US"/>
+              </w:rPr>
+            </w:pPr>
+            <w:r>
+              <w:rPr>
+                <w:rFonts w:ascii="Calibri" w:hAnsi="Calibri" w:cs="Calibri"/>
+                <w:color w:val="262626"/>
+                <w:sz w:val="24"/>
+                <w:lang w:val="en-US"/>
+              </w:rPr>
+              <w:t>Latest updates &amp; advisories from Ministry of Health, Singapore</w:t>
+            </w:r>
+          </w:p>
+        </w:tc>
+      </w:tr>
+    </w:tbl>
+    <w:p>
+      <w:pPr>
+        <w:rPr>
+          <w:rFonts w:cstheme="minorHAnsi"/>
+          <w:lang w:val="en-US"/>
+        </w:rPr>
+      </w:pPr>
+    </w:p>
+    <w:p>
+      <w:pPr>
+        <w:rPr>
+          <w:rFonts w:cstheme="minorHAnsi" w:hint="eastAsia"/>
+        </w:rPr>
+      </w:pPr>
+    </w:p>
+    <w:p>
+      <w:pPr>
+        <w:rPr>
+          <w:rFonts w:cstheme="minorHAnsi"/>
         </w:rPr>
       </w:pPr>
     </w:p>
@@ -862,7 +1951,34 @@
           <w:bCs/>
           <w:sz w:val="28"/>
         </w:rPr>
-        <w:t>Web scrape (Backend)</w:t>
+        <w:t xml:space="preserve">Web </w:t>
+      </w:r>
+      <w:r>
+        <w:rPr>
+          <w:rFonts w:cstheme="minorHAnsi"/>
+          <w:b/>
+          <w:bCs/>
+          <w:sz w:val="28"/>
+        </w:rPr>
+        <w:t>S</w:t>
+      </w:r>
+      <w:r>
+        <w:rPr>
+          <w:rFonts w:cstheme="minorHAnsi"/>
+          <w:b/>
+          <w:bCs/>
+          <w:sz w:val="28"/>
+        </w:rPr>
+        <w:t>crape</w:t>
+      </w:r>
+      <w:r>
+        <w:rPr>
+          <w:rFonts w:cstheme="minorHAnsi"/>
+          <w:b/>
+          <w:bCs/>
+          <w:sz w:val="28"/>
+        </w:rPr>
+        <w:t>r</w:t>
       </w:r>
     </w:p>
     <w:p>
@@ -954,21 +2070,7 @@
           <w:rFonts w:cstheme="minorHAnsi"/>
         </w:rPr>
         <w:br/>
-        <w:t xml:space="preserve">Extract relevant </w:t>
-      </w:r>
-      <w:proofErr w:type="spellStart"/>
-      <w:r>
-        <w:rPr>
-          <w:rFonts w:cstheme="minorHAnsi"/>
-        </w:rPr>
-        <w:t>urls</w:t>
-      </w:r>
-      <w:proofErr w:type="spellEnd"/>
-      <w:r>
-        <w:rPr>
-          <w:rFonts w:cstheme="minorHAnsi"/>
-        </w:rPr>
-        <w:t xml:space="preserve"> and visit those websites to get relevant information.</w:t>
+        <w:t>Extract relevant urls and visit those websites to get relevant information.</w:t>
       </w:r>
       <w:r>
         <w:rPr>
@@ -1311,7 +2413,16 @@
           <w:bCs/>
           <w:sz w:val="36"/>
         </w:rPr>
-        <w:t xml:space="preserve">User Interface (UI) </w:t>
+        <w:t>Web Service</w:t>
+      </w:r>
+      <w:r>
+        <w:rPr>
+          <w:rFonts w:cstheme="minorHAnsi"/>
+          <w:b/>
+          <w:bCs/>
+          <w:sz w:val="36"/>
+        </w:rPr>
+        <w:t xml:space="preserve"> </w:t>
       </w:r>
     </w:p>
     <w:p>
@@ -1425,21 +2536,7 @@
         <w:rPr>
           <w:rFonts w:cstheme="minorHAnsi"/>
         </w:rPr>
-        <w:t>navigate to the event tab to get event information (</w:t>
-      </w:r>
-      <w:proofErr w:type="spellStart"/>
-      <w:r>
-        <w:rPr>
-          <w:rFonts w:cstheme="minorHAnsi"/>
-        </w:rPr>
-        <w:t>e.g</w:t>
-      </w:r>
-      <w:proofErr w:type="spellEnd"/>
-      <w:r>
-        <w:rPr>
-          <w:rFonts w:cstheme="minorHAnsi"/>
-        </w:rPr>
-        <w:t xml:space="preserve"> queue waiting time etc).</w:t>
+        <w:t>navigate to the event tab to get event information (e.g queue waiting time etc).</w:t>
       </w:r>
     </w:p>
     <w:p>
@@ -1557,7 +2654,17 @@
           <w:sz w:val="44"/>
           <w:szCs w:val="44"/>
         </w:rPr>
-        <w:t>hallenge and Recommendation</w:t>
+        <w:t xml:space="preserve">hallenge and </w:t>
+      </w:r>
+      <w:r>
+        <w:rPr>
+          <w:rFonts w:cstheme="minorHAnsi"/>
+          <w:b/>
+          <w:bCs/>
+          <w:sz w:val="44"/>
+          <w:szCs w:val="44"/>
+        </w:rPr>
+        <w:t>Conclusion</w:t>
       </w:r>
     </w:p>
     <w:p>
@@ -1662,6 +2769,40 @@
           <w:rFonts w:cstheme="minorHAnsi"/>
         </w:rPr>
       </w:pPr>
+    </w:p>
+    <w:p>
+      <w:pPr>
+        <w:pStyle w:val="a3"/>
+        <w:numPr>
+          <w:ilvl w:val="1"/>
+          <w:numId w:val="6"/>
+        </w:numPr>
+        <w:spacing w:line="254" w:lineRule="auto"/>
+        <w:rPr>
+          <w:rFonts w:cstheme="minorHAnsi" w:hint="eastAsia"/>
+          <w:b/>
+          <w:bCs/>
+          <w:sz w:val="36"/>
+        </w:rPr>
+      </w:pPr>
+      <w:r>
+        <w:rPr>
+          <w:rFonts w:cstheme="minorHAnsi" w:hint="eastAsia"/>
+          <w:b/>
+          <w:bCs/>
+          <w:sz w:val="36"/>
+        </w:rPr>
+        <w:t>C</w:t>
+      </w:r>
+      <w:r>
+        <w:rPr>
+          <w:rFonts w:cstheme="minorHAnsi"/>
+          <w:b/>
+          <w:bCs/>
+          <w:sz w:val="36"/>
+        </w:rPr>
+        <w:t>onclusion</w:t>
+      </w:r>
     </w:p>
     <w:p>
       <w:pPr>
@@ -2834,6 +3975,140 @@
       <w:lang w:val="en-SG"/>
     </w:rPr>
   </w:style>
+  <w:style w:type="table" w:customStyle="1" w:styleId="11">
+    <w:name w:val="无格式表格 11"/>
+    <w:basedOn w:val="a1"/>
+    <w:next w:val="1"/>
+    <w:uiPriority w:val="41"/>
+    <w:rsid w:val="000258B8"/>
+    <w:pPr>
+      <w:spacing w:after="0" w:line="240" w:lineRule="auto"/>
+    </w:pPr>
+    <w:rPr>
+      <w:rFonts w:eastAsia="宋体"/>
+      <w:color w:val="808080"/>
+      <w:sz w:val="26"/>
+      <w:szCs w:val="26"/>
+      <w:lang w:eastAsia="en-US"/>
+    </w:rPr>
+    <w:tblPr>
+      <w:tblStyleRowBandSize w:val="1"/>
+      <w:tblStyleColBandSize w:val="1"/>
+      <w:tblBorders>
+        <w:top w:val="single" w:sz="4" w:space="0" w:color="BFBFBF"/>
+        <w:left w:val="single" w:sz="4" w:space="0" w:color="BFBFBF"/>
+        <w:bottom w:val="single" w:sz="4" w:space="0" w:color="BFBFBF"/>
+        <w:right w:val="single" w:sz="4" w:space="0" w:color="BFBFBF"/>
+        <w:insideH w:val="single" w:sz="4" w:space="0" w:color="BFBFBF"/>
+        <w:insideV w:val="single" w:sz="4" w:space="0" w:color="BFBFBF"/>
+      </w:tblBorders>
+    </w:tblPr>
+    <w:tblStylePr w:type="firstRow">
+      <w:rPr>
+        <w:b/>
+        <w:bCs/>
+      </w:rPr>
+    </w:tblStylePr>
+    <w:tblStylePr w:type="lastRow">
+      <w:rPr>
+        <w:b/>
+        <w:bCs/>
+      </w:rPr>
+      <w:tblPr/>
+      <w:tcPr>
+        <w:tcBorders>
+          <w:top w:val="double" w:sz="4" w:space="0" w:color="BFBFBF"/>
+        </w:tcBorders>
+      </w:tcPr>
+    </w:tblStylePr>
+    <w:tblStylePr w:type="firstCol">
+      <w:rPr>
+        <w:b/>
+        <w:bCs/>
+      </w:rPr>
+    </w:tblStylePr>
+    <w:tblStylePr w:type="lastCol">
+      <w:rPr>
+        <w:b/>
+        <w:bCs/>
+      </w:rPr>
+    </w:tblStylePr>
+    <w:tblStylePr w:type="band1Vert">
+      <w:tblPr/>
+      <w:tcPr>
+        <w:shd w:val="clear" w:color="auto" w:fill="F2F2F2"/>
+      </w:tcPr>
+    </w:tblStylePr>
+    <w:tblStylePr w:type="band1Horz">
+      <w:tblPr/>
+      <w:tcPr>
+        <w:shd w:val="clear" w:color="auto" w:fill="F2F2F2"/>
+      </w:tcPr>
+    </w:tblStylePr>
+  </w:style>
+  <w:style w:type="table" w:styleId="1">
+    <w:name w:val="Plain Table 1"/>
+    <w:basedOn w:val="a1"/>
+    <w:uiPriority w:val="41"/>
+    <w:rsid w:val="000258B8"/>
+    <w:pPr>
+      <w:spacing w:after="0" w:line="240" w:lineRule="auto"/>
+    </w:pPr>
+    <w:tblPr>
+      <w:tblStyleRowBandSize w:val="1"/>
+      <w:tblStyleColBandSize w:val="1"/>
+      <w:tblBorders>
+        <w:top w:val="single" w:sz="4" w:space="0" w:color="BFBFBF" w:themeColor="background1" w:themeShade="BF"/>
+        <w:left w:val="single" w:sz="4" w:space="0" w:color="BFBFBF" w:themeColor="background1" w:themeShade="BF"/>
+        <w:bottom w:val="single" w:sz="4" w:space="0" w:color="BFBFBF" w:themeColor="background1" w:themeShade="BF"/>
+        <w:right w:val="single" w:sz="4" w:space="0" w:color="BFBFBF" w:themeColor="background1" w:themeShade="BF"/>
+        <w:insideH w:val="single" w:sz="4" w:space="0" w:color="BFBFBF" w:themeColor="background1" w:themeShade="BF"/>
+        <w:insideV w:val="single" w:sz="4" w:space="0" w:color="BFBFBF" w:themeColor="background1" w:themeShade="BF"/>
+      </w:tblBorders>
+    </w:tblPr>
+    <w:tblStylePr w:type="firstRow">
+      <w:rPr>
+        <w:b/>
+        <w:bCs/>
+      </w:rPr>
+    </w:tblStylePr>
+    <w:tblStylePr w:type="lastRow">
+      <w:rPr>
+        <w:b/>
+        <w:bCs/>
+      </w:rPr>
+      <w:tblPr/>
+      <w:tcPr>
+        <w:tcBorders>
+          <w:top w:val="double" w:sz="4" w:space="0" w:color="BFBFBF" w:themeColor="background1" w:themeShade="BF"/>
+        </w:tcBorders>
+      </w:tcPr>
+    </w:tblStylePr>
+    <w:tblStylePr w:type="firstCol">
+      <w:rPr>
+        <w:b/>
+        <w:bCs/>
+      </w:rPr>
+    </w:tblStylePr>
+    <w:tblStylePr w:type="lastCol">
+      <w:rPr>
+        <w:b/>
+        <w:bCs/>
+      </w:rPr>
+    </w:tblStylePr>
+    <w:tblStylePr w:type="band1Vert">
+      <w:tblPr/>
+      <w:tcPr>
+        <w:shd w:val="clear" w:color="auto" w:fill="F2F2F2" w:themeFill="background1" w:themeFillShade="F2"/>
+      </w:tcPr>
+    </w:tblStylePr>
+    <w:tblStylePr w:type="band1Horz">
+      <w:tblPr/>
+      <w:tcPr>
+        <w:shd w:val="clear" w:color="auto" w:fill="F2F2F2" w:themeFill="background1" w:themeFillShade="F2"/>
+      </w:tcPr>
+    </w:tblStylePr>
+  </w:style>
 </w:styles>
 </file>
 
